--- a/Documentatie/Fase 3/Technische_Test.docx
+++ b/Documentatie/Fase 3/Technische_Test.docx
@@ -1,6 +1,6 @@
 
 <file path=word/document.xml><?xml version="1.0" encoding="utf-8"?>
-<w:document xmlns:wpc="http://schemas.microsoft.com/office/word/2010/wordprocessingCanvas" xmlns:mc="http://schemas.openxmlformats.org/markup-compatibility/2006" xmlns:o="urn:schemas-microsoft-com:office:office" xmlns:r="http://schemas.openxmlformats.org/officeDocument/2006/relationships" xmlns:m="http://schemas.openxmlformats.org/officeDocument/2006/math" xmlns:v="urn:schemas-microsoft-com:vml" xmlns:wp14="http://schemas.microsoft.com/office/word/2010/wordprocessingDrawing" xmlns:wp="http://schemas.openxmlformats.org/drawingml/2006/wordprocessingDrawing" xmlns:w10="urn:schemas-microsoft-com:office:word" xmlns:w="http://schemas.openxmlformats.org/wordprocessingml/2006/main" xmlns:w14="http://schemas.microsoft.com/office/word/2010/wordml" xmlns:w15="http://schemas.microsoft.com/office/word/2012/wordml" xmlns:wpg="http://schemas.microsoft.com/office/word/2010/wordprocessingGroup" xmlns:wpi="http://schemas.microsoft.com/office/word/2010/wordprocessingInk" xmlns:wne="http://schemas.microsoft.com/office/word/2006/wordml" xmlns:wps="http://schemas.microsoft.com/office/word/2010/wordprocessingShape" mc:Ignorable="w14 w15 wp14">
+<w:document xmlns:wpc="http://schemas.microsoft.com/office/word/2010/wordprocessingCanvas" xmlns:mc="http://schemas.openxmlformats.org/markup-compatibility/2006" xmlns:o="urn:schemas-microsoft-com:office:office" xmlns:r="http://schemas.openxmlformats.org/officeDocument/2006/relationships" xmlns:m="http://schemas.openxmlformats.org/officeDocument/2006/math" xmlns:v="urn:schemas-microsoft-com:vml" xmlns:wp14="http://schemas.microsoft.com/office/word/2010/wordprocessingDrawing" xmlns:wp="http://schemas.openxmlformats.org/drawingml/2006/wordprocessingDrawing" xmlns:w10="urn:schemas-microsoft-com:office:word" xmlns:w="http://schemas.openxmlformats.org/wordprocessingml/2006/main" xmlns:w14="http://schemas.microsoft.com/office/word/2010/wordml" xmlns:wpg="http://schemas.microsoft.com/office/word/2010/wordprocessingGroup" xmlns:wpi="http://schemas.microsoft.com/office/word/2010/wordprocessingInk" xmlns:wne="http://schemas.microsoft.com/office/word/2006/wordml" xmlns:wps="http://schemas.microsoft.com/office/word/2010/wordprocessingShape" mc:Ignorable="w14 wp14">
   <w:body>
     <w:sdt>
       <w:sdtPr>
@@ -18,7 +18,7 @@
       <w:sdtContent>
         <w:p>
           <w:pPr>
-            <w:pStyle w:val="NoSpacing"/>
+            <w:pStyle w:val="Geenafstand"/>
           </w:pPr>
           <w:r>
             <w:rPr>
@@ -145,9 +145,8 @@
                                     <w:alias w:val="Datum"/>
                                     <w:tag w:val=""/>
                                     <w:id w:val="-650599894"/>
-                                    <w:showingPlcHdr/>
                                     <w:dataBinding w:prefixMappings="xmlns:ns0='http://schemas.microsoft.com/office/2006/coverPageProps' " w:xpath="/ns0:CoverPageProperties[1]/ns0:PublishDate[1]" w:storeItemID="{55AF091B-3C7A-41E3-B477-F2FDAA23CFDA}"/>
-                                    <w:date>
+                                    <w:date w:fullDate="2017-03-24T00:00:00Z">
                                       <w:dateFormat w:val="d-M-yyyy"/>
                                       <w:lid w:val="nl-NL"/>
                                       <w:storeMappedDataAs w:val="dateTime"/>
@@ -158,7 +157,7 @@
                                   <w:sdtContent>
                                     <w:p>
                                       <w:pPr>
-                                        <w:pStyle w:val="NoSpacing"/>
+                                        <w:pStyle w:val="Geenafstand"/>
                                         <w:jc w:val="right"/>
                                         <w:rPr>
                                           <w:color w:val="FFFFFF" w:themeColor="background1"/>
@@ -172,7 +171,7 @@
                                           <w:sz w:val="28"/>
                                           <w:szCs w:val="28"/>
                                         </w:rPr>
-                                        <w:t>[Datum]</w:t>
+                                        <w:t>24-3-2017</w:t>
                                       </w:r>
                                     </w:p>
                                   </w:sdtContent>
@@ -3459,19 +3458,19 @@
                               <w:alias w:val="Datum"/>
                               <w:tag w:val=""/>
                               <w:id w:val="-650599894"/>
-                              <w:showingPlcHdr/>
                               <w:dataBinding w:prefixMappings="xmlns:ns0='http://schemas.microsoft.com/office/2006/coverPageProps' " w:xpath="/ns0:CoverPageProperties[1]/ns0:PublishDate[1]" w:storeItemID="{55AF091B-3C7A-41E3-B477-F2FDAA23CFDA}"/>
-                              <w:date>
+                              <w:date w:fullDate="2017-03-24T00:00:00Z">
                                 <w:dateFormat w:val="d-M-yyyy"/>
                                 <w:lid w:val="nl-NL"/>
                                 <w:storeMappedDataAs w:val="dateTime"/>
                                 <w:calendar w:val="gregorian"/>
                               </w:date>
                             </w:sdtPr>
+                            <w:sdtEndPr/>
                             <w:sdtContent>
                               <w:p>
                                 <w:pPr>
-                                  <w:pStyle w:val="NoSpacing"/>
+                                  <w:pStyle w:val="Geenafstand"/>
                                   <w:jc w:val="right"/>
                                   <w:rPr>
                                     <w:color w:val="FFFFFF" w:themeColor="background1"/>
@@ -3485,7 +3484,7 @@
                                     <w:sz w:val="28"/>
                                     <w:szCs w:val="28"/>
                                   </w:rPr>
-                                  <w:t>[Datum]</w:t>
+                                  <w:t>24-3-2017</w:t>
                                 </w:r>
                               </w:p>
                             </w:sdtContent>
@@ -3672,7 +3671,7 @@
                             <w:txbxContent>
                               <w:p>
                                 <w:pPr>
-                                  <w:pStyle w:val="NoSpacing"/>
+                                  <w:pStyle w:val="Geenafstand"/>
                                   <w:rPr>
                                     <w:color w:val="5B9BD5" w:themeColor="accent1"/>
                                     <w:sz w:val="26"/>
@@ -3708,7 +3707,7 @@
                               </w:p>
                               <w:p>
                                 <w:pPr>
-                                  <w:pStyle w:val="NoSpacing"/>
+                                  <w:pStyle w:val="Geenafstand"/>
                                   <w:rPr>
                                     <w:color w:val="595959" w:themeColor="text1" w:themeTint="A6"/>
                                     <w:sz w:val="20"/>
@@ -3736,7 +3735,7 @@
                   </wp:anchor>
                 </w:drawing>
               </mc:Choice>
-              <mc:Fallback>
+              <mc:Fallback xmlns:w15="http://schemas.microsoft.com/office/word/2012/wordml">
                 <w:pict>
                   <v:shapetype id="_x0000_t202" coordsize="21600,21600" o:spt="202" path="m,l,21600r21600,l21600,xe">
                     <v:stroke joinstyle="miter"/>
@@ -3873,7 +3872,7 @@
                             <w:txbxContent>
                               <w:p>
                                 <w:pPr>
-                                  <w:pStyle w:val="NoSpacing"/>
+                                  <w:pStyle w:val="Geenafstand"/>
                                   <w:rPr>
                                     <w:rFonts w:asciiTheme="majorHAnsi" w:eastAsiaTheme="majorEastAsia" w:hAnsiTheme="majorHAnsi" w:cstheme="majorBidi"/>
                                     <w:color w:val="262626" w:themeColor="text1" w:themeTint="D9"/>
@@ -3894,6 +3893,7 @@
                                     <w:dataBinding w:prefixMappings="xmlns:ns0='http://purl.org/dc/elements/1.1/' xmlns:ns1='http://schemas.openxmlformats.org/package/2006/metadata/core-properties' " w:xpath="/ns1:coreProperties[1]/ns0:title[1]" w:storeItemID="{6C3C8BC8-F283-45AE-878A-BAB7291924A1}"/>
                                     <w:text/>
                                   </w:sdtPr>
+                                  <w:sdtEndPr/>
                                   <w:sdtContent>
                                     <w:r>
                                       <w:rPr>
@@ -3971,7 +3971,7 @@
                   </wp:anchor>
                 </w:drawing>
               </mc:Choice>
-              <mc:Fallback>
+              <mc:Fallback xmlns:w15="http://schemas.microsoft.com/office/word/2012/wordml">
                 <w:pict>
                   <v:shape id="Tekstvak 1" o:spid="_x0000_s1056" type="#_x0000_t202" style="position:absolute;margin-left:0;margin-top:0;width:4in;height:84.25pt;z-index:251660288;visibility:visible;mso-wrap-style:square;mso-width-percent:450;mso-height-percent:0;mso-left-percent:420;mso-top-percent:175;mso-wrap-distance-left:9pt;mso-wrap-distance-top:0;mso-wrap-distance-right:9pt;mso-wrap-distance-bottom:0;mso-position-horizontal-relative:page;mso-position-vertical-relative:page;mso-width-percent:450;mso-height-percent:0;mso-left-percent:420;mso-top-percent:175;mso-width-relative:page;mso-height-relative:margin;v-text-anchor:top" o:gfxdata="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" filled="f" stroked="f" strokeweight=".5pt">
                     <v:textbox style="mso-fit-shape-to-text:t" inset="0,0,0,0">
@@ -4070,6 +4070,8 @@
             <w:br w:type="page"/>
           </w:r>
         </w:p>
+        <w:bookmarkStart w:id="0" w:name="_GoBack" w:displacedByCustomXml="next"/>
+        <w:bookmarkEnd w:id="0" w:displacedByCustomXml="next"/>
       </w:sdtContent>
     </w:sdt>
     <w:sdt>
@@ -4096,7 +4098,7 @@
       <w:sdtContent>
         <w:p>
           <w:pPr>
-            <w:pStyle w:val="TOCHeading"/>
+            <w:pStyle w:val="Kopvaninhoudsopgave"/>
           </w:pPr>
           <w:r>
             <w:t>Inhoudsopgave</w:t>
@@ -4104,7 +4106,7 @@
         </w:p>
         <w:p>
           <w:pPr>
-            <w:pStyle w:val="TOC1"/>
+            <w:pStyle w:val="Inhopg1"/>
             <w:tabs>
               <w:tab w:val="right" w:leader="dot" w:pos="9062"/>
             </w:tabs>
@@ -4201,12 +4203,10 @@
       <w:r>
         <w:br w:type="page"/>
       </w:r>
-      <w:bookmarkStart w:id="0" w:name="_GoBack"/>
-      <w:bookmarkEnd w:id="0"/>
     </w:p>
     <w:p>
       <w:pPr>
-        <w:pStyle w:val="Heading1"/>
+        <w:pStyle w:val="Kop1"/>
       </w:pPr>
       <w:bookmarkStart w:id="1" w:name="_Toc474745575"/>
       <w:r>
@@ -4217,7 +4217,7 @@
     </w:p>
     <w:tbl>
       <w:tblPr>
-        <w:tblStyle w:val="GridTable4-Accent5"/>
+        <w:tblStyle w:val="GridTable4Accent5"/>
         <w:tblW w:w="0" w:type="auto"/>
         <w:tblLook w:val="04A0" w:firstRow="1" w:lastRow="0" w:firstColumn="1" w:lastColumn="0" w:noHBand="0" w:noVBand="1"/>
       </w:tblPr>
@@ -4236,7 +4236,7 @@
           </w:tcPr>
           <w:p>
             <w:pPr>
-              <w:pStyle w:val="NoSpacing"/>
+              <w:pStyle w:val="Geenafstand"/>
               <w:rPr>
                 <w:rFonts w:ascii="Calibri" w:hAnsi="Calibri" w:cs="Mangal"/>
                 <w:kern w:val="3"/>
@@ -4263,7 +4263,7 @@
           </w:tcPr>
           <w:p>
             <w:pPr>
-              <w:pStyle w:val="NoSpacing"/>
+              <w:pStyle w:val="Geenafstand"/>
               <w:cnfStyle w:val="100000000000" w:firstRow="1" w:lastRow="0" w:firstColumn="0" w:lastColumn="0" w:oddVBand="0" w:evenVBand="0" w:oddHBand="0" w:evenHBand="0" w:firstRowFirstColumn="0" w:firstRowLastColumn="0" w:lastRowFirstColumn="0" w:lastRowLastColumn="0"/>
               <w:rPr>
                 <w:rFonts w:ascii="Calibri" w:hAnsi="Calibri" w:cs="Mangal"/>
@@ -4303,13 +4303,41 @@
           </w:tcPr>
           <w:p>
             <w:pPr>
-              <w:pStyle w:val="NoSpacing"/>
+              <w:pStyle w:val="Geenafstand"/>
               <w:rPr>
                 <w:rFonts w:ascii="Calibri" w:hAnsi="Calibri" w:cs="Mangal"/>
+                <w:b w:val="0"/>
                 <w:kern w:val="3"/>
                 <w:lang w:eastAsia="zh-CN" w:bidi="hi-IN"/>
               </w:rPr>
             </w:pPr>
+            <w:r>
+              <w:rPr>
+                <w:rFonts w:ascii="Calibri" w:hAnsi="Calibri" w:cs="Mangal"/>
+                <w:b w:val="0"/>
+                <w:kern w:val="3"/>
+                <w:lang w:eastAsia="zh-CN" w:bidi="hi-IN"/>
+              </w:rPr>
+              <w:t xml:space="preserve">De </w:t>
+            </w:r>
+            <w:r>
+              <w:rPr>
+                <w:rFonts w:ascii="Calibri" w:hAnsi="Calibri" w:cs="Mangal"/>
+                <w:b w:val="0"/>
+                <w:kern w:val="3"/>
+                <w:lang w:eastAsia="zh-CN" w:bidi="hi-IN"/>
+              </w:rPr>
+              <w:t xml:space="preserve">code ziet er </w:t>
+            </w:r>
+            <w:r>
+              <w:rPr>
+                <w:rFonts w:ascii="Calibri" w:hAnsi="Calibri" w:cs="Mangal"/>
+                <w:b w:val="0"/>
+                <w:kern w:val="3"/>
+                <w:lang w:eastAsia="zh-CN" w:bidi="hi-IN"/>
+              </w:rPr>
+              <w:t>overzichtelijk en netjes uit.</w:t>
+            </w:r>
           </w:p>
         </w:tc>
         <w:tc>
@@ -4318,7 +4346,7 @@
           </w:tcPr>
           <w:p>
             <w:pPr>
-              <w:pStyle w:val="NoSpacing"/>
+              <w:pStyle w:val="Geenafstand"/>
               <w:cnfStyle w:val="000000100000" w:firstRow="0" w:lastRow="0" w:firstColumn="0" w:lastColumn="0" w:oddVBand="0" w:evenVBand="0" w:oddHBand="1" w:evenHBand="0" w:firstRowFirstColumn="0" w:firstRowLastColumn="0" w:lastRowFirstColumn="0" w:lastRowLastColumn="0"/>
               <w:rPr>
                 <w:rFonts w:ascii="Calibri" w:hAnsi="Calibri" w:cs="Mangal"/>
@@ -4337,13 +4365,23 @@
           </w:tcPr>
           <w:p>
             <w:pPr>
-              <w:pStyle w:val="NoSpacing"/>
+              <w:pStyle w:val="Geenafstand"/>
               <w:rPr>
                 <w:rFonts w:ascii="Calibri" w:hAnsi="Calibri" w:cs="Mangal"/>
+                <w:b w:val="0"/>
                 <w:kern w:val="3"/>
                 <w:lang w:eastAsia="zh-CN" w:bidi="hi-IN"/>
               </w:rPr>
             </w:pPr>
+            <w:r>
+              <w:rPr>
+                <w:rFonts w:ascii="Calibri" w:hAnsi="Calibri" w:cs="Mangal"/>
+                <w:b w:val="0"/>
+                <w:kern w:val="3"/>
+                <w:lang w:eastAsia="zh-CN" w:bidi="hi-IN"/>
+              </w:rPr>
+              <w:t>De code heeft een juist gebruik gemaakt van naamgeving</w:t>
+            </w:r>
           </w:p>
         </w:tc>
         <w:tc>
@@ -4352,7 +4390,7 @@
           </w:tcPr>
           <w:p>
             <w:pPr>
-              <w:pStyle w:val="NoSpacing"/>
+              <w:pStyle w:val="Geenafstand"/>
               <w:cnfStyle w:val="000000000000" w:firstRow="0" w:lastRow="0" w:firstColumn="0" w:lastColumn="0" w:oddVBand="0" w:evenVBand="0" w:oddHBand="0" w:evenHBand="0" w:firstRowFirstColumn="0" w:firstRowLastColumn="0" w:lastRowFirstColumn="0" w:lastRowLastColumn="0"/>
               <w:rPr>
                 <w:rFonts w:ascii="Calibri" w:hAnsi="Calibri" w:cs="Mangal"/>
@@ -4374,13 +4412,43 @@
           </w:tcPr>
           <w:p>
             <w:pPr>
-              <w:pStyle w:val="NoSpacing"/>
+              <w:pStyle w:val="Geenafstand"/>
               <w:rPr>
                 <w:rFonts w:ascii="Calibri" w:hAnsi="Calibri" w:cs="Mangal"/>
+                <w:b w:val="0"/>
                 <w:kern w:val="3"/>
                 <w:lang w:eastAsia="zh-CN" w:bidi="hi-IN"/>
               </w:rPr>
             </w:pPr>
+            <w:r>
+              <w:rPr>
+                <w:rFonts w:ascii="Calibri" w:hAnsi="Calibri" w:cs="Mangal"/>
+                <w:b w:val="0"/>
+                <w:kern w:val="3"/>
+                <w:lang w:eastAsia="zh-CN" w:bidi="hi-IN"/>
+              </w:rPr>
+              <w:t xml:space="preserve">Alle </w:t>
+            </w:r>
+            <w:proofErr w:type="spellStart"/>
+            <w:r>
+              <w:rPr>
+                <w:rFonts w:ascii="Calibri" w:hAnsi="Calibri" w:cs="Mangal"/>
+                <w:b w:val="0"/>
+                <w:kern w:val="3"/>
+                <w:lang w:eastAsia="zh-CN" w:bidi="hi-IN"/>
+              </w:rPr>
+              <w:t>methods</w:t>
+            </w:r>
+            <w:proofErr w:type="spellEnd"/>
+            <w:r>
+              <w:rPr>
+                <w:rFonts w:ascii="Calibri" w:hAnsi="Calibri" w:cs="Mangal"/>
+                <w:b w:val="0"/>
+                <w:kern w:val="3"/>
+                <w:lang w:eastAsia="zh-CN" w:bidi="hi-IN"/>
+              </w:rPr>
+              <w:t xml:space="preserve"> worden gebruikt in de applicatie</w:t>
+            </w:r>
           </w:p>
         </w:tc>
         <w:tc>
@@ -4389,7 +4457,7 @@
           </w:tcPr>
           <w:p>
             <w:pPr>
-              <w:pStyle w:val="NoSpacing"/>
+              <w:pStyle w:val="Geenafstand"/>
               <w:cnfStyle w:val="000000100000" w:firstRow="0" w:lastRow="0" w:firstColumn="0" w:lastColumn="0" w:oddVBand="0" w:evenVBand="0" w:oddHBand="1" w:evenHBand="0" w:firstRowFirstColumn="0" w:firstRowLastColumn="0" w:lastRowFirstColumn="0" w:lastRowLastColumn="0"/>
               <w:rPr>
                 <w:rFonts w:ascii="Calibri" w:hAnsi="Calibri" w:cs="Mangal"/>
@@ -4408,13 +4476,23 @@
           </w:tcPr>
           <w:p>
             <w:pPr>
-              <w:pStyle w:val="NoSpacing"/>
+              <w:pStyle w:val="Geenafstand"/>
               <w:rPr>
                 <w:rFonts w:ascii="Calibri" w:hAnsi="Calibri" w:cs="Mangal"/>
+                <w:b w:val="0"/>
                 <w:kern w:val="3"/>
                 <w:lang w:eastAsia="zh-CN" w:bidi="hi-IN"/>
               </w:rPr>
             </w:pPr>
+            <w:r>
+              <w:rPr>
+                <w:rFonts w:ascii="Calibri" w:hAnsi="Calibri" w:cs="Mangal"/>
+                <w:b w:val="0"/>
+                <w:kern w:val="3"/>
+                <w:lang w:eastAsia="zh-CN" w:bidi="hi-IN"/>
+              </w:rPr>
+              <w:t>Er is commentaar bij de methodes zodat het duidelijk is wat de code doet</w:t>
+            </w:r>
           </w:p>
         </w:tc>
         <w:tc>
@@ -4423,7 +4501,7 @@
           </w:tcPr>
           <w:p>
             <w:pPr>
-              <w:pStyle w:val="NoSpacing"/>
+              <w:pStyle w:val="Geenafstand"/>
               <w:cnfStyle w:val="000000000000" w:firstRow="0" w:lastRow="0" w:firstColumn="0" w:lastColumn="0" w:oddVBand="0" w:evenVBand="0" w:oddHBand="0" w:evenHBand="0" w:firstRowFirstColumn="0" w:firstRowLastColumn="0" w:lastRowFirstColumn="0" w:lastRowLastColumn="0"/>
               <w:rPr>
                 <w:rFonts w:ascii="Calibri" w:hAnsi="Calibri" w:cs="Mangal"/>
@@ -4445,13 +4523,23 @@
           </w:tcPr>
           <w:p>
             <w:pPr>
-              <w:pStyle w:val="NoSpacing"/>
+              <w:pStyle w:val="Geenafstand"/>
               <w:rPr>
                 <w:rFonts w:ascii="Calibri" w:hAnsi="Calibri" w:cs="Mangal"/>
+                <w:b w:val="0"/>
                 <w:kern w:val="3"/>
                 <w:lang w:eastAsia="zh-CN" w:bidi="hi-IN"/>
               </w:rPr>
             </w:pPr>
+            <w:r>
+              <w:rPr>
+                <w:rFonts w:ascii="Calibri" w:hAnsi="Calibri" w:cs="Mangal"/>
+                <w:b w:val="0"/>
+                <w:kern w:val="3"/>
+                <w:lang w:eastAsia="zh-CN" w:bidi="hi-IN"/>
+              </w:rPr>
+              <w:t>Er is gebruik gemaakt van een lokale database om de data op te slaan.</w:t>
+            </w:r>
           </w:p>
         </w:tc>
         <w:tc>
@@ -4460,7 +4548,7 @@
           </w:tcPr>
           <w:p>
             <w:pPr>
-              <w:pStyle w:val="NoSpacing"/>
+              <w:pStyle w:val="Geenafstand"/>
               <w:cnfStyle w:val="000000100000" w:firstRow="0" w:lastRow="0" w:firstColumn="0" w:lastColumn="0" w:oddVBand="0" w:evenVBand="0" w:oddHBand="1" w:evenHBand="0" w:firstRowFirstColumn="0" w:firstRowLastColumn="0" w:lastRowFirstColumn="0" w:lastRowLastColumn="0"/>
               <w:rPr>
                 <w:rFonts w:ascii="Calibri" w:hAnsi="Calibri" w:cs="Mangal"/>
@@ -4479,13 +4567,83 @@
           </w:tcPr>
           <w:p>
             <w:pPr>
-              <w:pStyle w:val="NoSpacing"/>
+              <w:pStyle w:val="Geenafstand"/>
               <w:rPr>
                 <w:rFonts w:ascii="Calibri" w:hAnsi="Calibri" w:cs="Mangal"/>
+                <w:b w:val="0"/>
                 <w:kern w:val="3"/>
                 <w:lang w:eastAsia="zh-CN" w:bidi="hi-IN"/>
               </w:rPr>
             </w:pPr>
+            <w:r>
+              <w:rPr>
+                <w:rFonts w:ascii="Calibri" w:hAnsi="Calibri" w:cs="Mangal"/>
+                <w:b w:val="0"/>
+                <w:kern w:val="3"/>
+                <w:lang w:eastAsia="zh-CN" w:bidi="hi-IN"/>
+              </w:rPr>
+              <w:t xml:space="preserve">Gebruik gemaakt van de </w:t>
+            </w:r>
+            <w:proofErr w:type="spellStart"/>
+            <w:r>
+              <w:rPr>
+                <w:rFonts w:ascii="Calibri" w:hAnsi="Calibri" w:cs="Mangal"/>
+                <w:b w:val="0"/>
+                <w:kern w:val="3"/>
+                <w:lang w:eastAsia="zh-CN" w:bidi="hi-IN"/>
+              </w:rPr>
+              <w:t>viewmodels</w:t>
+            </w:r>
+            <w:proofErr w:type="spellEnd"/>
+            <w:r>
+              <w:rPr>
+                <w:rFonts w:ascii="Calibri" w:hAnsi="Calibri" w:cs="Mangal"/>
+                <w:b w:val="0"/>
+                <w:kern w:val="3"/>
+                <w:lang w:eastAsia="zh-CN" w:bidi="hi-IN"/>
+              </w:rPr>
+              <w:t xml:space="preserve"> klassen voor de model klassen </w:t>
+            </w:r>
+          </w:p>
+          <w:p>
+            <w:pPr>
+              <w:pStyle w:val="Geenafstand"/>
+              <w:rPr>
+                <w:rFonts w:ascii="Calibri" w:hAnsi="Calibri" w:cs="Mangal"/>
+                <w:b w:val="0"/>
+                <w:kern w:val="3"/>
+                <w:lang w:eastAsia="zh-CN" w:bidi="hi-IN"/>
+              </w:rPr>
+            </w:pPr>
+            <w:r>
+              <w:rPr>
+                <w:rFonts w:ascii="Calibri" w:hAnsi="Calibri" w:cs="Mangal"/>
+                <w:b w:val="0"/>
+                <w:kern w:val="3"/>
+                <w:lang w:eastAsia="zh-CN" w:bidi="hi-IN"/>
+              </w:rPr>
+              <w:t>(</w:t>
+            </w:r>
+            <w:proofErr w:type="spellStart"/>
+            <w:r>
+              <w:rPr>
+                <w:rFonts w:ascii="Calibri" w:hAnsi="Calibri" w:cs="Mangal"/>
+                <w:b w:val="0"/>
+                <w:kern w:val="3"/>
+                <w:lang w:eastAsia="zh-CN" w:bidi="hi-IN"/>
+              </w:rPr>
+              <w:t>Tasks</w:t>
+            </w:r>
+            <w:proofErr w:type="spellEnd"/>
+            <w:r>
+              <w:rPr>
+                <w:rFonts w:ascii="Calibri" w:hAnsi="Calibri" w:cs="Mangal"/>
+                <w:b w:val="0"/>
+                <w:kern w:val="3"/>
+                <w:lang w:eastAsia="zh-CN" w:bidi="hi-IN"/>
+              </w:rPr>
+              <w:t>, users, usermeta)</w:t>
+            </w:r>
           </w:p>
         </w:tc>
         <w:tc>
@@ -4494,7 +4652,7 @@
           </w:tcPr>
           <w:p>
             <w:pPr>
-              <w:pStyle w:val="NoSpacing"/>
+              <w:pStyle w:val="Geenafstand"/>
               <w:cnfStyle w:val="000000000000" w:firstRow="0" w:lastRow="0" w:firstColumn="0" w:lastColumn="0" w:oddVBand="0" w:evenVBand="0" w:oddHBand="0" w:evenHBand="0" w:firstRowFirstColumn="0" w:firstRowLastColumn="0" w:lastRowFirstColumn="0" w:lastRowLastColumn="0"/>
               <w:rPr>
                 <w:rFonts w:ascii="Calibri" w:hAnsi="Calibri" w:cs="Mangal"/>
@@ -4516,9 +4674,410 @@
           </w:tcPr>
           <w:p>
             <w:pPr>
-              <w:pStyle w:val="NoSpacing"/>
+              <w:pStyle w:val="Geenafstand"/>
               <w:rPr>
                 <w:rFonts w:ascii="Calibri" w:hAnsi="Calibri" w:cs="Mangal"/>
+                <w:b w:val="0"/>
+                <w:kern w:val="3"/>
+                <w:lang w:eastAsia="zh-CN" w:bidi="hi-IN"/>
+              </w:rPr>
+            </w:pPr>
+            <w:r>
+              <w:rPr>
+                <w:rFonts w:ascii="Calibri" w:hAnsi="Calibri" w:cs="Mangal"/>
+                <w:b w:val="0"/>
+                <w:kern w:val="3"/>
+                <w:lang w:eastAsia="zh-CN" w:bidi="hi-IN"/>
+              </w:rPr>
+              <w:t>Het navigeren  van de code moet logisch zijn</w:t>
+            </w:r>
+            <w:r>
+              <w:rPr>
+                <w:rFonts w:ascii="Calibri" w:hAnsi="Calibri" w:cs="Mangal"/>
+                <w:b w:val="0"/>
+                <w:kern w:val="3"/>
+                <w:lang w:eastAsia="zh-CN" w:bidi="hi-IN"/>
+              </w:rPr>
+              <w:t>, gebruik gemaakt van de model</w:t>
+            </w:r>
+            <w:r>
+              <w:rPr>
+                <w:rFonts w:ascii="Calibri" w:hAnsi="Calibri" w:cs="Mangal"/>
+                <w:b w:val="0"/>
+                <w:kern w:val="3"/>
+                <w:lang w:eastAsia="zh-CN" w:bidi="hi-IN"/>
+              </w:rPr>
+              <w:t xml:space="preserve"> klassen</w:t>
+            </w:r>
+          </w:p>
+          <w:p>
+            <w:pPr>
+              <w:pStyle w:val="Geenafstand"/>
+              <w:rPr>
+                <w:rFonts w:ascii="Calibri" w:hAnsi="Calibri" w:cs="Mangal"/>
+                <w:b w:val="0"/>
+                <w:kern w:val="3"/>
+                <w:lang w:eastAsia="zh-CN" w:bidi="hi-IN"/>
+              </w:rPr>
+            </w:pPr>
+            <w:r>
+              <w:rPr>
+                <w:rFonts w:ascii="Calibri" w:hAnsi="Calibri" w:cs="Mangal"/>
+                <w:b w:val="0"/>
+                <w:kern w:val="3"/>
+                <w:lang w:eastAsia="zh-CN" w:bidi="hi-IN"/>
+              </w:rPr>
+              <w:t>(</w:t>
+            </w:r>
+            <w:proofErr w:type="spellStart"/>
+            <w:r>
+              <w:rPr>
+                <w:rFonts w:ascii="Calibri" w:hAnsi="Calibri" w:cs="Mangal"/>
+                <w:b w:val="0"/>
+                <w:kern w:val="3"/>
+                <w:lang w:eastAsia="zh-CN" w:bidi="hi-IN"/>
+              </w:rPr>
+              <w:t>Tasks</w:t>
+            </w:r>
+            <w:proofErr w:type="spellEnd"/>
+            <w:r>
+              <w:rPr>
+                <w:rFonts w:ascii="Calibri" w:hAnsi="Calibri" w:cs="Mangal"/>
+                <w:b w:val="0"/>
+                <w:kern w:val="3"/>
+                <w:lang w:eastAsia="zh-CN" w:bidi="hi-IN"/>
+              </w:rPr>
+              <w:t>, users, usermeta)</w:t>
+            </w:r>
+          </w:p>
+        </w:tc>
+        <w:tc>
+          <w:tcPr>
+            <w:tcW w:w="703" w:type="dxa"/>
+          </w:tcPr>
+          <w:p>
+            <w:pPr>
+              <w:pStyle w:val="Geenafstand"/>
+              <w:cnfStyle w:val="000000100000" w:firstRow="0" w:lastRow="0" w:firstColumn="0" w:lastColumn="0" w:oddVBand="0" w:evenVBand="0" w:oddHBand="1" w:evenHBand="0" w:firstRowFirstColumn="0" w:firstRowLastColumn="0" w:lastRowFirstColumn="0" w:lastRowLastColumn="0"/>
+              <w:rPr>
+                <w:rFonts w:ascii="Calibri" w:hAnsi="Calibri" w:cs="Mangal"/>
+                <w:kern w:val="3"/>
+                <w:lang w:eastAsia="zh-CN" w:bidi="hi-IN"/>
+              </w:rPr>
+            </w:pPr>
+          </w:p>
+        </w:tc>
+      </w:tr>
+      <w:tr>
+        <w:tc>
+          <w:tcPr>
+            <w:cnfStyle w:val="001000000000" w:firstRow="0" w:lastRow="0" w:firstColumn="1" w:lastColumn="0" w:oddVBand="0" w:evenVBand="0" w:oddHBand="0" w:evenHBand="0" w:firstRowFirstColumn="0" w:firstRowLastColumn="0" w:lastRowFirstColumn="0" w:lastRowLastColumn="0"/>
+            <w:tcW w:w="8359" w:type="dxa"/>
+          </w:tcPr>
+          <w:p>
+            <w:pPr>
+              <w:pStyle w:val="Geenafstand"/>
+              <w:rPr>
+                <w:rFonts w:ascii="Calibri" w:hAnsi="Calibri" w:cs="Mangal"/>
+                <w:b w:val="0"/>
+                <w:kern w:val="3"/>
+                <w:lang w:eastAsia="zh-CN" w:bidi="hi-IN"/>
+              </w:rPr>
+            </w:pPr>
+            <w:r>
+              <w:rPr>
+                <w:rFonts w:ascii="Calibri" w:hAnsi="Calibri" w:cs="Mangal"/>
+                <w:b w:val="0"/>
+                <w:kern w:val="3"/>
+                <w:lang w:eastAsia="zh-CN" w:bidi="hi-IN"/>
+              </w:rPr>
+              <w:t xml:space="preserve">Er is weinig/geen gebruik gemaakt </w:t>
+            </w:r>
+            <w:r>
+              <w:rPr>
+                <w:rFonts w:ascii="Calibri" w:hAnsi="Calibri" w:cs="Mangal"/>
+                <w:b w:val="0"/>
+                <w:kern w:val="3"/>
+                <w:lang w:eastAsia="zh-CN" w:bidi="hi-IN"/>
+              </w:rPr>
+              <w:t>van herhalende code.</w:t>
+            </w:r>
+          </w:p>
+        </w:tc>
+        <w:tc>
+          <w:tcPr>
+            <w:tcW w:w="703" w:type="dxa"/>
+          </w:tcPr>
+          <w:p>
+            <w:pPr>
+              <w:pStyle w:val="Geenafstand"/>
+              <w:cnfStyle w:val="000000000000" w:firstRow="0" w:lastRow="0" w:firstColumn="0" w:lastColumn="0" w:oddVBand="0" w:evenVBand="0" w:oddHBand="0" w:evenHBand="0" w:firstRowFirstColumn="0" w:firstRowLastColumn="0" w:lastRowFirstColumn="0" w:lastRowLastColumn="0"/>
+              <w:rPr>
+                <w:rFonts w:ascii="Calibri" w:hAnsi="Calibri" w:cs="Mangal"/>
+                <w:kern w:val="3"/>
+                <w:lang w:eastAsia="zh-CN" w:bidi="hi-IN"/>
+              </w:rPr>
+            </w:pPr>
+          </w:p>
+        </w:tc>
+      </w:tr>
+      <w:tr>
+        <w:trPr>
+          <w:cnfStyle w:val="000000100000" w:firstRow="0" w:lastRow="0" w:firstColumn="0" w:lastColumn="0" w:oddVBand="0" w:evenVBand="0" w:oddHBand="1" w:evenHBand="0" w:firstRowFirstColumn="0" w:firstRowLastColumn="0" w:lastRowFirstColumn="0" w:lastRowLastColumn="0"/>
+        </w:trPr>
+        <w:tc>
+          <w:tcPr>
+            <w:cnfStyle w:val="001000000000" w:firstRow="0" w:lastRow="0" w:firstColumn="1" w:lastColumn="0" w:oddVBand="0" w:evenVBand="0" w:oddHBand="0" w:evenHBand="0" w:firstRowFirstColumn="0" w:firstRowLastColumn="0" w:lastRowFirstColumn="0" w:lastRowLastColumn="0"/>
+            <w:tcW w:w="8359" w:type="dxa"/>
+          </w:tcPr>
+          <w:p>
+            <w:pPr>
+              <w:pStyle w:val="Geenafstand"/>
+              <w:rPr>
+                <w:rFonts w:ascii="Calibri" w:hAnsi="Calibri" w:cs="Mangal"/>
+                <w:b w:val="0"/>
+                <w:kern w:val="3"/>
+                <w:lang w:eastAsia="zh-CN" w:bidi="hi-IN"/>
+              </w:rPr>
+            </w:pPr>
+            <w:r>
+              <w:rPr>
+                <w:rFonts w:ascii="Calibri" w:hAnsi="Calibri" w:cs="Mangal"/>
+                <w:b w:val="0"/>
+                <w:kern w:val="3"/>
+                <w:lang w:eastAsia="zh-CN" w:bidi="hi-IN"/>
+              </w:rPr>
+              <w:t>De opmaak in de designer is netjes ingedeeld in &lt;</w:t>
+            </w:r>
+            <w:proofErr w:type="spellStart"/>
+            <w:r>
+              <w:rPr>
+                <w:rFonts w:ascii="Calibri" w:hAnsi="Calibri" w:cs="Mangal"/>
+                <w:b w:val="0"/>
+                <w:kern w:val="3"/>
+                <w:lang w:eastAsia="zh-CN" w:bidi="hi-IN"/>
+              </w:rPr>
+              <w:t>grids</w:t>
+            </w:r>
+            <w:proofErr w:type="spellEnd"/>
+            <w:r>
+              <w:rPr>
+                <w:rFonts w:ascii="Calibri" w:hAnsi="Calibri" w:cs="Mangal"/>
+                <w:b w:val="0"/>
+                <w:kern w:val="3"/>
+                <w:lang w:eastAsia="zh-CN" w:bidi="hi-IN"/>
+              </w:rPr>
+              <w:t>&gt;</w:t>
+            </w:r>
+          </w:p>
+        </w:tc>
+        <w:tc>
+          <w:tcPr>
+            <w:tcW w:w="703" w:type="dxa"/>
+          </w:tcPr>
+          <w:p>
+            <w:pPr>
+              <w:pStyle w:val="Geenafstand"/>
+              <w:cnfStyle w:val="000000100000" w:firstRow="0" w:lastRow="0" w:firstColumn="0" w:lastColumn="0" w:oddVBand="0" w:evenVBand="0" w:oddHBand="1" w:evenHBand="0" w:firstRowFirstColumn="0" w:firstRowLastColumn="0" w:lastRowFirstColumn="0" w:lastRowLastColumn="0"/>
+              <w:rPr>
+                <w:rFonts w:ascii="Calibri" w:hAnsi="Calibri" w:cs="Mangal"/>
+                <w:kern w:val="3"/>
+                <w:lang w:eastAsia="zh-CN" w:bidi="hi-IN"/>
+              </w:rPr>
+            </w:pPr>
+          </w:p>
+        </w:tc>
+      </w:tr>
+      <w:tr>
+        <w:tc>
+          <w:tcPr>
+            <w:cnfStyle w:val="001000000000" w:firstRow="0" w:lastRow="0" w:firstColumn="1" w:lastColumn="0" w:oddVBand="0" w:evenVBand="0" w:oddHBand="0" w:evenHBand="0" w:firstRowFirstColumn="0" w:firstRowLastColumn="0" w:lastRowFirstColumn="0" w:lastRowLastColumn="0"/>
+            <w:tcW w:w="8359" w:type="dxa"/>
+          </w:tcPr>
+          <w:p>
+            <w:pPr>
+              <w:pStyle w:val="Geenafstand"/>
+              <w:rPr>
+                <w:rFonts w:ascii="Calibri" w:hAnsi="Calibri" w:cs="Mangal"/>
+                <w:b w:val="0"/>
+                <w:kern w:val="3"/>
+                <w:lang w:eastAsia="zh-CN" w:bidi="hi-IN"/>
+              </w:rPr>
+            </w:pPr>
+            <w:r>
+              <w:rPr>
+                <w:rFonts w:ascii="Calibri" w:hAnsi="Calibri" w:cs="Mangal"/>
+                <w:b w:val="0"/>
+                <w:kern w:val="3"/>
+                <w:lang w:eastAsia="zh-CN" w:bidi="hi-IN"/>
+              </w:rPr>
+              <w:t xml:space="preserve">De </w:t>
+            </w:r>
+            <w:proofErr w:type="spellStart"/>
+            <w:r>
+              <w:rPr>
+                <w:rFonts w:ascii="Calibri" w:hAnsi="Calibri" w:cs="Mangal"/>
+                <w:b w:val="0"/>
+                <w:kern w:val="3"/>
+                <w:lang w:eastAsia="zh-CN" w:bidi="hi-IN"/>
+              </w:rPr>
+              <w:t>methods</w:t>
+            </w:r>
+            <w:proofErr w:type="spellEnd"/>
+            <w:r>
+              <w:rPr>
+                <w:rFonts w:ascii="Calibri" w:hAnsi="Calibri" w:cs="Mangal"/>
+                <w:b w:val="0"/>
+                <w:kern w:val="3"/>
+                <w:lang w:eastAsia="zh-CN" w:bidi="hi-IN"/>
+              </w:rPr>
+              <w:t xml:space="preserve"> hebben geen onnodige parameters die worden meegegeven</w:t>
+            </w:r>
+          </w:p>
+        </w:tc>
+        <w:tc>
+          <w:tcPr>
+            <w:tcW w:w="703" w:type="dxa"/>
+          </w:tcPr>
+          <w:p>
+            <w:pPr>
+              <w:pStyle w:val="Geenafstand"/>
+              <w:cnfStyle w:val="000000000000" w:firstRow="0" w:lastRow="0" w:firstColumn="0" w:lastColumn="0" w:oddVBand="0" w:evenVBand="0" w:oddHBand="0" w:evenHBand="0" w:firstRowFirstColumn="0" w:firstRowLastColumn="0" w:lastRowFirstColumn="0" w:lastRowLastColumn="0"/>
+              <w:rPr>
+                <w:rFonts w:ascii="Calibri" w:hAnsi="Calibri" w:cs="Mangal"/>
+                <w:kern w:val="3"/>
+                <w:lang w:eastAsia="zh-CN" w:bidi="hi-IN"/>
+              </w:rPr>
+            </w:pPr>
+          </w:p>
+        </w:tc>
+      </w:tr>
+      <w:tr>
+        <w:trPr>
+          <w:cnfStyle w:val="000000100000" w:firstRow="0" w:lastRow="0" w:firstColumn="0" w:lastColumn="0" w:oddVBand="0" w:evenVBand="0" w:oddHBand="1" w:evenHBand="0" w:firstRowFirstColumn="0" w:firstRowLastColumn="0" w:lastRowFirstColumn="0" w:lastRowLastColumn="0"/>
+        </w:trPr>
+        <w:tc>
+          <w:tcPr>
+            <w:cnfStyle w:val="001000000000" w:firstRow="0" w:lastRow="0" w:firstColumn="1" w:lastColumn="0" w:oddVBand="0" w:evenVBand="0" w:oddHBand="0" w:evenHBand="0" w:firstRowFirstColumn="0" w:firstRowLastColumn="0" w:lastRowFirstColumn="0" w:lastRowLastColumn="0"/>
+            <w:tcW w:w="8359" w:type="dxa"/>
+          </w:tcPr>
+          <w:p>
+            <w:pPr>
+              <w:pStyle w:val="Geenafstand"/>
+              <w:rPr>
+                <w:rFonts w:ascii="Calibri" w:hAnsi="Calibri" w:cs="Mangal"/>
+                <w:b w:val="0"/>
+                <w:kern w:val="3"/>
+                <w:lang w:eastAsia="zh-CN" w:bidi="hi-IN"/>
+              </w:rPr>
+            </w:pPr>
+            <w:r>
+              <w:rPr>
+                <w:rFonts w:ascii="Calibri" w:hAnsi="Calibri" w:cs="Mangal"/>
+                <w:b w:val="0"/>
+                <w:kern w:val="3"/>
+                <w:lang w:eastAsia="zh-CN" w:bidi="hi-IN"/>
+              </w:rPr>
+              <w:t>De opmaak in de designer heeft geen onnodige data</w:t>
+            </w:r>
+          </w:p>
+        </w:tc>
+        <w:tc>
+          <w:tcPr>
+            <w:tcW w:w="703" w:type="dxa"/>
+          </w:tcPr>
+          <w:p>
+            <w:pPr>
+              <w:pStyle w:val="Geenafstand"/>
+              <w:cnfStyle w:val="000000100000" w:firstRow="0" w:lastRow="0" w:firstColumn="0" w:lastColumn="0" w:oddVBand="0" w:evenVBand="0" w:oddHBand="1" w:evenHBand="0" w:firstRowFirstColumn="0" w:firstRowLastColumn="0" w:lastRowFirstColumn="0" w:lastRowLastColumn="0"/>
+              <w:rPr>
+                <w:rFonts w:ascii="Calibri" w:hAnsi="Calibri" w:cs="Mangal"/>
+                <w:kern w:val="3"/>
+                <w:lang w:eastAsia="zh-CN" w:bidi="hi-IN"/>
+              </w:rPr>
+            </w:pPr>
+          </w:p>
+        </w:tc>
+      </w:tr>
+      <w:tr>
+        <w:tc>
+          <w:tcPr>
+            <w:cnfStyle w:val="001000000000" w:firstRow="0" w:lastRow="0" w:firstColumn="1" w:lastColumn="0" w:oddVBand="0" w:evenVBand="0" w:oddHBand="0" w:evenHBand="0" w:firstRowFirstColumn="0" w:firstRowLastColumn="0" w:lastRowFirstColumn="0" w:lastRowLastColumn="0"/>
+            <w:tcW w:w="8359" w:type="dxa"/>
+          </w:tcPr>
+          <w:p>
+            <w:pPr>
+              <w:pStyle w:val="Geenafstand"/>
+              <w:rPr>
+                <w:rFonts w:ascii="Calibri" w:hAnsi="Calibri" w:cs="Mangal"/>
+                <w:b w:val="0"/>
+                <w:kern w:val="3"/>
+                <w:lang w:eastAsia="zh-CN" w:bidi="hi-IN"/>
+              </w:rPr>
+            </w:pPr>
+            <w:r>
+              <w:rPr>
+                <w:rFonts w:ascii="Calibri" w:hAnsi="Calibri" w:cs="Mangal"/>
+                <w:b w:val="0"/>
+                <w:kern w:val="3"/>
+                <w:lang w:eastAsia="zh-CN" w:bidi="hi-IN"/>
+              </w:rPr>
+              <w:t xml:space="preserve">Er word gebruik gemaakt van </w:t>
+            </w:r>
+            <w:proofErr w:type="spellStart"/>
+            <w:r>
+              <w:rPr>
+                <w:rFonts w:ascii="Calibri" w:hAnsi="Calibri" w:cs="Mangal"/>
+                <w:b w:val="0"/>
+                <w:kern w:val="3"/>
+                <w:lang w:eastAsia="zh-CN" w:bidi="hi-IN"/>
+              </w:rPr>
+              <w:t>dialogboxes</w:t>
+            </w:r>
+            <w:proofErr w:type="spellEnd"/>
+            <w:r>
+              <w:rPr>
+                <w:rFonts w:ascii="Calibri" w:hAnsi="Calibri" w:cs="Mangal"/>
+                <w:b w:val="0"/>
+                <w:kern w:val="3"/>
+                <w:lang w:eastAsia="zh-CN" w:bidi="hi-IN"/>
+              </w:rPr>
+              <w:t xml:space="preserve"> wanneer nodig, maar niet overbodig.</w:t>
+            </w:r>
+          </w:p>
+        </w:tc>
+        <w:tc>
+          <w:tcPr>
+            <w:tcW w:w="703" w:type="dxa"/>
+          </w:tcPr>
+          <w:p>
+            <w:pPr>
+              <w:pStyle w:val="Geenafstand"/>
+              <w:cnfStyle w:val="000000000000" w:firstRow="0" w:lastRow="0" w:firstColumn="0" w:lastColumn="0" w:oddVBand="0" w:evenVBand="0" w:oddHBand="0" w:evenHBand="0" w:firstRowFirstColumn="0" w:firstRowLastColumn="0" w:lastRowFirstColumn="0" w:lastRowLastColumn="0"/>
+              <w:rPr>
+                <w:rFonts w:ascii="Calibri" w:hAnsi="Calibri" w:cs="Mangal"/>
+                <w:kern w:val="3"/>
+                <w:lang w:eastAsia="zh-CN" w:bidi="hi-IN"/>
+              </w:rPr>
+            </w:pPr>
+          </w:p>
+        </w:tc>
+      </w:tr>
+      <w:tr>
+        <w:trPr>
+          <w:cnfStyle w:val="000000100000" w:firstRow="0" w:lastRow="0" w:firstColumn="0" w:lastColumn="0" w:oddVBand="0" w:evenVBand="0" w:oddHBand="1" w:evenHBand="0" w:firstRowFirstColumn="0" w:firstRowLastColumn="0" w:lastRowFirstColumn="0" w:lastRowLastColumn="0"/>
+        </w:trPr>
+        <w:tc>
+          <w:tcPr>
+            <w:cnfStyle w:val="001000000000" w:firstRow="0" w:lastRow="0" w:firstColumn="1" w:lastColumn="0" w:oddVBand="0" w:evenVBand="0" w:oddHBand="0" w:evenHBand="0" w:firstRowFirstColumn="0" w:firstRowLastColumn="0" w:lastRowFirstColumn="0" w:lastRowLastColumn="0"/>
+            <w:tcW w:w="8359" w:type="dxa"/>
+          </w:tcPr>
+          <w:p>
+            <w:pPr>
+              <w:pStyle w:val="Geenafstand"/>
+              <w:rPr>
+                <w:rFonts w:ascii="Calibri" w:hAnsi="Calibri" w:cs="Mangal"/>
+                <w:b w:val="0"/>
                 <w:kern w:val="3"/>
                 <w:lang w:eastAsia="zh-CN" w:bidi="hi-IN"/>
               </w:rPr>
@@ -4531,7 +5090,80 @@
           </w:tcPr>
           <w:p>
             <w:pPr>
-              <w:pStyle w:val="NoSpacing"/>
+              <w:pStyle w:val="Geenafstand"/>
+              <w:cnfStyle w:val="000000100000" w:firstRow="0" w:lastRow="0" w:firstColumn="0" w:lastColumn="0" w:oddVBand="0" w:evenVBand="0" w:oddHBand="1" w:evenHBand="0" w:firstRowFirstColumn="0" w:firstRowLastColumn="0" w:lastRowFirstColumn="0" w:lastRowLastColumn="0"/>
+              <w:rPr>
+                <w:rFonts w:ascii="Calibri" w:hAnsi="Calibri" w:cs="Mangal"/>
+                <w:kern w:val="3"/>
+                <w:lang w:eastAsia="zh-CN" w:bidi="hi-IN"/>
+              </w:rPr>
+            </w:pPr>
+          </w:p>
+        </w:tc>
+      </w:tr>
+      <w:tr>
+        <w:tc>
+          <w:tcPr>
+            <w:cnfStyle w:val="001000000000" w:firstRow="0" w:lastRow="0" w:firstColumn="1" w:lastColumn="0" w:oddVBand="0" w:evenVBand="0" w:oddHBand="0" w:evenHBand="0" w:firstRowFirstColumn="0" w:firstRowLastColumn="0" w:lastRowFirstColumn="0" w:lastRowLastColumn="0"/>
+            <w:tcW w:w="8359" w:type="dxa"/>
+          </w:tcPr>
+          <w:p>
+            <w:pPr>
+              <w:pStyle w:val="Geenafstand"/>
+              <w:rPr>
+                <w:rFonts w:ascii="Calibri" w:hAnsi="Calibri" w:cs="Mangal"/>
+                <w:b w:val="0"/>
+                <w:kern w:val="3"/>
+                <w:lang w:eastAsia="zh-CN" w:bidi="hi-IN"/>
+              </w:rPr>
+            </w:pPr>
+          </w:p>
+        </w:tc>
+        <w:tc>
+          <w:tcPr>
+            <w:tcW w:w="703" w:type="dxa"/>
+          </w:tcPr>
+          <w:p>
+            <w:pPr>
+              <w:pStyle w:val="Geenafstand"/>
+              <w:cnfStyle w:val="000000000000" w:firstRow="0" w:lastRow="0" w:firstColumn="0" w:lastColumn="0" w:oddVBand="0" w:evenVBand="0" w:oddHBand="0" w:evenHBand="0" w:firstRowFirstColumn="0" w:firstRowLastColumn="0" w:lastRowFirstColumn="0" w:lastRowLastColumn="0"/>
+              <w:rPr>
+                <w:rFonts w:ascii="Calibri" w:hAnsi="Calibri" w:cs="Mangal"/>
+                <w:kern w:val="3"/>
+                <w:lang w:eastAsia="zh-CN" w:bidi="hi-IN"/>
+              </w:rPr>
+            </w:pPr>
+          </w:p>
+        </w:tc>
+      </w:tr>
+      <w:tr>
+        <w:trPr>
+          <w:cnfStyle w:val="000000100000" w:firstRow="0" w:lastRow="0" w:firstColumn="0" w:lastColumn="0" w:oddVBand="0" w:evenVBand="0" w:oddHBand="1" w:evenHBand="0" w:firstRowFirstColumn="0" w:firstRowLastColumn="0" w:lastRowFirstColumn="0" w:lastRowLastColumn="0"/>
+        </w:trPr>
+        <w:tc>
+          <w:tcPr>
+            <w:cnfStyle w:val="001000000000" w:firstRow="0" w:lastRow="0" w:firstColumn="1" w:lastColumn="0" w:oddVBand="0" w:evenVBand="0" w:oddHBand="0" w:evenHBand="0" w:firstRowFirstColumn="0" w:firstRowLastColumn="0" w:lastRowFirstColumn="0" w:lastRowLastColumn="0"/>
+            <w:tcW w:w="8359" w:type="dxa"/>
+          </w:tcPr>
+          <w:p>
+            <w:pPr>
+              <w:pStyle w:val="Geenafstand"/>
+              <w:rPr>
+                <w:rFonts w:ascii="Calibri" w:hAnsi="Calibri" w:cs="Mangal"/>
+                <w:b w:val="0"/>
+                <w:kern w:val="3"/>
+                <w:lang w:eastAsia="zh-CN" w:bidi="hi-IN"/>
+              </w:rPr>
+            </w:pPr>
+          </w:p>
+        </w:tc>
+        <w:tc>
+          <w:tcPr>
+            <w:tcW w:w="703" w:type="dxa"/>
+          </w:tcPr>
+          <w:p>
+            <w:pPr>
+              <w:pStyle w:val="Geenafstand"/>
               <w:cnfStyle w:val="000000100000" w:firstRow="0" w:lastRow="0" w:firstColumn="0" w:lastColumn="0" w:oddVBand="0" w:evenVBand="0" w:oddHBand="1" w:evenHBand="0" w:firstRowFirstColumn="0" w:firstRowLastColumn="0" w:lastRowFirstColumn="0" w:lastRowLastColumn="0"/>
               <w:rPr>
                 <w:rFonts w:ascii="Calibri" w:hAnsi="Calibri" w:cs="Mangal"/>
@@ -4545,7 +5177,7 @@
     </w:tbl>
     <w:p>
       <w:pPr>
-        <w:pStyle w:val="NoSpacing"/>
+        <w:pStyle w:val="Geenafstand"/>
         <w:rPr>
           <w:rFonts w:ascii="Calibri" w:hAnsi="Calibri" w:cs="Mangal"/>
           <w:kern w:val="3"/>
@@ -4555,7 +5187,7 @@
     </w:p>
     <w:p>
       <w:pPr>
-        <w:pStyle w:val="NoSpacing"/>
+        <w:pStyle w:val="Geenafstand"/>
         <w:rPr>
           <w:rFonts w:ascii="Calibri" w:hAnsi="Calibri"/>
         </w:rPr>
@@ -4563,7 +5195,7 @@
     </w:p>
     <w:p>
       <w:pPr>
-        <w:pStyle w:val="NoSpacing"/>
+        <w:pStyle w:val="Geenafstand"/>
         <w:rPr>
           <w:rFonts w:ascii="Calibri" w:hAnsi="Calibri"/>
         </w:rPr>
@@ -4577,7 +5209,7 @@
     </w:p>
     <w:p>
       <w:pPr>
-        <w:pStyle w:val="NoSpacing"/>
+        <w:pStyle w:val="Geenafstand"/>
         <w:rPr>
           <w:rFonts w:ascii="Calibri" w:hAnsi="Calibri"/>
         </w:rPr>
@@ -4591,7 +5223,7 @@
     </w:p>
     <w:p>
       <w:pPr>
-        <w:pStyle w:val="NoSpacing"/>
+        <w:pStyle w:val="Geenafstand"/>
         <w:rPr>
           <w:rFonts w:ascii="Calibri" w:hAnsi="Calibri"/>
         </w:rPr>
@@ -4605,7 +5237,7 @@
     </w:p>
     <w:p>
       <w:pPr>
-        <w:pStyle w:val="NoSpacing"/>
+        <w:pStyle w:val="Geenafstand"/>
         <w:rPr>
           <w:rFonts w:ascii="Times New Roman" w:hAnsi="Times New Roman"/>
         </w:rPr>
@@ -4619,7 +5251,7 @@
     </w:p>
     <w:p>
       <w:pPr>
-        <w:pStyle w:val="NoSpacing"/>
+        <w:pStyle w:val="Geenafstand"/>
         <w:rPr>
           <w:rFonts w:ascii="Calibri" w:hAnsi="Calibri"/>
         </w:rPr>
@@ -4633,7 +5265,7 @@
     </w:p>
     <w:p>
       <w:pPr>
-        <w:pStyle w:val="NoSpacing"/>
+        <w:pStyle w:val="Geenafstand"/>
         <w:rPr>
           <w:rFonts w:ascii="Calibri" w:hAnsi="Calibri"/>
         </w:rPr>
@@ -4647,7 +5279,7 @@
     </w:p>
     <w:p>
       <w:pPr>
-        <w:pStyle w:val="NoSpacing"/>
+        <w:pStyle w:val="Geenafstand"/>
         <w:rPr>
           <w:rFonts w:ascii="Calibri" w:hAnsi="Calibri"/>
         </w:rPr>
@@ -4655,7 +5287,7 @@
     </w:p>
     <w:p>
       <w:pPr>
-        <w:pStyle w:val="NoSpacing"/>
+        <w:pStyle w:val="Geenafstand"/>
         <w:rPr>
           <w:rFonts w:ascii="Calibri" w:hAnsi="Calibri"/>
         </w:rPr>
@@ -4663,7 +5295,7 @@
     </w:p>
     <w:p>
       <w:pPr>
-        <w:pStyle w:val="NoSpacing"/>
+        <w:pStyle w:val="Geenafstand"/>
         <w:rPr>
           <w:rFonts w:ascii="Calibri" w:hAnsi="Calibri"/>
         </w:rPr>
@@ -4677,7 +5309,7 @@
     </w:p>
     <w:p>
       <w:pPr>
-        <w:pStyle w:val="NoSpacing"/>
+        <w:pStyle w:val="Geenafstand"/>
         <w:rPr>
           <w:rFonts w:ascii="Calibri" w:hAnsi="Calibri"/>
         </w:rPr>
@@ -4691,7 +5323,7 @@
     </w:p>
     <w:p>
       <w:pPr>
-        <w:pStyle w:val="NoSpacing"/>
+        <w:pStyle w:val="Geenafstand"/>
         <w:rPr>
           <w:rFonts w:ascii="Calibri" w:hAnsi="Calibri"/>
         </w:rPr>
@@ -4705,7 +5337,7 @@
     </w:p>
     <w:p>
       <w:pPr>
-        <w:pStyle w:val="NoSpacing"/>
+        <w:pStyle w:val="Geenafstand"/>
         <w:rPr>
           <w:rFonts w:ascii="Times New Roman" w:hAnsi="Times New Roman"/>
         </w:rPr>
@@ -4719,7 +5351,7 @@
     </w:p>
     <w:p>
       <w:pPr>
-        <w:pStyle w:val="NoSpacing"/>
+        <w:pStyle w:val="Geenafstand"/>
         <w:rPr>
           <w:rFonts w:ascii="Calibri" w:hAnsi="Calibri"/>
         </w:rPr>
@@ -4733,7 +5365,7 @@
     </w:p>
     <w:p>
       <w:pPr>
-        <w:pStyle w:val="NoSpacing"/>
+        <w:pStyle w:val="Geenafstand"/>
         <w:rPr>
           <w:rFonts w:ascii="Calibri" w:hAnsi="Calibri"/>
         </w:rPr>
@@ -4747,7 +5379,7 @@
     </w:p>
     <w:p>
       <w:pPr>
-        <w:pStyle w:val="NoSpacing"/>
+        <w:pStyle w:val="Geenafstand"/>
         <w:rPr>
           <w:rFonts w:ascii="Calibri" w:hAnsi="Calibri"/>
         </w:rPr>
@@ -4755,7 +5387,7 @@
     </w:p>
     <w:p>
       <w:pPr>
-        <w:pStyle w:val="NoSpacing"/>
+        <w:pStyle w:val="Geenafstand"/>
         <w:rPr>
           <w:rFonts w:ascii="Calibri" w:hAnsi="Calibri"/>
         </w:rPr>
@@ -4763,7 +5395,7 @@
     </w:p>
     <w:p>
       <w:pPr>
-        <w:pStyle w:val="NoSpacing"/>
+        <w:pStyle w:val="Geenafstand"/>
         <w:rPr>
           <w:rFonts w:ascii="Calibri" w:hAnsi="Calibri"/>
         </w:rPr>
@@ -4771,7 +5403,7 @@
     </w:p>
     <w:p>
       <w:pPr>
-        <w:pStyle w:val="NoSpacing"/>
+        <w:pStyle w:val="Geenafstand"/>
         <w:rPr>
           <w:rFonts w:ascii="Calibri" w:hAnsi="Calibri"/>
         </w:rPr>
@@ -4779,7 +5411,7 @@
     </w:p>
     <w:p>
       <w:pPr>
-        <w:pStyle w:val="NoSpacing"/>
+        <w:pStyle w:val="Geenafstand"/>
         <w:rPr>
           <w:rFonts w:ascii="Calibri" w:hAnsi="Calibri"/>
         </w:rPr>
@@ -4787,7 +5419,7 @@
     </w:p>
     <w:p>
       <w:pPr>
-        <w:pStyle w:val="NoSpacing"/>
+        <w:pStyle w:val="Geenafstand"/>
         <w:rPr>
           <w:rFonts w:ascii="Calibri" w:hAnsi="Calibri"/>
         </w:rPr>
@@ -4795,7 +5427,7 @@
     </w:p>
     <w:p>
       <w:pPr>
-        <w:pStyle w:val="NoSpacing"/>
+        <w:pStyle w:val="Geenafstand"/>
         <w:rPr>
           <w:rFonts w:ascii="Calibri" w:hAnsi="Calibri"/>
         </w:rPr>
@@ -4803,7 +5435,7 @@
     </w:p>
     <w:p>
       <w:pPr>
-        <w:pStyle w:val="NoSpacing"/>
+        <w:pStyle w:val="Geenafstand"/>
         <w:rPr>
           <w:rFonts w:ascii="Calibri" w:hAnsi="Calibri"/>
         </w:rPr>
@@ -4811,7 +5443,7 @@
     </w:p>
     <w:p>
       <w:pPr>
-        <w:pStyle w:val="NoSpacing"/>
+        <w:pStyle w:val="Geenafstand"/>
         <w:rPr>
           <w:rFonts w:ascii="Calibri" w:hAnsi="Calibri"/>
         </w:rPr>
@@ -4819,7 +5451,7 @@
     </w:p>
     <w:p>
       <w:pPr>
-        <w:pStyle w:val="NoSpacing"/>
+        <w:pStyle w:val="Geenafstand"/>
         <w:rPr>
           <w:rFonts w:ascii="Calibri" w:hAnsi="Calibri"/>
         </w:rPr>
@@ -4827,7 +5459,7 @@
     </w:p>
     <w:p>
       <w:pPr>
-        <w:pStyle w:val="NoSpacing"/>
+        <w:pStyle w:val="Geenafstand"/>
         <w:rPr>
           <w:rFonts w:ascii="Calibri" w:hAnsi="Calibri"/>
         </w:rPr>
@@ -4835,7 +5467,7 @@
     </w:p>
     <w:p>
       <w:pPr>
-        <w:pStyle w:val="NoSpacing"/>
+        <w:pStyle w:val="Geenafstand"/>
         <w:rPr>
           <w:rFonts w:ascii="Calibri" w:hAnsi="Calibri"/>
         </w:rPr>
@@ -4843,7 +5475,7 @@
     </w:p>
     <w:p>
       <w:pPr>
-        <w:pStyle w:val="NoSpacing"/>
+        <w:pStyle w:val="Geenafstand"/>
         <w:rPr>
           <w:rFonts w:ascii="Calibri" w:hAnsi="Calibri"/>
         </w:rPr>
@@ -4851,7 +5483,7 @@
     </w:p>
     <w:p>
       <w:pPr>
-        <w:pStyle w:val="NoSpacing"/>
+        <w:pStyle w:val="Geenafstand"/>
         <w:rPr>
           <w:rFonts w:ascii="Calibri" w:hAnsi="Calibri"/>
         </w:rPr>
@@ -4859,7 +5491,7 @@
     </w:p>
     <w:p>
       <w:pPr>
-        <w:pStyle w:val="NoSpacing"/>
+        <w:pStyle w:val="Geenafstand"/>
         <w:rPr>
           <w:rFonts w:ascii="Calibri" w:hAnsi="Calibri"/>
         </w:rPr>
@@ -4867,7 +5499,7 @@
     </w:p>
     <w:p>
       <w:pPr>
-        <w:pStyle w:val="NoSpacing"/>
+        <w:pStyle w:val="Geenafstand"/>
         <w:rPr>
           <w:rFonts w:ascii="Calibri" w:hAnsi="Calibri"/>
         </w:rPr>
@@ -4875,7 +5507,7 @@
     </w:p>
     <w:p>
       <w:pPr>
-        <w:pStyle w:val="NoSpacing"/>
+        <w:pStyle w:val="Geenafstand"/>
         <w:rPr>
           <w:rFonts w:ascii="Calibri" w:hAnsi="Calibri"/>
         </w:rPr>
@@ -4883,7 +5515,7 @@
     </w:p>
     <w:p>
       <w:pPr>
-        <w:pStyle w:val="NoSpacing"/>
+        <w:pStyle w:val="Geenafstand"/>
         <w:rPr>
           <w:rFonts w:ascii="Calibri" w:hAnsi="Calibri"/>
         </w:rPr>
@@ -4891,7 +5523,7 @@
     </w:p>
     <w:tbl>
       <w:tblPr>
-        <w:tblStyle w:val="TableGrid"/>
+        <w:tblStyle w:val="Tabelraster"/>
         <w:tblW w:w="0" w:type="auto"/>
         <w:tblBorders>
           <w:top w:val="none" w:sz="0" w:space="0" w:color="auto"/>
@@ -4914,7 +5546,7 @@
           </w:tcPr>
           <w:p>
             <w:pPr>
-              <w:pStyle w:val="NoSpacing"/>
+              <w:pStyle w:val="Geenafstand"/>
               <w:rPr>
                 <w:rFonts w:ascii="Calibri" w:hAnsi="Calibri"/>
                 <w:b/>
@@ -4930,7 +5562,7 @@
           </w:p>
           <w:p>
             <w:pPr>
-              <w:pStyle w:val="NoSpacing"/>
+              <w:pStyle w:val="Geenafstand"/>
               <w:rPr>
                 <w:rFonts w:ascii="Calibri" w:hAnsi="Calibri"/>
                 <w:b/>
@@ -4939,7 +5571,7 @@
           </w:p>
           <w:p>
             <w:pPr>
-              <w:pStyle w:val="NoSpacing"/>
+              <w:pStyle w:val="Geenafstand"/>
               <w:rPr>
                 <w:rFonts w:ascii="Calibri" w:hAnsi="Calibri"/>
                 <w:b/>
@@ -4953,7 +5585,7 @@
           </w:tcPr>
           <w:p>
             <w:pPr>
-              <w:pStyle w:val="NoSpacing"/>
+              <w:pStyle w:val="Geenafstand"/>
               <w:rPr>
                 <w:rFonts w:ascii="Calibri" w:hAnsi="Calibri"/>
                 <w:b/>
@@ -4971,7 +5603,7 @@
           </w:p>
           <w:p>
             <w:pPr>
-              <w:pStyle w:val="NoSpacing"/>
+              <w:pStyle w:val="Geenafstand"/>
               <w:rPr>
                 <w:rFonts w:ascii="Calibri" w:hAnsi="Calibri"/>
                 <w:b/>
@@ -4981,7 +5613,7 @@
           </w:p>
           <w:p>
             <w:pPr>
-              <w:pStyle w:val="NoSpacing"/>
+              <w:pStyle w:val="Geenafstand"/>
               <w:rPr>
                 <w:rFonts w:ascii="Calibri" w:hAnsi="Calibri"/>
                 <w:b/>
@@ -4997,7 +5629,7 @@
           </w:tcPr>
           <w:p>
             <w:pPr>
-              <w:pStyle w:val="NoSpacing"/>
+              <w:pStyle w:val="Geenafstand"/>
               <w:rPr>
                 <w:rFonts w:ascii="Calibri" w:hAnsi="Calibri"/>
                 <w:b/>
@@ -5019,7 +5651,7 @@
           </w:tcPr>
           <w:p>
             <w:pPr>
-              <w:pStyle w:val="NoSpacing"/>
+              <w:pStyle w:val="Geenafstand"/>
               <w:rPr>
                 <w:rFonts w:ascii="Calibri" w:hAnsi="Calibri"/>
                 <w:b/>
@@ -5070,7 +5702,7 @@
     </w:tbl>
     <w:p>
       <w:pPr>
-        <w:pStyle w:val="NoSpacing"/>
+        <w:pStyle w:val="Geenafstand"/>
         <w:rPr>
           <w:rFonts w:ascii="Calibri" w:hAnsi="Calibri"/>
         </w:rPr>
@@ -5083,7 +5715,7 @@
       </w:r>
     </w:p>
     <w:sectPr>
-      <w:footerReference w:type="default" r:id="rId8"/>
+      <w:footerReference w:type="default" r:id="rId10"/>
       <w:pgSz w:w="11906" w:h="16838"/>
       <w:pgMar w:top="1417" w:right="1417" w:bottom="1417" w:left="1417" w:header="708" w:footer="708" w:gutter="0"/>
       <w:pgNumType w:start="0"/>
@@ -5096,7 +5728,7 @@
 </file>
 
 <file path=word/endnotes.xml><?xml version="1.0" encoding="utf-8"?>
-<w:endnotes xmlns:wpc="http://schemas.microsoft.com/office/word/2010/wordprocessingCanvas" xmlns:mc="http://schemas.openxmlformats.org/markup-compatibility/2006" xmlns:o="urn:schemas-microsoft-com:office:office" xmlns:r="http://schemas.openxmlformats.org/officeDocument/2006/relationships" xmlns:m="http://schemas.openxmlformats.org/officeDocument/2006/math" xmlns:v="urn:schemas-microsoft-com:vml" xmlns:wp14="http://schemas.microsoft.com/office/word/2010/wordprocessingDrawing" xmlns:wp="http://schemas.openxmlformats.org/drawingml/2006/wordprocessingDrawing" xmlns:w10="urn:schemas-microsoft-com:office:word" xmlns:w="http://schemas.openxmlformats.org/wordprocessingml/2006/main" xmlns:w14="http://schemas.microsoft.com/office/word/2010/wordml" xmlns:w15="http://schemas.microsoft.com/office/word/2012/wordml" xmlns:wpg="http://schemas.microsoft.com/office/word/2010/wordprocessingGroup" xmlns:wpi="http://schemas.microsoft.com/office/word/2010/wordprocessingInk" xmlns:wne="http://schemas.microsoft.com/office/word/2006/wordml" xmlns:wps="http://schemas.microsoft.com/office/word/2010/wordprocessingShape" mc:Ignorable="w14 w15 wp14">
+<w:endnotes xmlns:wpc="http://schemas.microsoft.com/office/word/2010/wordprocessingCanvas" xmlns:mc="http://schemas.openxmlformats.org/markup-compatibility/2006" xmlns:o="urn:schemas-microsoft-com:office:office" xmlns:r="http://schemas.openxmlformats.org/officeDocument/2006/relationships" xmlns:m="http://schemas.openxmlformats.org/officeDocument/2006/math" xmlns:v="urn:schemas-microsoft-com:vml" xmlns:wp14="http://schemas.microsoft.com/office/word/2010/wordprocessingDrawing" xmlns:wp="http://schemas.openxmlformats.org/drawingml/2006/wordprocessingDrawing" xmlns:w10="urn:schemas-microsoft-com:office:word" xmlns:w="http://schemas.openxmlformats.org/wordprocessingml/2006/main" xmlns:w14="http://schemas.microsoft.com/office/word/2010/wordml" xmlns:wpg="http://schemas.microsoft.com/office/word/2010/wordprocessingGroup" xmlns:wpi="http://schemas.microsoft.com/office/word/2010/wordprocessingInk" xmlns:wne="http://schemas.microsoft.com/office/word/2006/wordml" xmlns:wps="http://schemas.microsoft.com/office/word/2010/wordprocessingShape" mc:Ignorable="w14 wp14">
   <w:endnote w:type="separator" w:id="-1">
     <w:p>
       <w:pPr>
@@ -5121,7 +5753,7 @@
 </file>
 
 <file path=word/footer1.xml><?xml version="1.0" encoding="utf-8"?>
-<w:ftr xmlns:wpc="http://schemas.microsoft.com/office/word/2010/wordprocessingCanvas" xmlns:mc="http://schemas.openxmlformats.org/markup-compatibility/2006" xmlns:o="urn:schemas-microsoft-com:office:office" xmlns:r="http://schemas.openxmlformats.org/officeDocument/2006/relationships" xmlns:m="http://schemas.openxmlformats.org/officeDocument/2006/math" xmlns:v="urn:schemas-microsoft-com:vml" xmlns:wp14="http://schemas.microsoft.com/office/word/2010/wordprocessingDrawing" xmlns:wp="http://schemas.openxmlformats.org/drawingml/2006/wordprocessingDrawing" xmlns:w10="urn:schemas-microsoft-com:office:word" xmlns:w="http://schemas.openxmlformats.org/wordprocessingml/2006/main" xmlns:w14="http://schemas.microsoft.com/office/word/2010/wordml" xmlns:w15="http://schemas.microsoft.com/office/word/2012/wordml" xmlns:wpg="http://schemas.microsoft.com/office/word/2010/wordprocessingGroup" xmlns:wpi="http://schemas.microsoft.com/office/word/2010/wordprocessingInk" xmlns:wne="http://schemas.microsoft.com/office/word/2006/wordml" xmlns:wps="http://schemas.microsoft.com/office/word/2010/wordprocessingShape" mc:Ignorable="w14 w15 wp14">
+<w:ftr xmlns:wpc="http://schemas.microsoft.com/office/word/2010/wordprocessingCanvas" xmlns:mc="http://schemas.openxmlformats.org/markup-compatibility/2006" xmlns:o="urn:schemas-microsoft-com:office:office" xmlns:r="http://schemas.openxmlformats.org/officeDocument/2006/relationships" xmlns:m="http://schemas.openxmlformats.org/officeDocument/2006/math" xmlns:v="urn:schemas-microsoft-com:vml" xmlns:wp14="http://schemas.microsoft.com/office/word/2010/wordprocessingDrawing" xmlns:wp="http://schemas.openxmlformats.org/drawingml/2006/wordprocessingDrawing" xmlns:w10="urn:schemas-microsoft-com:office:word" xmlns:w="http://schemas.openxmlformats.org/wordprocessingml/2006/main" xmlns:w14="http://schemas.microsoft.com/office/word/2010/wordml" xmlns:wpg="http://schemas.microsoft.com/office/word/2010/wordprocessingGroup" xmlns:wpi="http://schemas.microsoft.com/office/word/2010/wordprocessingInk" xmlns:wne="http://schemas.microsoft.com/office/word/2006/wordml" xmlns:wps="http://schemas.microsoft.com/office/word/2010/wordprocessingShape" mc:Ignorable="w14 wp14">
   <w:sdt>
     <w:sdtPr>
       <w:id w:val="-1175268824"/>
@@ -5144,7 +5776,7 @@
         <w:sdtContent>
           <w:p>
             <w:pPr>
-              <w:pStyle w:val="Footer"/>
+              <w:pStyle w:val="Voettekst"/>
               <w:jc w:val="right"/>
             </w:pPr>
             <w:r>
@@ -5226,7 +5858,7 @@
                 <w:bCs/>
                 <w:noProof/>
               </w:rPr>
-              <w:t>2</w:t>
+              <w:t>3</w:t>
             </w:r>
             <w:r>
               <w:rPr>
@@ -5244,14 +5876,14 @@
   </w:sdt>
   <w:p>
     <w:pPr>
-      <w:pStyle w:val="Footer"/>
+      <w:pStyle w:val="Voettekst"/>
     </w:pPr>
   </w:p>
 </w:ftr>
 </file>
 
 <file path=word/footnotes.xml><?xml version="1.0" encoding="utf-8"?>
-<w:footnotes xmlns:wpc="http://schemas.microsoft.com/office/word/2010/wordprocessingCanvas" xmlns:mc="http://schemas.openxmlformats.org/markup-compatibility/2006" xmlns:o="urn:schemas-microsoft-com:office:office" xmlns:r="http://schemas.openxmlformats.org/officeDocument/2006/relationships" xmlns:m="http://schemas.openxmlformats.org/officeDocument/2006/math" xmlns:v="urn:schemas-microsoft-com:vml" xmlns:wp14="http://schemas.microsoft.com/office/word/2010/wordprocessingDrawing" xmlns:wp="http://schemas.openxmlformats.org/drawingml/2006/wordprocessingDrawing" xmlns:w10="urn:schemas-microsoft-com:office:word" xmlns:w="http://schemas.openxmlformats.org/wordprocessingml/2006/main" xmlns:w14="http://schemas.microsoft.com/office/word/2010/wordml" xmlns:w15="http://schemas.microsoft.com/office/word/2012/wordml" xmlns:wpg="http://schemas.microsoft.com/office/word/2010/wordprocessingGroup" xmlns:wpi="http://schemas.microsoft.com/office/word/2010/wordprocessingInk" xmlns:wne="http://schemas.microsoft.com/office/word/2006/wordml" xmlns:wps="http://schemas.microsoft.com/office/word/2010/wordprocessingShape" mc:Ignorable="w14 w15 wp14">
+<w:footnotes xmlns:wpc="http://schemas.microsoft.com/office/word/2010/wordprocessingCanvas" xmlns:mc="http://schemas.openxmlformats.org/markup-compatibility/2006" xmlns:o="urn:schemas-microsoft-com:office:office" xmlns:r="http://schemas.openxmlformats.org/officeDocument/2006/relationships" xmlns:m="http://schemas.openxmlformats.org/officeDocument/2006/math" xmlns:v="urn:schemas-microsoft-com:vml" xmlns:wp14="http://schemas.microsoft.com/office/word/2010/wordprocessingDrawing" xmlns:wp="http://schemas.openxmlformats.org/drawingml/2006/wordprocessingDrawing" xmlns:w10="urn:schemas-microsoft-com:office:word" xmlns:w="http://schemas.openxmlformats.org/wordprocessingml/2006/main" xmlns:w14="http://schemas.microsoft.com/office/word/2010/wordml" xmlns:wpg="http://schemas.microsoft.com/office/word/2010/wordprocessingGroup" xmlns:wpi="http://schemas.microsoft.com/office/word/2010/wordprocessingInk" xmlns:wne="http://schemas.microsoft.com/office/word/2006/wordml" xmlns:wps="http://schemas.microsoft.com/office/word/2010/wordprocessingShape" mc:Ignorable="w14 wp14">
   <w:footnote w:type="separator" w:id="-1">
     <w:p>
       <w:pPr>
@@ -5276,8 +5908,8 @@
 </file>
 
 <file path=word/numbering.xml><?xml version="1.0" encoding="utf-8"?>
-<w:numbering xmlns:wpc="http://schemas.microsoft.com/office/word/2010/wordprocessingCanvas" xmlns:mc="http://schemas.openxmlformats.org/markup-compatibility/2006" xmlns:o="urn:schemas-microsoft-com:office:office" xmlns:r="http://schemas.openxmlformats.org/officeDocument/2006/relationships" xmlns:m="http://schemas.openxmlformats.org/officeDocument/2006/math" xmlns:v="urn:schemas-microsoft-com:vml" xmlns:wp14="http://schemas.microsoft.com/office/word/2010/wordprocessingDrawing" xmlns:wp="http://schemas.openxmlformats.org/drawingml/2006/wordprocessingDrawing" xmlns:w10="urn:schemas-microsoft-com:office:word" xmlns:w="http://schemas.openxmlformats.org/wordprocessingml/2006/main" xmlns:w14="http://schemas.microsoft.com/office/word/2010/wordml" xmlns:w15="http://schemas.microsoft.com/office/word/2012/wordml" xmlns:wpg="http://schemas.microsoft.com/office/word/2010/wordprocessingGroup" xmlns:wpi="http://schemas.microsoft.com/office/word/2010/wordprocessingInk" xmlns:wne="http://schemas.microsoft.com/office/word/2006/wordml" xmlns:wps="http://schemas.microsoft.com/office/word/2010/wordprocessingShape" mc:Ignorable="w14 w15 wp14">
-  <w:abstractNum w:abstractNumId="0" w15:restartNumberingAfterBreak="0">
+<w:numbering xmlns:wpc="http://schemas.microsoft.com/office/word/2010/wordprocessingCanvas" xmlns:mc="http://schemas.openxmlformats.org/markup-compatibility/2006" xmlns:o="urn:schemas-microsoft-com:office:office" xmlns:r="http://schemas.openxmlformats.org/officeDocument/2006/relationships" xmlns:m="http://schemas.openxmlformats.org/officeDocument/2006/math" xmlns:v="urn:schemas-microsoft-com:vml" xmlns:wp14="http://schemas.microsoft.com/office/word/2010/wordprocessingDrawing" xmlns:wp="http://schemas.openxmlformats.org/drawingml/2006/wordprocessingDrawing" xmlns:w10="urn:schemas-microsoft-com:office:word" xmlns:w="http://schemas.openxmlformats.org/wordprocessingml/2006/main" xmlns:w14="http://schemas.microsoft.com/office/word/2010/wordml" xmlns:wpg="http://schemas.microsoft.com/office/word/2010/wordprocessingGroup" xmlns:wpi="http://schemas.microsoft.com/office/word/2010/wordprocessingInk" xmlns:wne="http://schemas.microsoft.com/office/word/2006/wordml" xmlns:wps="http://schemas.microsoft.com/office/word/2010/wordprocessingShape" mc:Ignorable="w14 wp14">
+  <w:abstractNum w:abstractNumId="0">
     <w:nsid w:val="6D22757F"/>
     <w:multiLevelType w:val="multilevel"/>
     <w:tmpl w:val="93EAECD8"/>
@@ -5388,7 +6020,7 @@
 </file>
 
 <file path=word/styles.xml><?xml version="1.0" encoding="utf-8"?>
-<w:styles xmlns:mc="http://schemas.openxmlformats.org/markup-compatibility/2006" xmlns:r="http://schemas.openxmlformats.org/officeDocument/2006/relationships" xmlns:w="http://schemas.openxmlformats.org/wordprocessingml/2006/main" xmlns:w14="http://schemas.microsoft.com/office/word/2010/wordml" xmlns:w15="http://schemas.microsoft.com/office/word/2012/wordml" mc:Ignorable="w14 w15">
+<w:styles xmlns:mc="http://schemas.openxmlformats.org/markup-compatibility/2006" xmlns:r="http://schemas.openxmlformats.org/officeDocument/2006/relationships" xmlns:w="http://schemas.openxmlformats.org/wordprocessingml/2006/main" xmlns:w14="http://schemas.microsoft.com/office/word/2010/wordml" mc:Ignorable="w14">
   <w:docDefaults>
     <w:rPrDefault>
       <w:rPr>
@@ -5404,388 +6036,154 @@
       </w:pPr>
     </w:pPrDefault>
   </w:docDefaults>
-  <w:latentStyles w:defLockedState="0" w:defUIPriority="99" w:defSemiHidden="0" w:defUnhideWhenUsed="0" w:defQFormat="0" w:count="371">
-    <w:lsdException w:name="Normal" w:uiPriority="0" w:qFormat="1"/>
-    <w:lsdException w:name="heading 1" w:uiPriority="0" w:qFormat="1"/>
-    <w:lsdException w:name="heading 2" w:semiHidden="1" w:uiPriority="9" w:unhideWhenUsed="1" w:qFormat="1"/>
-    <w:lsdException w:name="heading 3" w:semiHidden="1" w:uiPriority="9" w:unhideWhenUsed="1" w:qFormat="1"/>
-    <w:lsdException w:name="heading 4" w:semiHidden="1" w:uiPriority="9" w:unhideWhenUsed="1" w:qFormat="1"/>
-    <w:lsdException w:name="heading 5" w:semiHidden="1" w:uiPriority="9" w:unhideWhenUsed="1" w:qFormat="1"/>
-    <w:lsdException w:name="heading 6" w:semiHidden="1" w:uiPriority="9" w:unhideWhenUsed="1" w:qFormat="1"/>
-    <w:lsdException w:name="heading 7" w:semiHidden="1" w:uiPriority="9" w:unhideWhenUsed="1" w:qFormat="1"/>
-    <w:lsdException w:name="heading 8" w:semiHidden="1" w:uiPriority="9" w:unhideWhenUsed="1" w:qFormat="1"/>
-    <w:lsdException w:name="heading 9" w:semiHidden="1" w:uiPriority="9" w:unhideWhenUsed="1" w:qFormat="1"/>
-    <w:lsdException w:name="index 1" w:semiHidden="1" w:unhideWhenUsed="1"/>
-    <w:lsdException w:name="index 2" w:semiHidden="1" w:unhideWhenUsed="1"/>
-    <w:lsdException w:name="index 3" w:semiHidden="1" w:unhideWhenUsed="1"/>
-    <w:lsdException w:name="index 4" w:semiHidden="1" w:unhideWhenUsed="1"/>
-    <w:lsdException w:name="index 5" w:semiHidden="1" w:unhideWhenUsed="1"/>
-    <w:lsdException w:name="index 6" w:semiHidden="1" w:unhideWhenUsed="1"/>
-    <w:lsdException w:name="index 7" w:semiHidden="1" w:unhideWhenUsed="1"/>
-    <w:lsdException w:name="index 8" w:semiHidden="1" w:unhideWhenUsed="1"/>
-    <w:lsdException w:name="index 9" w:semiHidden="1" w:unhideWhenUsed="1"/>
-    <w:lsdException w:name="toc 1" w:semiHidden="1" w:uiPriority="39" w:unhideWhenUsed="1"/>
-    <w:lsdException w:name="toc 2" w:semiHidden="1" w:uiPriority="39" w:unhideWhenUsed="1"/>
-    <w:lsdException w:name="toc 3" w:semiHidden="1" w:uiPriority="39" w:unhideWhenUsed="1"/>
-    <w:lsdException w:name="toc 4" w:semiHidden="1" w:uiPriority="39" w:unhideWhenUsed="1"/>
-    <w:lsdException w:name="toc 5" w:semiHidden="1" w:uiPriority="39" w:unhideWhenUsed="1"/>
-    <w:lsdException w:name="toc 6" w:semiHidden="1" w:uiPriority="39" w:unhideWhenUsed="1"/>
-    <w:lsdException w:name="toc 7" w:semiHidden="1" w:uiPriority="39" w:unhideWhenUsed="1"/>
-    <w:lsdException w:name="toc 8" w:semiHidden="1" w:uiPriority="39" w:unhideWhenUsed="1"/>
-    <w:lsdException w:name="toc 9" w:semiHidden="1" w:uiPriority="39" w:unhideWhenUsed="1"/>
-    <w:lsdException w:name="Normal Indent" w:semiHidden="1" w:unhideWhenUsed="1"/>
-    <w:lsdException w:name="footnote text" w:semiHidden="1" w:unhideWhenUsed="1"/>
-    <w:lsdException w:name="annotation text" w:semiHidden="1" w:unhideWhenUsed="1"/>
-    <w:lsdException w:name="header" w:semiHidden="1" w:unhideWhenUsed="1"/>
-    <w:lsdException w:name="footer" w:semiHidden="1" w:unhideWhenUsed="1"/>
-    <w:lsdException w:name="index heading" w:semiHidden="1" w:unhideWhenUsed="1"/>
-    <w:lsdException w:name="caption" w:semiHidden="1" w:uiPriority="35" w:unhideWhenUsed="1" w:qFormat="1"/>
-    <w:lsdException w:name="table of figures" w:semiHidden="1" w:unhideWhenUsed="1"/>
-    <w:lsdException w:name="envelope address" w:semiHidden="1" w:unhideWhenUsed="1"/>
-    <w:lsdException w:name="envelope return" w:semiHidden="1" w:unhideWhenUsed="1"/>
-    <w:lsdException w:name="footnote reference" w:semiHidden="1" w:unhideWhenUsed="1"/>
-    <w:lsdException w:name="annotation reference" w:semiHidden="1" w:unhideWhenUsed="1"/>
-    <w:lsdException w:name="line number" w:semiHidden="1" w:unhideWhenUsed="1"/>
-    <w:lsdException w:name="page number" w:semiHidden="1" w:unhideWhenUsed="1"/>
-    <w:lsdException w:name="endnote reference" w:semiHidden="1" w:unhideWhenUsed="1"/>
-    <w:lsdException w:name="endnote text" w:semiHidden="1" w:unhideWhenUsed="1"/>
-    <w:lsdException w:name="table of authorities" w:semiHidden="1" w:unhideWhenUsed="1"/>
-    <w:lsdException w:name="macro" w:semiHidden="1" w:unhideWhenUsed="1"/>
-    <w:lsdException w:name="toa heading" w:semiHidden="1" w:unhideWhenUsed="1"/>
-    <w:lsdException w:name="List" w:semiHidden="1" w:unhideWhenUsed="1"/>
-    <w:lsdException w:name="List Bullet" w:semiHidden="1" w:unhideWhenUsed="1"/>
-    <w:lsdException w:name="List Number" w:semiHidden="1" w:unhideWhenUsed="1"/>
-    <w:lsdException w:name="List 2" w:semiHidden="1" w:unhideWhenUsed="1"/>
-    <w:lsdException w:name="List 3" w:semiHidden="1" w:unhideWhenUsed="1"/>
-    <w:lsdException w:name="List 4" w:semiHidden="1" w:unhideWhenUsed="1"/>
-    <w:lsdException w:name="List 5" w:semiHidden="1" w:unhideWhenUsed="1"/>
-    <w:lsdException w:name="List Bullet 2" w:semiHidden="1" w:unhideWhenUsed="1"/>
-    <w:lsdException w:name="List Bullet 3" w:semiHidden="1" w:unhideWhenUsed="1"/>
-    <w:lsdException w:name="List Bullet 4" w:semiHidden="1" w:unhideWhenUsed="1"/>
-    <w:lsdException w:name="List Bullet 5" w:semiHidden="1" w:unhideWhenUsed="1"/>
-    <w:lsdException w:name="List Number 2" w:semiHidden="1" w:unhideWhenUsed="1"/>
-    <w:lsdException w:name="List Number 3" w:semiHidden="1" w:unhideWhenUsed="1"/>
-    <w:lsdException w:name="List Number 4" w:semiHidden="1" w:unhideWhenUsed="1"/>
-    <w:lsdException w:name="List Number 5" w:semiHidden="1" w:unhideWhenUsed="1"/>
-    <w:lsdException w:name="Title" w:uiPriority="10" w:qFormat="1"/>
-    <w:lsdException w:name="Closing" w:semiHidden="1" w:unhideWhenUsed="1"/>
-    <w:lsdException w:name="Signature" w:semiHidden="1" w:unhideWhenUsed="1"/>
-    <w:lsdException w:name="Default Paragraph Font" w:semiHidden="1" w:uiPriority="1" w:unhideWhenUsed="1"/>
-    <w:lsdException w:name="Body Text" w:semiHidden="1" w:unhideWhenUsed="1"/>
-    <w:lsdException w:name="Body Text Indent" w:semiHidden="1" w:unhideWhenUsed="1"/>
-    <w:lsdException w:name="List Continue" w:semiHidden="1" w:unhideWhenUsed="1"/>
-    <w:lsdException w:name="List Continue 2" w:semiHidden="1" w:unhideWhenUsed="1"/>
-    <w:lsdException w:name="List Continue 3" w:semiHidden="1" w:unhideWhenUsed="1"/>
-    <w:lsdException w:name="List Continue 4" w:semiHidden="1" w:unhideWhenUsed="1"/>
-    <w:lsdException w:name="List Continue 5" w:semiHidden="1" w:unhideWhenUsed="1"/>
-    <w:lsdException w:name="Message Header" w:semiHidden="1" w:unhideWhenUsed="1"/>
-    <w:lsdException w:name="Subtitle" w:uiPriority="11" w:qFormat="1"/>
-    <w:lsdException w:name="Salutation" w:semiHidden="1" w:unhideWhenUsed="1"/>
-    <w:lsdException w:name="Date" w:semiHidden="1" w:unhideWhenUsed="1"/>
-    <w:lsdException w:name="Body Text First Indent" w:semiHidden="1" w:unhideWhenUsed="1"/>
-    <w:lsdException w:name="Body Text First Indent 2" w:semiHidden="1" w:unhideWhenUsed="1"/>
-    <w:lsdException w:name="Note Heading" w:semiHidden="1" w:unhideWhenUsed="1"/>
-    <w:lsdException w:name="Body Text 2" w:semiHidden="1" w:unhideWhenUsed="1"/>
-    <w:lsdException w:name="Body Text 3" w:semiHidden="1" w:unhideWhenUsed="1"/>
-    <w:lsdException w:name="Body Text Indent 2" w:semiHidden="1" w:unhideWhenUsed="1"/>
-    <w:lsdException w:name="Body Text Indent 3" w:semiHidden="1" w:unhideWhenUsed="1"/>
-    <w:lsdException w:name="Block Text" w:semiHidden="1" w:unhideWhenUsed="1"/>
-    <w:lsdException w:name="Hyperlink" w:semiHidden="1" w:unhideWhenUsed="1"/>
-    <w:lsdException w:name="FollowedHyperlink" w:semiHidden="1" w:unhideWhenUsed="1"/>
-    <w:lsdException w:name="Strong" w:uiPriority="22" w:qFormat="1"/>
-    <w:lsdException w:name="Emphasis" w:uiPriority="20" w:qFormat="1"/>
-    <w:lsdException w:name="Document Map" w:semiHidden="1" w:unhideWhenUsed="1"/>
-    <w:lsdException w:name="Plain Text" w:semiHidden="1" w:unhideWhenUsed="1"/>
-    <w:lsdException w:name="E-mail Signature" w:semiHidden="1" w:unhideWhenUsed="1"/>
-    <w:lsdException w:name="HTML Top of Form" w:semiHidden="1" w:unhideWhenUsed="1"/>
-    <w:lsdException w:name="HTML Bottom of Form" w:semiHidden="1" w:unhideWhenUsed="1"/>
-    <w:lsdException w:name="Normal (Web)" w:semiHidden="1" w:unhideWhenUsed="1"/>
-    <w:lsdException w:name="HTML Acronym" w:semiHidden="1" w:unhideWhenUsed="1"/>
-    <w:lsdException w:name="HTML Address" w:semiHidden="1" w:unhideWhenUsed="1"/>
-    <w:lsdException w:name="HTML Cite" w:semiHidden="1" w:unhideWhenUsed="1"/>
-    <w:lsdException w:name="HTML Code" w:semiHidden="1" w:unhideWhenUsed="1"/>
-    <w:lsdException w:name="HTML Definition" w:semiHidden="1" w:unhideWhenUsed="1"/>
-    <w:lsdException w:name="HTML Keyboard" w:semiHidden="1" w:unhideWhenUsed="1"/>
-    <w:lsdException w:name="HTML Preformatted" w:semiHidden="1" w:unhideWhenUsed="1"/>
-    <w:lsdException w:name="HTML Sample" w:semiHidden="1" w:unhideWhenUsed="1"/>
-    <w:lsdException w:name="HTML Typewriter" w:semiHidden="1" w:unhideWhenUsed="1"/>
-    <w:lsdException w:name="HTML Variable" w:semiHidden="1" w:unhideWhenUsed="1"/>
-    <w:lsdException w:name="Normal Table" w:semiHidden="1" w:unhideWhenUsed="1"/>
-    <w:lsdException w:name="annotation subject" w:semiHidden="1" w:unhideWhenUsed="1"/>
-    <w:lsdException w:name="No List" w:semiHidden="1" w:unhideWhenUsed="1"/>
-    <w:lsdException w:name="Outline List 1" w:semiHidden="1" w:unhideWhenUsed="1"/>
-    <w:lsdException w:name="Outline List 2" w:semiHidden="1" w:unhideWhenUsed="1"/>
-    <w:lsdException w:name="Outline List 3" w:semiHidden="1" w:unhideWhenUsed="1"/>
-    <w:lsdException w:name="Table Simple 1" w:semiHidden="1" w:unhideWhenUsed="1"/>
-    <w:lsdException w:name="Table Simple 2" w:semiHidden="1" w:unhideWhenUsed="1"/>
-    <w:lsdException w:name="Table Simple 3" w:semiHidden="1" w:unhideWhenUsed="1"/>
-    <w:lsdException w:name="Table Classic 1" w:semiHidden="1" w:unhideWhenUsed="1"/>
-    <w:lsdException w:name="Table Classic 2" w:semiHidden="1" w:unhideWhenUsed="1"/>
-    <w:lsdException w:name="Table Classic 3" w:semiHidden="1" w:unhideWhenUsed="1"/>
-    <w:lsdException w:name="Table Classic 4" w:semiHidden="1" w:unhideWhenUsed="1"/>
-    <w:lsdException w:name="Table Colorful 1" w:semiHidden="1" w:unhideWhenUsed="1"/>
-    <w:lsdException w:name="Table Colorful 2" w:semiHidden="1" w:unhideWhenUsed="1"/>
-    <w:lsdException w:name="Table Colorful 3" w:semiHidden="1" w:unhideWhenUsed="1"/>
-    <w:lsdException w:name="Table Columns 1" w:semiHidden="1" w:unhideWhenUsed="1"/>
-    <w:lsdException w:name="Table Columns 2" w:semiHidden="1" w:unhideWhenUsed="1"/>
-    <w:lsdException w:name="Table Columns 3" w:semiHidden="1" w:unhideWhenUsed="1"/>
-    <w:lsdException w:name="Table Columns 4" w:semiHidden="1" w:unhideWhenUsed="1"/>
-    <w:lsdException w:name="Table Columns 5" w:semiHidden="1" w:unhideWhenUsed="1"/>
-    <w:lsdException w:name="Table Grid 1" w:semiHidden="1" w:unhideWhenUsed="1"/>
-    <w:lsdException w:name="Table Grid 2" w:semiHidden="1" w:unhideWhenUsed="1"/>
-    <w:lsdException w:name="Table Grid 3" w:semiHidden="1" w:unhideWhenUsed="1"/>
-    <w:lsdException w:name="Table Grid 4" w:semiHidden="1" w:unhideWhenUsed="1"/>
-    <w:lsdException w:name="Table Grid 5" w:semiHidden="1" w:unhideWhenUsed="1"/>
-    <w:lsdException w:name="Table Grid 6" w:semiHidden="1" w:unhideWhenUsed="1"/>
-    <w:lsdException w:name="Table Grid 7" w:semiHidden="1" w:unhideWhenUsed="1"/>
-    <w:lsdException w:name="Table Grid 8" w:semiHidden="1" w:unhideWhenUsed="1"/>
-    <w:lsdException w:name="Table List 1" w:semiHidden="1" w:unhideWhenUsed="1"/>
-    <w:lsdException w:name="Table List 2" w:semiHidden="1" w:unhideWhenUsed="1"/>
-    <w:lsdException w:name="Table List 3" w:semiHidden="1" w:unhideWhenUsed="1"/>
-    <w:lsdException w:name="Table List 4" w:semiHidden="1" w:unhideWhenUsed="1"/>
-    <w:lsdException w:name="Table List 5" w:semiHidden="1" w:unhideWhenUsed="1"/>
-    <w:lsdException w:name="Table List 6" w:semiHidden="1" w:unhideWhenUsed="1"/>
-    <w:lsdException w:name="Table List 7" w:semiHidden="1" w:unhideWhenUsed="1"/>
-    <w:lsdException w:name="Table List 8" w:semiHidden="1" w:unhideWhenUsed="1"/>
-    <w:lsdException w:name="Table 3D effects 1" w:semiHidden="1" w:unhideWhenUsed="1"/>
-    <w:lsdException w:name="Table 3D effects 2" w:semiHidden="1" w:unhideWhenUsed="1"/>
-    <w:lsdException w:name="Table 3D effects 3" w:semiHidden="1" w:unhideWhenUsed="1"/>
-    <w:lsdException w:name="Table Contemporary" w:semiHidden="1" w:unhideWhenUsed="1"/>
-    <w:lsdException w:name="Table Elegant" w:semiHidden="1" w:unhideWhenUsed="1"/>
-    <w:lsdException w:name="Table Professional" w:semiHidden="1" w:unhideWhenUsed="1"/>
-    <w:lsdException w:name="Table Subtle 1" w:semiHidden="1" w:unhideWhenUsed="1"/>
-    <w:lsdException w:name="Table Subtle 2" w:semiHidden="1" w:unhideWhenUsed="1"/>
-    <w:lsdException w:name="Table Web 1" w:semiHidden="1" w:unhideWhenUsed="1"/>
-    <w:lsdException w:name="Table Web 2" w:semiHidden="1" w:unhideWhenUsed="1"/>
-    <w:lsdException w:name="Table Web 3" w:semiHidden="1" w:unhideWhenUsed="1"/>
-    <w:lsdException w:name="Balloon Text" w:semiHidden="1" w:unhideWhenUsed="1"/>
-    <w:lsdException w:name="Table Grid" w:uiPriority="39"/>
-    <w:lsdException w:name="Table Theme" w:semiHidden="1" w:unhideWhenUsed="1"/>
-    <w:lsdException w:name="Placeholder Text" w:semiHidden="1"/>
-    <w:lsdException w:name="No Spacing" w:uiPriority="1" w:qFormat="1"/>
-    <w:lsdException w:name="Light Shading" w:uiPriority="60"/>
-    <w:lsdException w:name="Light List" w:uiPriority="61"/>
-    <w:lsdException w:name="Light Grid" w:uiPriority="62"/>
-    <w:lsdException w:name="Medium Shading 1" w:uiPriority="63"/>
-    <w:lsdException w:name="Medium Shading 2" w:uiPriority="64"/>
-    <w:lsdException w:name="Medium List 1" w:uiPriority="65"/>
-    <w:lsdException w:name="Medium List 2" w:uiPriority="66"/>
-    <w:lsdException w:name="Medium Grid 1" w:uiPriority="67"/>
-    <w:lsdException w:name="Medium Grid 2" w:uiPriority="68"/>
-    <w:lsdException w:name="Medium Grid 3" w:uiPriority="69"/>
-    <w:lsdException w:name="Dark List" w:uiPriority="70"/>
-    <w:lsdException w:name="Colorful Shading" w:uiPriority="71"/>
-    <w:lsdException w:name="Colorful List" w:uiPriority="72"/>
-    <w:lsdException w:name="Colorful Grid" w:uiPriority="73"/>
-    <w:lsdException w:name="Light Shading Accent 1" w:uiPriority="60"/>
-    <w:lsdException w:name="Light List Accent 1" w:uiPriority="61"/>
-    <w:lsdException w:name="Light Grid Accent 1" w:uiPriority="62"/>
-    <w:lsdException w:name="Medium Shading 1 Accent 1" w:uiPriority="63"/>
-    <w:lsdException w:name="Medium Shading 2 Accent 1" w:uiPriority="64"/>
-    <w:lsdException w:name="Medium List 1 Accent 1" w:uiPriority="65"/>
-    <w:lsdException w:name="Revision" w:semiHidden="1"/>
-    <w:lsdException w:name="List Paragraph" w:uiPriority="34" w:qFormat="1"/>
-    <w:lsdException w:name="Quote" w:uiPriority="29" w:qFormat="1"/>
-    <w:lsdException w:name="Intense Quote" w:uiPriority="30" w:qFormat="1"/>
-    <w:lsdException w:name="Medium List 2 Accent 1" w:uiPriority="66"/>
-    <w:lsdException w:name="Medium Grid 1 Accent 1" w:uiPriority="67"/>
-    <w:lsdException w:name="Medium Grid 2 Accent 1" w:uiPriority="68"/>
-    <w:lsdException w:name="Medium Grid 3 Accent 1" w:uiPriority="69"/>
-    <w:lsdException w:name="Dark List Accent 1" w:uiPriority="70"/>
-    <w:lsdException w:name="Colorful Shading Accent 1" w:uiPriority="71"/>
-    <w:lsdException w:name="Colorful List Accent 1" w:uiPriority="72"/>
-    <w:lsdException w:name="Colorful Grid Accent 1" w:uiPriority="73"/>
-    <w:lsdException w:name="Light Shading Accent 2" w:uiPriority="60"/>
-    <w:lsdException w:name="Light List Accent 2" w:uiPriority="61"/>
-    <w:lsdException w:name="Light Grid Accent 2" w:uiPriority="62"/>
-    <w:lsdException w:name="Medium Shading 1 Accent 2" w:uiPriority="63"/>
-    <w:lsdException w:name="Medium Shading 2 Accent 2" w:uiPriority="64"/>
-    <w:lsdException w:name="Medium List 1 Accent 2" w:uiPriority="65"/>
-    <w:lsdException w:name="Medium List 2 Accent 2" w:uiPriority="66"/>
-    <w:lsdException w:name="Medium Grid 1 Accent 2" w:uiPriority="67"/>
-    <w:lsdException w:name="Medium Grid 2 Accent 2" w:uiPriority="68"/>
-    <w:lsdException w:name="Medium Grid 3 Accent 2" w:uiPriority="69"/>
-    <w:lsdException w:name="Dark List Accent 2" w:uiPriority="70"/>
-    <w:lsdException w:name="Colorful Shading Accent 2" w:uiPriority="71"/>
-    <w:lsdException w:name="Colorful List Accent 2" w:uiPriority="72"/>
-    <w:lsdException w:name="Colorful Grid Accent 2" w:uiPriority="73"/>
-    <w:lsdException w:name="Light Shading Accent 3" w:uiPriority="60"/>
-    <w:lsdException w:name="Light List Accent 3" w:uiPriority="61"/>
-    <w:lsdException w:name="Light Grid Accent 3" w:uiPriority="62"/>
-    <w:lsdException w:name="Medium Shading 1 Accent 3" w:uiPriority="63"/>
-    <w:lsdException w:name="Medium Shading 2 Accent 3" w:uiPriority="64"/>
-    <w:lsdException w:name="Medium List 1 Accent 3" w:uiPriority="65"/>
-    <w:lsdException w:name="Medium List 2 Accent 3" w:uiPriority="66"/>
-    <w:lsdException w:name="Medium Grid 1 Accent 3" w:uiPriority="67"/>
-    <w:lsdException w:name="Medium Grid 2 Accent 3" w:uiPriority="68"/>
-    <w:lsdException w:name="Medium Grid 3 Accent 3" w:uiPriority="69"/>
-    <w:lsdException w:name="Dark List Accent 3" w:uiPriority="70"/>
-    <w:lsdException w:name="Colorful Shading Accent 3" w:uiPriority="71"/>
-    <w:lsdException w:name="Colorful List Accent 3" w:uiPriority="72"/>
-    <w:lsdException w:name="Colorful Grid Accent 3" w:uiPriority="73"/>
-    <w:lsdException w:name="Light Shading Accent 4" w:uiPriority="60"/>
-    <w:lsdException w:name="Light List Accent 4" w:uiPriority="61"/>
-    <w:lsdException w:name="Light Grid Accent 4" w:uiPriority="62"/>
-    <w:lsdException w:name="Medium Shading 1 Accent 4" w:uiPriority="63"/>
-    <w:lsdException w:name="Medium Shading 2 Accent 4" w:uiPriority="64"/>
-    <w:lsdException w:name="Medium List 1 Accent 4" w:uiPriority="65"/>
-    <w:lsdException w:name="Medium List 2 Accent 4" w:uiPriority="66"/>
-    <w:lsdException w:name="Medium Grid 1 Accent 4" w:uiPriority="67"/>
-    <w:lsdException w:name="Medium Grid 2 Accent 4" w:uiPriority="68"/>
-    <w:lsdException w:name="Medium Grid 3 Accent 4" w:uiPriority="69"/>
-    <w:lsdException w:name="Dark List Accent 4" w:uiPriority="70"/>
-    <w:lsdException w:name="Colorful Shading Accent 4" w:uiPriority="71"/>
-    <w:lsdException w:name="Colorful List Accent 4" w:uiPriority="72"/>
-    <w:lsdException w:name="Colorful Grid Accent 4" w:uiPriority="73"/>
-    <w:lsdException w:name="Light Shading Accent 5" w:uiPriority="60"/>
-    <w:lsdException w:name="Light List Accent 5" w:uiPriority="61"/>
-    <w:lsdException w:name="Light Grid Accent 5" w:uiPriority="62"/>
-    <w:lsdException w:name="Medium Shading 1 Accent 5" w:uiPriority="63"/>
-    <w:lsdException w:name="Medium Shading 2 Accent 5" w:uiPriority="64"/>
-    <w:lsdException w:name="Medium List 1 Accent 5" w:uiPriority="65"/>
-    <w:lsdException w:name="Medium List 2 Accent 5" w:uiPriority="66"/>
-    <w:lsdException w:name="Medium Grid 1 Accent 5" w:uiPriority="67"/>
-    <w:lsdException w:name="Medium Grid 2 Accent 5" w:uiPriority="68"/>
-    <w:lsdException w:name="Medium Grid 3 Accent 5" w:uiPriority="69"/>
-    <w:lsdException w:name="Dark List Accent 5" w:uiPriority="70"/>
-    <w:lsdException w:name="Colorful Shading Accent 5" w:uiPriority="71"/>
-    <w:lsdException w:name="Colorful List Accent 5" w:uiPriority="72"/>
-    <w:lsdException w:name="Colorful Grid Accent 5" w:uiPriority="73"/>
-    <w:lsdException w:name="Light Shading Accent 6" w:uiPriority="60"/>
-    <w:lsdException w:name="Light List Accent 6" w:uiPriority="61"/>
-    <w:lsdException w:name="Light Grid Accent 6" w:uiPriority="62"/>
-    <w:lsdException w:name="Medium Shading 1 Accent 6" w:uiPriority="63"/>
-    <w:lsdException w:name="Medium Shading 2 Accent 6" w:uiPriority="64"/>
-    <w:lsdException w:name="Medium List 1 Accent 6" w:uiPriority="65"/>
-    <w:lsdException w:name="Medium List 2 Accent 6" w:uiPriority="66"/>
-    <w:lsdException w:name="Medium Grid 1 Accent 6" w:uiPriority="67"/>
-    <w:lsdException w:name="Medium Grid 2 Accent 6" w:uiPriority="68"/>
-    <w:lsdException w:name="Medium Grid 3 Accent 6" w:uiPriority="69"/>
-    <w:lsdException w:name="Dark List Accent 6" w:uiPriority="70"/>
-    <w:lsdException w:name="Colorful Shading Accent 6" w:uiPriority="71"/>
-    <w:lsdException w:name="Colorful List Accent 6" w:uiPriority="72"/>
-    <w:lsdException w:name="Colorful Grid Accent 6" w:uiPriority="73"/>
-    <w:lsdException w:name="Subtle Emphasis" w:uiPriority="19" w:qFormat="1"/>
-    <w:lsdException w:name="Intense Emphasis" w:uiPriority="21" w:qFormat="1"/>
-    <w:lsdException w:name="Subtle Reference" w:uiPriority="31" w:qFormat="1"/>
-    <w:lsdException w:name="Intense Reference" w:uiPriority="32" w:qFormat="1"/>
-    <w:lsdException w:name="Book Title" w:uiPriority="33" w:qFormat="1"/>
-    <w:lsdException w:name="Bibliography" w:semiHidden="1" w:uiPriority="37" w:unhideWhenUsed="1"/>
-    <w:lsdException w:name="TOC Heading" w:semiHidden="1" w:uiPriority="39" w:unhideWhenUsed="1" w:qFormat="1"/>
-    <w:lsdException w:name="Plain Table 1" w:uiPriority="41"/>
-    <w:lsdException w:name="Plain Table 2" w:uiPriority="42"/>
-    <w:lsdException w:name="Plain Table 3" w:uiPriority="43"/>
-    <w:lsdException w:name="Plain Table 4" w:uiPriority="44"/>
-    <w:lsdException w:name="Plain Table 5" w:uiPriority="45"/>
-    <w:lsdException w:name="Grid Table Light" w:uiPriority="40"/>
-    <w:lsdException w:name="Grid Table 1 Light" w:uiPriority="46"/>
-    <w:lsdException w:name="Grid Table 2" w:uiPriority="47"/>
-    <w:lsdException w:name="Grid Table 3" w:uiPriority="48"/>
-    <w:lsdException w:name="Grid Table 4" w:uiPriority="49"/>
-    <w:lsdException w:name="Grid Table 5 Dark" w:uiPriority="50"/>
-    <w:lsdException w:name="Grid Table 6 Colorful" w:uiPriority="51"/>
-    <w:lsdException w:name="Grid Table 7 Colorful" w:uiPriority="52"/>
-    <w:lsdException w:name="Grid Table 1 Light Accent 1" w:uiPriority="46"/>
-    <w:lsdException w:name="Grid Table 2 Accent 1" w:uiPriority="47"/>
-    <w:lsdException w:name="Grid Table 3 Accent 1" w:uiPriority="48"/>
-    <w:lsdException w:name="Grid Table 4 Accent 1" w:uiPriority="49"/>
-    <w:lsdException w:name="Grid Table 5 Dark Accent 1" w:uiPriority="50"/>
-    <w:lsdException w:name="Grid Table 6 Colorful Accent 1" w:uiPriority="51"/>
-    <w:lsdException w:name="Grid Table 7 Colorful Accent 1" w:uiPriority="52"/>
-    <w:lsdException w:name="Grid Table 1 Light Accent 2" w:uiPriority="46"/>
-    <w:lsdException w:name="Grid Table 2 Accent 2" w:uiPriority="47"/>
-    <w:lsdException w:name="Grid Table 3 Accent 2" w:uiPriority="48"/>
-    <w:lsdException w:name="Grid Table 4 Accent 2" w:uiPriority="49"/>
-    <w:lsdException w:name="Grid Table 5 Dark Accent 2" w:uiPriority="50"/>
-    <w:lsdException w:name="Grid Table 6 Colorful Accent 2" w:uiPriority="51"/>
-    <w:lsdException w:name="Grid Table 7 Colorful Accent 2" w:uiPriority="52"/>
-    <w:lsdException w:name="Grid Table 1 Light Accent 3" w:uiPriority="46"/>
-    <w:lsdException w:name="Grid Table 2 Accent 3" w:uiPriority="47"/>
-    <w:lsdException w:name="Grid Table 3 Accent 3" w:uiPriority="48"/>
-    <w:lsdException w:name="Grid Table 4 Accent 3" w:uiPriority="49"/>
-    <w:lsdException w:name="Grid Table 5 Dark Accent 3" w:uiPriority="50"/>
-    <w:lsdException w:name="Grid Table 6 Colorful Accent 3" w:uiPriority="51"/>
-    <w:lsdException w:name="Grid Table 7 Colorful Accent 3" w:uiPriority="52"/>
-    <w:lsdException w:name="Grid Table 1 Light Accent 4" w:uiPriority="46"/>
-    <w:lsdException w:name="Grid Table 2 Accent 4" w:uiPriority="47"/>
-    <w:lsdException w:name="Grid Table 3 Accent 4" w:uiPriority="48"/>
-    <w:lsdException w:name="Grid Table 4 Accent 4" w:uiPriority="49"/>
-    <w:lsdException w:name="Grid Table 5 Dark Accent 4" w:uiPriority="50"/>
-    <w:lsdException w:name="Grid Table 6 Colorful Accent 4" w:uiPriority="51"/>
-    <w:lsdException w:name="Grid Table 7 Colorful Accent 4" w:uiPriority="52"/>
-    <w:lsdException w:name="Grid Table 1 Light Accent 5" w:uiPriority="46"/>
-    <w:lsdException w:name="Grid Table 2 Accent 5" w:uiPriority="47"/>
-    <w:lsdException w:name="Grid Table 3 Accent 5" w:uiPriority="48"/>
-    <w:lsdException w:name="Grid Table 4 Accent 5" w:uiPriority="49"/>
-    <w:lsdException w:name="Grid Table 5 Dark Accent 5" w:uiPriority="50"/>
-    <w:lsdException w:name="Grid Table 6 Colorful Accent 5" w:uiPriority="51"/>
-    <w:lsdException w:name="Grid Table 7 Colorful Accent 5" w:uiPriority="52"/>
-    <w:lsdException w:name="Grid Table 1 Light Accent 6" w:uiPriority="46"/>
-    <w:lsdException w:name="Grid Table 2 Accent 6" w:uiPriority="47"/>
-    <w:lsdException w:name="Grid Table 3 Accent 6" w:uiPriority="48"/>
-    <w:lsdException w:name="Grid Table 4 Accent 6" w:uiPriority="49"/>
-    <w:lsdException w:name="Grid Table 5 Dark Accent 6" w:uiPriority="50"/>
-    <w:lsdException w:name="Grid Table 6 Colorful Accent 6" w:uiPriority="51"/>
-    <w:lsdException w:name="Grid Table 7 Colorful Accent 6" w:uiPriority="52"/>
-    <w:lsdException w:name="List Table 1 Light" w:uiPriority="46"/>
-    <w:lsdException w:name="List Table 2" w:uiPriority="47"/>
-    <w:lsdException w:name="List Table 3" w:uiPriority="48"/>
-    <w:lsdException w:name="List Table 4" w:uiPriority="49"/>
-    <w:lsdException w:name="List Table 5 Dark" w:uiPriority="50"/>
-    <w:lsdException w:name="List Table 6 Colorful" w:uiPriority="51"/>
-    <w:lsdException w:name="List Table 7 Colorful" w:uiPriority="52"/>
-    <w:lsdException w:name="List Table 1 Light Accent 1" w:uiPriority="46"/>
-    <w:lsdException w:name="List Table 2 Accent 1" w:uiPriority="47"/>
-    <w:lsdException w:name="List Table 3 Accent 1" w:uiPriority="48"/>
-    <w:lsdException w:name="List Table 4 Accent 1" w:uiPriority="49"/>
-    <w:lsdException w:name="List Table 5 Dark Accent 1" w:uiPriority="50"/>
-    <w:lsdException w:name="List Table 6 Colorful Accent 1" w:uiPriority="51"/>
-    <w:lsdException w:name="List Table 7 Colorful Accent 1" w:uiPriority="52"/>
-    <w:lsdException w:name="List Table 1 Light Accent 2" w:uiPriority="46"/>
-    <w:lsdException w:name="List Table 2 Accent 2" w:uiPriority="47"/>
-    <w:lsdException w:name="List Table 3 Accent 2" w:uiPriority="48"/>
-    <w:lsdException w:name="List Table 4 Accent 2" w:uiPriority="49"/>
-    <w:lsdException w:name="List Table 5 Dark Accent 2" w:uiPriority="50"/>
-    <w:lsdException w:name="List Table 6 Colorful Accent 2" w:uiPriority="51"/>
-    <w:lsdException w:name="List Table 7 Colorful Accent 2" w:uiPriority="52"/>
-    <w:lsdException w:name="List Table 1 Light Accent 3" w:uiPriority="46"/>
-    <w:lsdException w:name="List Table 2 Accent 3" w:uiPriority="47"/>
-    <w:lsdException w:name="List Table 3 Accent 3" w:uiPriority="48"/>
-    <w:lsdException w:name="List Table 4 Accent 3" w:uiPriority="49"/>
-    <w:lsdException w:name="List Table 5 Dark Accent 3" w:uiPriority="50"/>
-    <w:lsdException w:name="List Table 6 Colorful Accent 3" w:uiPriority="51"/>
-    <w:lsdException w:name="List Table 7 Colorful Accent 3" w:uiPriority="52"/>
-    <w:lsdException w:name="List Table 1 Light Accent 4" w:uiPriority="46"/>
-    <w:lsdException w:name="List Table 2 Accent 4" w:uiPriority="47"/>
-    <w:lsdException w:name="List Table 3 Accent 4" w:uiPriority="48"/>
-    <w:lsdException w:name="List Table 4 Accent 4" w:uiPriority="49"/>
-    <w:lsdException w:name="List Table 5 Dark Accent 4" w:uiPriority="50"/>
-    <w:lsdException w:name="List Table 6 Colorful Accent 4" w:uiPriority="51"/>
-    <w:lsdException w:name="List Table 7 Colorful Accent 4" w:uiPriority="52"/>
-    <w:lsdException w:name="List Table 1 Light Accent 5" w:uiPriority="46"/>
-    <w:lsdException w:name="List Table 2 Accent 5" w:uiPriority="47"/>
-    <w:lsdException w:name="List Table 3 Accent 5" w:uiPriority="48"/>
-    <w:lsdException w:name="List Table 4 Accent 5" w:uiPriority="49"/>
-    <w:lsdException w:name="List Table 5 Dark Accent 5" w:uiPriority="50"/>
-    <w:lsdException w:name="List Table 6 Colorful Accent 5" w:uiPriority="51"/>
-    <w:lsdException w:name="List Table 7 Colorful Accent 5" w:uiPriority="52"/>
-    <w:lsdException w:name="List Table 1 Light Accent 6" w:uiPriority="46"/>
-    <w:lsdException w:name="List Table 2 Accent 6" w:uiPriority="47"/>
-    <w:lsdException w:name="List Table 3 Accent 6" w:uiPriority="48"/>
-    <w:lsdException w:name="List Table 4 Accent 6" w:uiPriority="49"/>
-    <w:lsdException w:name="List Table 5 Dark Accent 6" w:uiPriority="50"/>
-    <w:lsdException w:name="List Table 6 Colorful Accent 6" w:uiPriority="51"/>
-    <w:lsdException w:name="List Table 7 Colorful Accent 6" w:uiPriority="52"/>
+  <w:latentStyles w:defLockedState="0" w:defUIPriority="99" w:defSemiHidden="1" w:defUnhideWhenUsed="1" w:defQFormat="0" w:count="267">
+    <w:lsdException w:name="Normal" w:semiHidden="0" w:uiPriority="0" w:unhideWhenUsed="0" w:qFormat="1"/>
+    <w:lsdException w:name="heading 1" w:semiHidden="0" w:uiPriority="0" w:unhideWhenUsed="0" w:qFormat="1"/>
+    <w:lsdException w:name="heading 2" w:uiPriority="9" w:qFormat="1"/>
+    <w:lsdException w:name="heading 3" w:uiPriority="9" w:qFormat="1"/>
+    <w:lsdException w:name="heading 4" w:uiPriority="9" w:qFormat="1"/>
+    <w:lsdException w:name="heading 5" w:uiPriority="9" w:qFormat="1"/>
+    <w:lsdException w:name="heading 6" w:uiPriority="9" w:qFormat="1"/>
+    <w:lsdException w:name="heading 7" w:uiPriority="9" w:qFormat="1"/>
+    <w:lsdException w:name="heading 8" w:uiPriority="9" w:qFormat="1"/>
+    <w:lsdException w:name="heading 9" w:uiPriority="9" w:qFormat="1"/>
+    <w:lsdException w:name="toc 1" w:uiPriority="39"/>
+    <w:lsdException w:name="toc 2" w:uiPriority="39"/>
+    <w:lsdException w:name="toc 3" w:uiPriority="39"/>
+    <w:lsdException w:name="toc 4" w:uiPriority="39"/>
+    <w:lsdException w:name="toc 5" w:uiPriority="39"/>
+    <w:lsdException w:name="toc 6" w:uiPriority="39"/>
+    <w:lsdException w:name="toc 7" w:uiPriority="39"/>
+    <w:lsdException w:name="toc 8" w:uiPriority="39"/>
+    <w:lsdException w:name="toc 9" w:uiPriority="39"/>
+    <w:lsdException w:name="caption" w:uiPriority="35" w:qFormat="1"/>
+    <w:lsdException w:name="Title" w:semiHidden="0" w:uiPriority="10" w:unhideWhenUsed="0" w:qFormat="1"/>
+    <w:lsdException w:name="Default Paragraph Font" w:uiPriority="1"/>
+    <w:lsdException w:name="Subtitle" w:semiHidden="0" w:uiPriority="11" w:unhideWhenUsed="0" w:qFormat="1"/>
+    <w:lsdException w:name="Strong" w:semiHidden="0" w:uiPriority="22" w:unhideWhenUsed="0" w:qFormat="1"/>
+    <w:lsdException w:name="Emphasis" w:semiHidden="0" w:uiPriority="20" w:unhideWhenUsed="0" w:qFormat="1"/>
+    <w:lsdException w:name="Table Grid" w:semiHidden="0" w:uiPriority="39" w:unhideWhenUsed="0"/>
+    <w:lsdException w:name="Placeholder Text" w:unhideWhenUsed="0"/>
+    <w:lsdException w:name="No Spacing" w:semiHidden="0" w:uiPriority="1" w:unhideWhenUsed="0" w:qFormat="1"/>
+    <w:lsdException w:name="Light Shading" w:semiHidden="0" w:uiPriority="60" w:unhideWhenUsed="0"/>
+    <w:lsdException w:name="Light List" w:semiHidden="0" w:uiPriority="61" w:unhideWhenUsed="0"/>
+    <w:lsdException w:name="Light Grid" w:semiHidden="0" w:uiPriority="62" w:unhideWhenUsed="0"/>
+    <w:lsdException w:name="Medium Shading 1" w:semiHidden="0" w:uiPriority="63" w:unhideWhenUsed="0"/>
+    <w:lsdException w:name="Medium Shading 2" w:semiHidden="0" w:uiPriority="64" w:unhideWhenUsed="0"/>
+    <w:lsdException w:name="Medium List 1" w:semiHidden="0" w:uiPriority="65" w:unhideWhenUsed="0"/>
+    <w:lsdException w:name="Medium List 2" w:semiHidden="0" w:uiPriority="66" w:unhideWhenUsed="0"/>
+    <w:lsdException w:name="Medium Grid 1" w:semiHidden="0" w:uiPriority="67" w:unhideWhenUsed="0"/>
+    <w:lsdException w:name="Medium Grid 2" w:semiHidden="0" w:uiPriority="68" w:unhideWhenUsed="0"/>
+    <w:lsdException w:name="Medium Grid 3" w:semiHidden="0" w:uiPriority="69" w:unhideWhenUsed="0"/>
+    <w:lsdException w:name="Dark List" w:semiHidden="0" w:uiPriority="70" w:unhideWhenUsed="0"/>
+    <w:lsdException w:name="Colorful Shading" w:semiHidden="0" w:uiPriority="71" w:unhideWhenUsed="0"/>
+    <w:lsdException w:name="Colorful List" w:semiHidden="0" w:uiPriority="72" w:unhideWhenUsed="0"/>
+    <w:lsdException w:name="Colorful Grid" w:semiHidden="0" w:uiPriority="73" w:unhideWhenUsed="0"/>
+    <w:lsdException w:name="Light Shading Accent 1" w:semiHidden="0" w:uiPriority="60" w:unhideWhenUsed="0"/>
+    <w:lsdException w:name="Light List Accent 1" w:semiHidden="0" w:uiPriority="61" w:unhideWhenUsed="0"/>
+    <w:lsdException w:name="Light Grid Accent 1" w:semiHidden="0" w:uiPriority="62" w:unhideWhenUsed="0"/>
+    <w:lsdException w:name="Medium Shading 1 Accent 1" w:semiHidden="0" w:uiPriority="63" w:unhideWhenUsed="0"/>
+    <w:lsdException w:name="Medium Shading 2 Accent 1" w:semiHidden="0" w:uiPriority="64" w:unhideWhenUsed="0"/>
+    <w:lsdException w:name="Medium List 1 Accent 1" w:semiHidden="0" w:uiPriority="65" w:unhideWhenUsed="0"/>
+    <w:lsdException w:name="Revision" w:unhideWhenUsed="0"/>
+    <w:lsdException w:name="List Paragraph" w:semiHidden="0" w:uiPriority="34" w:unhideWhenUsed="0" w:qFormat="1"/>
+    <w:lsdException w:name="Quote" w:semiHidden="0" w:uiPriority="29" w:unhideWhenUsed="0" w:qFormat="1"/>
+    <w:lsdException w:name="Intense Quote" w:semiHidden="0" w:uiPriority="30" w:unhideWhenUsed="0" w:qFormat="1"/>
+    <w:lsdException w:name="Medium List 2 Accent 1" w:semiHidden="0" w:uiPriority="66" w:unhideWhenUsed="0"/>
+    <w:lsdException w:name="Medium Grid 1 Accent 1" w:semiHidden="0" w:uiPriority="67" w:unhideWhenUsed="0"/>
+    <w:lsdException w:name="Medium Grid 2 Accent 1" w:semiHidden="0" w:uiPriority="68" w:unhideWhenUsed="0"/>
+    <w:lsdException w:name="Medium Grid 3 Accent 1" w:semiHidden="0" w:uiPriority="69" w:unhideWhenUsed="0"/>
+    <w:lsdException w:name="Dark List Accent 1" w:semiHidden="0" w:uiPriority="70" w:unhideWhenUsed="0"/>
+    <w:lsdException w:name="Colorful Shading Accent 1" w:semiHidden="0" w:uiPriority="71" w:unhideWhenUsed="0"/>
+    <w:lsdException w:name="Colorful List Accent 1" w:semiHidden="0" w:uiPriority="72" w:unhideWhenUsed="0"/>
+    <w:lsdException w:name="Colorful Grid Accent 1" w:semiHidden="0" w:uiPriority="73" w:unhideWhenUsed="0"/>
+    <w:lsdException w:name="Light Shading Accent 2" w:semiHidden="0" w:uiPriority="60" w:unhideWhenUsed="0"/>
+    <w:lsdException w:name="Light List Accent 2" w:semiHidden="0" w:uiPriority="61" w:unhideWhenUsed="0"/>
+    <w:lsdException w:name="Light Grid Accent 2" w:semiHidden="0" w:uiPriority="62" w:unhideWhenUsed="0"/>
+    <w:lsdException w:name="Medium Shading 1 Accent 2" w:semiHidden="0" w:uiPriority="63" w:unhideWhenUsed="0"/>
+    <w:lsdException w:name="Medium Shading 2 Accent 2" w:semiHidden="0" w:uiPriority="64" w:unhideWhenUsed="0"/>
+    <w:lsdException w:name="Medium List 1 Accent 2" w:semiHidden="0" w:uiPriority="65" w:unhideWhenUsed="0"/>
+    <w:lsdException w:name="Medium List 2 Accent 2" w:semiHidden="0" w:uiPriority="66" w:unhideWhenUsed="0"/>
+    <w:lsdException w:name="Medium Grid 1 Accent 2" w:semiHidden="0" w:uiPriority="67" w:unhideWhenUsed="0"/>
+    <w:lsdException w:name="Medium Grid 2 Accent 2" w:semiHidden="0" w:uiPriority="68" w:unhideWhenUsed="0"/>
+    <w:lsdException w:name="Medium Grid 3 Accent 2" w:semiHidden="0" w:uiPriority="69" w:unhideWhenUsed="0"/>
+    <w:lsdException w:name="Dark List Accent 2" w:semiHidden="0" w:uiPriority="70" w:unhideWhenUsed="0"/>
+    <w:lsdException w:name="Colorful Shading Accent 2" w:semiHidden="0" w:uiPriority="71" w:unhideWhenUsed="0"/>
+    <w:lsdException w:name="Colorful List Accent 2" w:semiHidden="0" w:uiPriority="72" w:unhideWhenUsed="0"/>
+    <w:lsdException w:name="Colorful Grid Accent 2" w:semiHidden="0" w:uiPriority="73" w:unhideWhenUsed="0"/>
+    <w:lsdException w:name="Light Shading Accent 3" w:semiHidden="0" w:uiPriority="60" w:unhideWhenUsed="0"/>
+    <w:lsdException w:name="Light List Accent 3" w:semiHidden="0" w:uiPriority="61" w:unhideWhenUsed="0"/>
+    <w:lsdException w:name="Light Grid Accent 3" w:semiHidden="0" w:uiPriority="62" w:unhideWhenUsed="0"/>
+    <w:lsdException w:name="Medium Shading 1 Accent 3" w:semiHidden="0" w:uiPriority="63" w:unhideWhenUsed="0"/>
+    <w:lsdException w:name="Medium Shading 2 Accent 3" w:semiHidden="0" w:uiPriority="64" w:unhideWhenUsed="0"/>
+    <w:lsdException w:name="Medium List 1 Accent 3" w:semiHidden="0" w:uiPriority="65" w:unhideWhenUsed="0"/>
+    <w:lsdException w:name="Medium List 2 Accent 3" w:semiHidden="0" w:uiPriority="66" w:unhideWhenUsed="0"/>
+    <w:lsdException w:name="Medium Grid 1 Accent 3" w:semiHidden="0" w:uiPriority="67" w:unhideWhenUsed="0"/>
+    <w:lsdException w:name="Medium Grid 2 Accent 3" w:semiHidden="0" w:uiPriority="68" w:unhideWhenUsed="0"/>
+    <w:lsdException w:name="Medium Grid 3 Accent 3" w:semiHidden="0" w:uiPriority="69" w:unhideWhenUsed="0"/>
+    <w:lsdException w:name="Dark List Accent 3" w:semiHidden="0" w:uiPriority="70" w:unhideWhenUsed="0"/>
+    <w:lsdException w:name="Colorful Shading Accent 3" w:semiHidden="0" w:uiPriority="71" w:unhideWhenUsed="0"/>
+    <w:lsdException w:name="Colorful List Accent 3" w:semiHidden="0" w:uiPriority="72" w:unhideWhenUsed="0"/>
+    <w:lsdException w:name="Colorful Grid Accent 3" w:semiHidden="0" w:uiPriority="73" w:unhideWhenUsed="0"/>
+    <w:lsdException w:name="Light Shading Accent 4" w:semiHidden="0" w:uiPriority="60" w:unhideWhenUsed="0"/>
+    <w:lsdException w:name="Light List Accent 4" w:semiHidden="0" w:uiPriority="61" w:unhideWhenUsed="0"/>
+    <w:lsdException w:name="Light Grid Accent 4" w:semiHidden="0" w:uiPriority="62" w:unhideWhenUsed="0"/>
+    <w:lsdException w:name="Medium Shading 1 Accent 4" w:semiHidden="0" w:uiPriority="63" w:unhideWhenUsed="0"/>
+    <w:lsdException w:name="Medium Shading 2 Accent 4" w:semiHidden="0" w:uiPriority="64" w:unhideWhenUsed="0"/>
+    <w:lsdException w:name="Medium List 1 Accent 4" w:semiHidden="0" w:uiPriority="65" w:unhideWhenUsed="0"/>
+    <w:lsdException w:name="Medium List 2 Accent 4" w:semiHidden="0" w:uiPriority="66" w:unhideWhenUsed="0"/>
+    <w:lsdException w:name="Medium Grid 1 Accent 4" w:semiHidden="0" w:uiPriority="67" w:unhideWhenUsed="0"/>
+    <w:lsdException w:name="Medium Grid 2 Accent 4" w:semiHidden="0" w:uiPriority="68" w:unhideWhenUsed="0"/>
+    <w:lsdException w:name="Medium Grid 3 Accent 4" w:semiHidden="0" w:uiPriority="69" w:unhideWhenUsed="0"/>
+    <w:lsdException w:name="Dark List Accent 4" w:semiHidden="0" w:uiPriority="70" w:unhideWhenUsed="0"/>
+    <w:lsdException w:name="Colorful Shading Accent 4" w:semiHidden="0" w:uiPriority="71" w:unhideWhenUsed="0"/>
+    <w:lsdException w:name="Colorful List Accent 4" w:semiHidden="0" w:uiPriority="72" w:unhideWhenUsed="0"/>
+    <w:lsdException w:name="Colorful Grid Accent 4" w:semiHidden="0" w:uiPriority="73" w:unhideWhenUsed="0"/>
+    <w:lsdException w:name="Light Shading Accent 5" w:semiHidden="0" w:uiPriority="60" w:unhideWhenUsed="0"/>
+    <w:lsdException w:name="Light List Accent 5" w:semiHidden="0" w:uiPriority="61" w:unhideWhenUsed="0"/>
+    <w:lsdException w:name="Light Grid Accent 5" w:semiHidden="0" w:uiPriority="62" w:unhideWhenUsed="0"/>
+    <w:lsdException w:name="Medium Shading 1 Accent 5" w:semiHidden="0" w:uiPriority="63" w:unhideWhenUsed="0"/>
+    <w:lsdException w:name="Medium Shading 2 Accent 5" w:semiHidden="0" w:uiPriority="64" w:unhideWhenUsed="0"/>
+    <w:lsdException w:name="Medium List 1 Accent 5" w:semiHidden="0" w:uiPriority="65" w:unhideWhenUsed="0"/>
+    <w:lsdException w:name="Medium List 2 Accent 5" w:semiHidden="0" w:uiPriority="66" w:unhideWhenUsed="0"/>
+    <w:lsdException w:name="Medium Grid 1 Accent 5" w:semiHidden="0" w:uiPriority="67" w:unhideWhenUsed="0"/>
+    <w:lsdException w:name="Medium Grid 2 Accent 5" w:semiHidden="0" w:uiPriority="68" w:unhideWhenUsed="0"/>
+    <w:lsdException w:name="Medium Grid 3 Accent 5" w:semiHidden="0" w:uiPriority="69" w:unhideWhenUsed="0"/>
+    <w:lsdException w:name="Dark List Accent 5" w:semiHidden="0" w:uiPriority="70" w:unhideWhenUsed="0"/>
+    <w:lsdException w:name="Colorful Shading Accent 5" w:semiHidden="0" w:uiPriority="71" w:unhideWhenUsed="0"/>
+    <w:lsdException w:name="Colorful List Accent 5" w:semiHidden="0" w:uiPriority="72" w:unhideWhenUsed="0"/>
+    <w:lsdException w:name="Colorful Grid Accent 5" w:semiHidden="0" w:uiPriority="73" w:unhideWhenUsed="0"/>
+    <w:lsdException w:name="Light Shading Accent 6" w:semiHidden="0" w:uiPriority="60" w:unhideWhenUsed="0"/>
+    <w:lsdException w:name="Light List Accent 6" w:semiHidden="0" w:uiPriority="61" w:unhideWhenUsed="0"/>
+    <w:lsdException w:name="Light Grid Accent 6" w:semiHidden="0" w:uiPriority="62" w:unhideWhenUsed="0"/>
+    <w:lsdException w:name="Medium Shading 1 Accent 6" w:semiHidden="0" w:uiPriority="63" w:unhideWhenUsed="0"/>
+    <w:lsdException w:name="Medium Shading 2 Accent 6" w:semiHidden="0" w:uiPriority="64" w:unhideWhenUsed="0"/>
+    <w:lsdException w:name="Medium List 1 Accent 6" w:semiHidden="0" w:uiPriority="65" w:unhideWhenUsed="0"/>
+    <w:lsdException w:name="Medium List 2 Accent 6" w:semiHidden="0" w:uiPriority="66" w:unhideWhenUsed="0"/>
+    <w:lsdException w:name="Medium Grid 1 Accent 6" w:semiHidden="0" w:uiPriority="67" w:unhideWhenUsed="0"/>
+    <w:lsdException w:name="Medium Grid 2 Accent 6" w:semiHidden="0" w:uiPriority="68" w:unhideWhenUsed="0"/>
+    <w:lsdException w:name="Medium Grid 3 Accent 6" w:semiHidden="0" w:uiPriority="69" w:unhideWhenUsed="0"/>
+    <w:lsdException w:name="Dark List Accent 6" w:semiHidden="0" w:uiPriority="70" w:unhideWhenUsed="0"/>
+    <w:lsdException w:name="Colorful Shading Accent 6" w:semiHidden="0" w:uiPriority="71" w:unhideWhenUsed="0"/>
+    <w:lsdException w:name="Colorful List Accent 6" w:semiHidden="0" w:uiPriority="72" w:unhideWhenUsed="0"/>
+    <w:lsdException w:name="Colorful Grid Accent 6" w:semiHidden="0" w:uiPriority="73" w:unhideWhenUsed="0"/>
+    <w:lsdException w:name="Subtle Emphasis" w:semiHidden="0" w:uiPriority="19" w:unhideWhenUsed="0" w:qFormat="1"/>
+    <w:lsdException w:name="Intense Emphasis" w:semiHidden="0" w:uiPriority="21" w:unhideWhenUsed="0" w:qFormat="1"/>
+    <w:lsdException w:name="Subtle Reference" w:semiHidden="0" w:uiPriority="31" w:unhideWhenUsed="0" w:qFormat="1"/>
+    <w:lsdException w:name="Intense Reference" w:semiHidden="0" w:uiPriority="32" w:unhideWhenUsed="0" w:qFormat="1"/>
+    <w:lsdException w:name="Book Title" w:semiHidden="0" w:uiPriority="33" w:unhideWhenUsed="0" w:qFormat="1"/>
+    <w:lsdException w:name="Bibliography" w:uiPriority="37"/>
+    <w:lsdException w:name="TOC Heading" w:uiPriority="39" w:qFormat="1"/>
   </w:latentStyles>
-  <w:style w:type="paragraph" w:default="1" w:styleId="Normal">
+  <w:style w:type="paragraph" w:default="1" w:styleId="Standaard">
     <w:name w:val="Normal"/>
     <w:qFormat/>
   </w:style>
-  <w:style w:type="paragraph" w:styleId="Heading1">
+  <w:style w:type="paragraph" w:styleId="Kop1">
     <w:name w:val="heading 1"/>
-    <w:basedOn w:val="Normal"/>
-    <w:next w:val="Normal"/>
-    <w:link w:val="Heading1Char"/>
+    <w:basedOn w:val="Standaard"/>
+    <w:next w:val="Standaard"/>
+    <w:link w:val="Kop1Char"/>
     <w:qFormat/>
     <w:rsid w:val="00DA7555"/>
     <w:pPr>
@@ -5801,13 +6199,13 @@
       <w:szCs w:val="32"/>
     </w:rPr>
   </w:style>
-  <w:style w:type="character" w:default="1" w:styleId="DefaultParagraphFont">
+  <w:style w:type="character" w:default="1" w:styleId="Standaardalinea-lettertype">
     <w:name w:val="Default Paragraph Font"/>
     <w:uiPriority w:val="1"/>
     <w:semiHidden/>
     <w:unhideWhenUsed/>
   </w:style>
-  <w:style w:type="table" w:default="1" w:styleId="TableNormal">
+  <w:style w:type="table" w:default="1" w:styleId="Standaardtabel">
     <w:name w:val="Normal Table"/>
     <w:uiPriority w:val="99"/>
     <w:semiHidden/>
@@ -5822,15 +6220,15 @@
       </w:tblCellMar>
     </w:tblPr>
   </w:style>
-  <w:style w:type="numbering" w:default="1" w:styleId="NoList">
+  <w:style w:type="numbering" w:default="1" w:styleId="Geenlijst">
     <w:name w:val="No List"/>
     <w:uiPriority w:val="99"/>
     <w:semiHidden/>
     <w:unhideWhenUsed/>
   </w:style>
-  <w:style w:type="paragraph" w:styleId="NoSpacing">
+  <w:style w:type="paragraph" w:styleId="Geenafstand">
     <w:name w:val="No Spacing"/>
-    <w:link w:val="NoSpacingChar"/>
+    <w:link w:val="GeenafstandChar"/>
     <w:uiPriority w:val="1"/>
     <w:qFormat/>
     <w:rsid w:val="00DA7555"/>
@@ -5842,10 +6240,10 @@
       <w:lang w:eastAsia="nl-NL"/>
     </w:rPr>
   </w:style>
-  <w:style w:type="character" w:customStyle="1" w:styleId="NoSpacingChar">
-    <w:name w:val="No Spacing Char"/>
-    <w:basedOn w:val="DefaultParagraphFont"/>
-    <w:link w:val="NoSpacing"/>
+  <w:style w:type="character" w:customStyle="1" w:styleId="GeenafstandChar">
+    <w:name w:val="Geen afstand Char"/>
+    <w:basedOn w:val="Standaardalinea-lettertype"/>
+    <w:link w:val="Geenafstand"/>
     <w:uiPriority w:val="1"/>
     <w:rsid w:val="00DA7555"/>
     <w:rPr>
@@ -5853,10 +6251,10 @@
       <w:lang w:eastAsia="nl-NL"/>
     </w:rPr>
   </w:style>
-  <w:style w:type="paragraph" w:styleId="Header">
+  <w:style w:type="paragraph" w:styleId="Koptekst">
     <w:name w:val="header"/>
-    <w:basedOn w:val="Normal"/>
-    <w:link w:val="HeaderChar"/>
+    <w:basedOn w:val="Standaard"/>
+    <w:link w:val="KoptekstChar"/>
     <w:uiPriority w:val="99"/>
     <w:unhideWhenUsed/>
     <w:rsid w:val="00DA7555"/>
@@ -5868,17 +6266,17 @@
       <w:spacing w:after="0" w:line="240" w:lineRule="auto"/>
     </w:pPr>
   </w:style>
-  <w:style w:type="character" w:customStyle="1" w:styleId="HeaderChar">
-    <w:name w:val="Header Char"/>
-    <w:basedOn w:val="DefaultParagraphFont"/>
-    <w:link w:val="Header"/>
+  <w:style w:type="character" w:customStyle="1" w:styleId="KoptekstChar">
+    <w:name w:val="Koptekst Char"/>
+    <w:basedOn w:val="Standaardalinea-lettertype"/>
+    <w:link w:val="Koptekst"/>
     <w:uiPriority w:val="99"/>
     <w:rsid w:val="00DA7555"/>
   </w:style>
-  <w:style w:type="paragraph" w:styleId="Footer">
+  <w:style w:type="paragraph" w:styleId="Voettekst">
     <w:name w:val="footer"/>
-    <w:basedOn w:val="Normal"/>
-    <w:link w:val="FooterChar"/>
+    <w:basedOn w:val="Standaard"/>
+    <w:link w:val="VoettekstChar"/>
     <w:uiPriority w:val="99"/>
     <w:unhideWhenUsed/>
     <w:rsid w:val="00DA7555"/>
@@ -5890,17 +6288,17 @@
       <w:spacing w:after="0" w:line="240" w:lineRule="auto"/>
     </w:pPr>
   </w:style>
-  <w:style w:type="character" w:customStyle="1" w:styleId="FooterChar">
-    <w:name w:val="Footer Char"/>
-    <w:basedOn w:val="DefaultParagraphFont"/>
-    <w:link w:val="Footer"/>
+  <w:style w:type="character" w:customStyle="1" w:styleId="VoettekstChar">
+    <w:name w:val="Voettekst Char"/>
+    <w:basedOn w:val="Standaardalinea-lettertype"/>
+    <w:link w:val="Voettekst"/>
     <w:uiPriority w:val="99"/>
     <w:rsid w:val="00DA7555"/>
   </w:style>
-  <w:style w:type="character" w:customStyle="1" w:styleId="Heading1Char">
-    <w:name w:val="Heading 1 Char"/>
-    <w:basedOn w:val="DefaultParagraphFont"/>
-    <w:link w:val="Heading1"/>
+  <w:style w:type="character" w:customStyle="1" w:styleId="Kop1Char">
+    <w:name w:val="Kop 1 Char"/>
+    <w:basedOn w:val="Standaardalinea-lettertype"/>
+    <w:link w:val="Kop1"/>
     <w:rsid w:val="00DA7555"/>
     <w:rPr>
       <w:rFonts w:asciiTheme="majorHAnsi" w:eastAsiaTheme="majorEastAsia" w:hAnsiTheme="majorHAnsi" w:cstheme="majorBidi"/>
@@ -5909,10 +6307,10 @@
       <w:szCs w:val="32"/>
     </w:rPr>
   </w:style>
-  <w:style w:type="paragraph" w:styleId="TOCHeading">
+  <w:style w:type="paragraph" w:styleId="Kopvaninhoudsopgave">
     <w:name w:val="TOC Heading"/>
-    <w:basedOn w:val="Heading1"/>
-    <w:next w:val="Normal"/>
+    <w:basedOn w:val="Kop1"/>
+    <w:next w:val="Standaard"/>
     <w:uiPriority w:val="39"/>
     <w:unhideWhenUsed/>
     <w:qFormat/>
@@ -5949,9 +6347,9 @@
       <w:suppressLineNumbers/>
     </w:pPr>
   </w:style>
-  <w:style w:type="table" w:styleId="TableGrid">
+  <w:style w:type="table" w:styleId="Tabelraster">
     <w:name w:val="Table Grid"/>
-    <w:basedOn w:val="TableNormal"/>
+    <w:basedOn w:val="Standaardtabel"/>
     <w:uiPriority w:val="39"/>
     <w:rsid w:val="00DA7555"/>
     <w:pPr>
@@ -5968,9 +6366,9 @@
       </w:tblBorders>
     </w:tblPr>
   </w:style>
-  <w:style w:type="table" w:styleId="GridTable4-Accent5">
+  <w:style w:type="table" w:customStyle="1" w:styleId="GridTable4Accent5">
     <w:name w:val="Grid Table 4 Accent 5"/>
-    <w:basedOn w:val="TableNormal"/>
+    <w:basedOn w:val="Standaardtabel"/>
     <w:uiPriority w:val="49"/>
     <w:rsid w:val="00DA7555"/>
     <w:pPr>
@@ -6044,10 +6442,10 @@
       </w:tcPr>
     </w:tblStylePr>
   </w:style>
-  <w:style w:type="paragraph" w:styleId="TOC1">
+  <w:style w:type="paragraph" w:styleId="Inhopg1">
     <w:name w:val="toc 1"/>
-    <w:basedOn w:val="Normal"/>
-    <w:next w:val="Normal"/>
+    <w:basedOn w:val="Standaard"/>
+    <w:next w:val="Standaard"/>
     <w:autoRedefine/>
     <w:uiPriority w:val="39"/>
     <w:unhideWhenUsed/>
@@ -6058,13 +6456,522 @@
   </w:style>
   <w:style w:type="character" w:styleId="Hyperlink">
     <w:name w:val="Hyperlink"/>
-    <w:basedOn w:val="DefaultParagraphFont"/>
+    <w:basedOn w:val="Standaardalinea-lettertype"/>
     <w:uiPriority w:val="99"/>
     <w:unhideWhenUsed/>
     <w:rsid w:val="00E46179"/>
     <w:rPr>
       <w:color w:val="0563C1" w:themeColor="hyperlink"/>
       <w:u w:val="single"/>
+    </w:rPr>
+  </w:style>
+  <w:style w:type="paragraph" w:styleId="Ballontekst">
+    <w:name w:val="Balloon Text"/>
+    <w:basedOn w:val="Standaard"/>
+    <w:link w:val="BallontekstChar"/>
+    <w:uiPriority w:val="99"/>
+    <w:semiHidden/>
+    <w:unhideWhenUsed/>
+    <w:rsid w:val="002277C0"/>
+    <w:pPr>
+      <w:spacing w:after="0" w:line="240" w:lineRule="auto"/>
+    </w:pPr>
+    <w:rPr>
+      <w:rFonts w:ascii="Tahoma" w:hAnsi="Tahoma" w:cs="Tahoma"/>
+      <w:sz w:val="16"/>
+      <w:szCs w:val="16"/>
+    </w:rPr>
+  </w:style>
+  <w:style w:type="character" w:customStyle="1" w:styleId="BallontekstChar">
+    <w:name w:val="Ballontekst Char"/>
+    <w:basedOn w:val="Standaardalinea-lettertype"/>
+    <w:link w:val="Ballontekst"/>
+    <w:uiPriority w:val="99"/>
+    <w:semiHidden/>
+    <w:rsid w:val="002277C0"/>
+    <w:rPr>
+      <w:rFonts w:ascii="Tahoma" w:hAnsi="Tahoma" w:cs="Tahoma"/>
+      <w:sz w:val="16"/>
+      <w:szCs w:val="16"/>
+    </w:rPr>
+  </w:style>
+</w:styles>
+</file>
+
+<file path=word/stylesWithEffects.xml><?xml version="1.0" encoding="utf-8"?>
+<w:styles xmlns:wpc="http://schemas.microsoft.com/office/word/2010/wordprocessingCanvas" xmlns:mc="http://schemas.openxmlformats.org/markup-compatibility/2006" xmlns:o="urn:schemas-microsoft-com:office:office" xmlns:r="http://schemas.openxmlformats.org/officeDocument/2006/relationships" xmlns:m="http://schemas.openxmlformats.org/officeDocument/2006/math" xmlns:v="urn:schemas-microsoft-com:vml" xmlns:wp14="http://schemas.microsoft.com/office/word/2010/wordprocessingDrawing" xmlns:wp="http://schemas.openxmlformats.org/drawingml/2006/wordprocessingDrawing" xmlns:w10="urn:schemas-microsoft-com:office:word" xmlns:w="http://schemas.openxmlformats.org/wordprocessingml/2006/main" xmlns:w14="http://schemas.microsoft.com/office/word/2010/wordml" xmlns:wpg="http://schemas.microsoft.com/office/word/2010/wordprocessingGroup" xmlns:wpi="http://schemas.microsoft.com/office/word/2010/wordprocessingInk" xmlns:wne="http://schemas.microsoft.com/office/word/2006/wordml" xmlns:wps="http://schemas.microsoft.com/office/word/2010/wordprocessingShape" mc:Ignorable="w14 wp14">
+  <w:docDefaults>
+    <w:rPrDefault>
+      <w:rPr>
+        <w:rFonts w:asciiTheme="minorHAnsi" w:eastAsiaTheme="minorHAnsi" w:hAnsiTheme="minorHAnsi" w:cstheme="minorBidi"/>
+        <w:sz w:val="22"/>
+        <w:szCs w:val="22"/>
+        <w:lang w:val="nl-NL" w:eastAsia="en-US" w:bidi="ar-SA"/>
+      </w:rPr>
+    </w:rPrDefault>
+    <w:pPrDefault>
+      <w:pPr>
+        <w:spacing w:after="160" w:line="259" w:lineRule="auto"/>
+      </w:pPr>
+    </w:pPrDefault>
+  </w:docDefaults>
+  <w:latentStyles w:defLockedState="0" w:defUIPriority="99" w:defSemiHidden="1" w:defUnhideWhenUsed="1" w:defQFormat="0" w:count="267">
+    <w:lsdException w:name="Normal" w:semiHidden="0" w:uiPriority="0" w:unhideWhenUsed="0" w:qFormat="1"/>
+    <w:lsdException w:name="heading 1" w:semiHidden="0" w:uiPriority="0" w:unhideWhenUsed="0" w:qFormat="1"/>
+    <w:lsdException w:name="heading 2" w:uiPriority="9" w:qFormat="1"/>
+    <w:lsdException w:name="heading 3" w:uiPriority="9" w:qFormat="1"/>
+    <w:lsdException w:name="heading 4" w:uiPriority="9" w:qFormat="1"/>
+    <w:lsdException w:name="heading 5" w:uiPriority="9" w:qFormat="1"/>
+    <w:lsdException w:name="heading 6" w:uiPriority="9" w:qFormat="1"/>
+    <w:lsdException w:name="heading 7" w:uiPriority="9" w:qFormat="1"/>
+    <w:lsdException w:name="heading 8" w:uiPriority="9" w:qFormat="1"/>
+    <w:lsdException w:name="heading 9" w:uiPriority="9" w:qFormat="1"/>
+    <w:lsdException w:name="toc 1" w:uiPriority="39"/>
+    <w:lsdException w:name="toc 2" w:uiPriority="39"/>
+    <w:lsdException w:name="toc 3" w:uiPriority="39"/>
+    <w:lsdException w:name="toc 4" w:uiPriority="39"/>
+    <w:lsdException w:name="toc 5" w:uiPriority="39"/>
+    <w:lsdException w:name="toc 6" w:uiPriority="39"/>
+    <w:lsdException w:name="toc 7" w:uiPriority="39"/>
+    <w:lsdException w:name="toc 8" w:uiPriority="39"/>
+    <w:lsdException w:name="toc 9" w:uiPriority="39"/>
+    <w:lsdException w:name="caption" w:uiPriority="35" w:qFormat="1"/>
+    <w:lsdException w:name="Title" w:semiHidden="0" w:uiPriority="10" w:unhideWhenUsed="0" w:qFormat="1"/>
+    <w:lsdException w:name="Default Paragraph Font" w:uiPriority="1"/>
+    <w:lsdException w:name="Subtitle" w:semiHidden="0" w:uiPriority="11" w:unhideWhenUsed="0" w:qFormat="1"/>
+    <w:lsdException w:name="Strong" w:semiHidden="0" w:uiPriority="22" w:unhideWhenUsed="0" w:qFormat="1"/>
+    <w:lsdException w:name="Emphasis" w:semiHidden="0" w:uiPriority="20" w:unhideWhenUsed="0" w:qFormat="1"/>
+    <w:lsdException w:name="Table Grid" w:semiHidden="0" w:uiPriority="39" w:unhideWhenUsed="0"/>
+    <w:lsdException w:name="Placeholder Text" w:unhideWhenUsed="0"/>
+    <w:lsdException w:name="No Spacing" w:semiHidden="0" w:uiPriority="1" w:unhideWhenUsed="0" w:qFormat="1"/>
+    <w:lsdException w:name="Light Shading" w:semiHidden="0" w:uiPriority="60" w:unhideWhenUsed="0"/>
+    <w:lsdException w:name="Light List" w:semiHidden="0" w:uiPriority="61" w:unhideWhenUsed="0"/>
+    <w:lsdException w:name="Light Grid" w:semiHidden="0" w:uiPriority="62" w:unhideWhenUsed="0"/>
+    <w:lsdException w:name="Medium Shading 1" w:semiHidden="0" w:uiPriority="63" w:unhideWhenUsed="0"/>
+    <w:lsdException w:name="Medium Shading 2" w:semiHidden="0" w:uiPriority="64" w:unhideWhenUsed="0"/>
+    <w:lsdException w:name="Medium List 1" w:semiHidden="0" w:uiPriority="65" w:unhideWhenUsed="0"/>
+    <w:lsdException w:name="Medium List 2" w:semiHidden="0" w:uiPriority="66" w:unhideWhenUsed="0"/>
+    <w:lsdException w:name="Medium Grid 1" w:semiHidden="0" w:uiPriority="67" w:unhideWhenUsed="0"/>
+    <w:lsdException w:name="Medium Grid 2" w:semiHidden="0" w:uiPriority="68" w:unhideWhenUsed="0"/>
+    <w:lsdException w:name="Medium Grid 3" w:semiHidden="0" w:uiPriority="69" w:unhideWhenUsed="0"/>
+    <w:lsdException w:name="Dark List" w:semiHidden="0" w:uiPriority="70" w:unhideWhenUsed="0"/>
+    <w:lsdException w:name="Colorful Shading" w:semiHidden="0" w:uiPriority="71" w:unhideWhenUsed="0"/>
+    <w:lsdException w:name="Colorful List" w:semiHidden="0" w:uiPriority="72" w:unhideWhenUsed="0"/>
+    <w:lsdException w:name="Colorful Grid" w:semiHidden="0" w:uiPriority="73" w:unhideWhenUsed="0"/>
+    <w:lsdException w:name="Light Shading Accent 1" w:semiHidden="0" w:uiPriority="60" w:unhideWhenUsed="0"/>
+    <w:lsdException w:name="Light List Accent 1" w:semiHidden="0" w:uiPriority="61" w:unhideWhenUsed="0"/>
+    <w:lsdException w:name="Light Grid Accent 1" w:semiHidden="0" w:uiPriority="62" w:unhideWhenUsed="0"/>
+    <w:lsdException w:name="Medium Shading 1 Accent 1" w:semiHidden="0" w:uiPriority="63" w:unhideWhenUsed="0"/>
+    <w:lsdException w:name="Medium Shading 2 Accent 1" w:semiHidden="0" w:uiPriority="64" w:unhideWhenUsed="0"/>
+    <w:lsdException w:name="Medium List 1 Accent 1" w:semiHidden="0" w:uiPriority="65" w:unhideWhenUsed="0"/>
+    <w:lsdException w:name="Revision" w:unhideWhenUsed="0"/>
+    <w:lsdException w:name="List Paragraph" w:semiHidden="0" w:uiPriority="34" w:unhideWhenUsed="0" w:qFormat="1"/>
+    <w:lsdException w:name="Quote" w:semiHidden="0" w:uiPriority="29" w:unhideWhenUsed="0" w:qFormat="1"/>
+    <w:lsdException w:name="Intense Quote" w:semiHidden="0" w:uiPriority="30" w:unhideWhenUsed="0" w:qFormat="1"/>
+    <w:lsdException w:name="Medium List 2 Accent 1" w:semiHidden="0" w:uiPriority="66" w:unhideWhenUsed="0"/>
+    <w:lsdException w:name="Medium Grid 1 Accent 1" w:semiHidden="0" w:uiPriority="67" w:unhideWhenUsed="0"/>
+    <w:lsdException w:name="Medium Grid 2 Accent 1" w:semiHidden="0" w:uiPriority="68" w:unhideWhenUsed="0"/>
+    <w:lsdException w:name="Medium Grid 3 Accent 1" w:semiHidden="0" w:uiPriority="69" w:unhideWhenUsed="0"/>
+    <w:lsdException w:name="Dark List Accent 1" w:semiHidden="0" w:uiPriority="70" w:unhideWhenUsed="0"/>
+    <w:lsdException w:name="Colorful Shading Accent 1" w:semiHidden="0" w:uiPriority="71" w:unhideWhenUsed="0"/>
+    <w:lsdException w:name="Colorful List Accent 1" w:semiHidden="0" w:uiPriority="72" w:unhideWhenUsed="0"/>
+    <w:lsdException w:name="Colorful Grid Accent 1" w:semiHidden="0" w:uiPriority="73" w:unhideWhenUsed="0"/>
+    <w:lsdException w:name="Light Shading Accent 2" w:semiHidden="0" w:uiPriority="60" w:unhideWhenUsed="0"/>
+    <w:lsdException w:name="Light List Accent 2" w:semiHidden="0" w:uiPriority="61" w:unhideWhenUsed="0"/>
+    <w:lsdException w:name="Light Grid Accent 2" w:semiHidden="0" w:uiPriority="62" w:unhideWhenUsed="0"/>
+    <w:lsdException w:name="Medium Shading 1 Accent 2" w:semiHidden="0" w:uiPriority="63" w:unhideWhenUsed="0"/>
+    <w:lsdException w:name="Medium Shading 2 Accent 2" w:semiHidden="0" w:uiPriority="64" w:unhideWhenUsed="0"/>
+    <w:lsdException w:name="Medium List 1 Accent 2" w:semiHidden="0" w:uiPriority="65" w:unhideWhenUsed="0"/>
+    <w:lsdException w:name="Medium List 2 Accent 2" w:semiHidden="0" w:uiPriority="66" w:unhideWhenUsed="0"/>
+    <w:lsdException w:name="Medium Grid 1 Accent 2" w:semiHidden="0" w:uiPriority="67" w:unhideWhenUsed="0"/>
+    <w:lsdException w:name="Medium Grid 2 Accent 2" w:semiHidden="0" w:uiPriority="68" w:unhideWhenUsed="0"/>
+    <w:lsdException w:name="Medium Grid 3 Accent 2" w:semiHidden="0" w:uiPriority="69" w:unhideWhenUsed="0"/>
+    <w:lsdException w:name="Dark List Accent 2" w:semiHidden="0" w:uiPriority="70" w:unhideWhenUsed="0"/>
+    <w:lsdException w:name="Colorful Shading Accent 2" w:semiHidden="0" w:uiPriority="71" w:unhideWhenUsed="0"/>
+    <w:lsdException w:name="Colorful List Accent 2" w:semiHidden="0" w:uiPriority="72" w:unhideWhenUsed="0"/>
+    <w:lsdException w:name="Colorful Grid Accent 2" w:semiHidden="0" w:uiPriority="73" w:unhideWhenUsed="0"/>
+    <w:lsdException w:name="Light Shading Accent 3" w:semiHidden="0" w:uiPriority="60" w:unhideWhenUsed="0"/>
+    <w:lsdException w:name="Light List Accent 3" w:semiHidden="0" w:uiPriority="61" w:unhideWhenUsed="0"/>
+    <w:lsdException w:name="Light Grid Accent 3" w:semiHidden="0" w:uiPriority="62" w:unhideWhenUsed="0"/>
+    <w:lsdException w:name="Medium Shading 1 Accent 3" w:semiHidden="0" w:uiPriority="63" w:unhideWhenUsed="0"/>
+    <w:lsdException w:name="Medium Shading 2 Accent 3" w:semiHidden="0" w:uiPriority="64" w:unhideWhenUsed="0"/>
+    <w:lsdException w:name="Medium List 1 Accent 3" w:semiHidden="0" w:uiPriority="65" w:unhideWhenUsed="0"/>
+    <w:lsdException w:name="Medium List 2 Accent 3" w:semiHidden="0" w:uiPriority="66" w:unhideWhenUsed="0"/>
+    <w:lsdException w:name="Medium Grid 1 Accent 3" w:semiHidden="0" w:uiPriority="67" w:unhideWhenUsed="0"/>
+    <w:lsdException w:name="Medium Grid 2 Accent 3" w:semiHidden="0" w:uiPriority="68" w:unhideWhenUsed="0"/>
+    <w:lsdException w:name="Medium Grid 3 Accent 3" w:semiHidden="0" w:uiPriority="69" w:unhideWhenUsed="0"/>
+    <w:lsdException w:name="Dark List Accent 3" w:semiHidden="0" w:uiPriority="70" w:unhideWhenUsed="0"/>
+    <w:lsdException w:name="Colorful Shading Accent 3" w:semiHidden="0" w:uiPriority="71" w:unhideWhenUsed="0"/>
+    <w:lsdException w:name="Colorful List Accent 3" w:semiHidden="0" w:uiPriority="72" w:unhideWhenUsed="0"/>
+    <w:lsdException w:name="Colorful Grid Accent 3" w:semiHidden="0" w:uiPriority="73" w:unhideWhenUsed="0"/>
+    <w:lsdException w:name="Light Shading Accent 4" w:semiHidden="0" w:uiPriority="60" w:unhideWhenUsed="0"/>
+    <w:lsdException w:name="Light List Accent 4" w:semiHidden="0" w:uiPriority="61" w:unhideWhenUsed="0"/>
+    <w:lsdException w:name="Light Grid Accent 4" w:semiHidden="0" w:uiPriority="62" w:unhideWhenUsed="0"/>
+    <w:lsdException w:name="Medium Shading 1 Accent 4" w:semiHidden="0" w:uiPriority="63" w:unhideWhenUsed="0"/>
+    <w:lsdException w:name="Medium Shading 2 Accent 4" w:semiHidden="0" w:uiPriority="64" w:unhideWhenUsed="0"/>
+    <w:lsdException w:name="Medium List 1 Accent 4" w:semiHidden="0" w:uiPriority="65" w:unhideWhenUsed="0"/>
+    <w:lsdException w:name="Medium List 2 Accent 4" w:semiHidden="0" w:uiPriority="66" w:unhideWhenUsed="0"/>
+    <w:lsdException w:name="Medium Grid 1 Accent 4" w:semiHidden="0" w:uiPriority="67" w:unhideWhenUsed="0"/>
+    <w:lsdException w:name="Medium Grid 2 Accent 4" w:semiHidden="0" w:uiPriority="68" w:unhideWhenUsed="0"/>
+    <w:lsdException w:name="Medium Grid 3 Accent 4" w:semiHidden="0" w:uiPriority="69" w:unhideWhenUsed="0"/>
+    <w:lsdException w:name="Dark List Accent 4" w:semiHidden="0" w:uiPriority="70" w:unhideWhenUsed="0"/>
+    <w:lsdException w:name="Colorful Shading Accent 4" w:semiHidden="0" w:uiPriority="71" w:unhideWhenUsed="0"/>
+    <w:lsdException w:name="Colorful List Accent 4" w:semiHidden="0" w:uiPriority="72" w:unhideWhenUsed="0"/>
+    <w:lsdException w:name="Colorful Grid Accent 4" w:semiHidden="0" w:uiPriority="73" w:unhideWhenUsed="0"/>
+    <w:lsdException w:name="Light Shading Accent 5" w:semiHidden="0" w:uiPriority="60" w:unhideWhenUsed="0"/>
+    <w:lsdException w:name="Light List Accent 5" w:semiHidden="0" w:uiPriority="61" w:unhideWhenUsed="0"/>
+    <w:lsdException w:name="Light Grid Accent 5" w:semiHidden="0" w:uiPriority="62" w:unhideWhenUsed="0"/>
+    <w:lsdException w:name="Medium Shading 1 Accent 5" w:semiHidden="0" w:uiPriority="63" w:unhideWhenUsed="0"/>
+    <w:lsdException w:name="Medium Shading 2 Accent 5" w:semiHidden="0" w:uiPriority="64" w:unhideWhenUsed="0"/>
+    <w:lsdException w:name="Medium List 1 Accent 5" w:semiHidden="0" w:uiPriority="65" w:unhideWhenUsed="0"/>
+    <w:lsdException w:name="Medium List 2 Accent 5" w:semiHidden="0" w:uiPriority="66" w:unhideWhenUsed="0"/>
+    <w:lsdException w:name="Medium Grid 1 Accent 5" w:semiHidden="0" w:uiPriority="67" w:unhideWhenUsed="0"/>
+    <w:lsdException w:name="Medium Grid 2 Accent 5" w:semiHidden="0" w:uiPriority="68" w:unhideWhenUsed="0"/>
+    <w:lsdException w:name="Medium Grid 3 Accent 5" w:semiHidden="0" w:uiPriority="69" w:unhideWhenUsed="0"/>
+    <w:lsdException w:name="Dark List Accent 5" w:semiHidden="0" w:uiPriority="70" w:unhideWhenUsed="0"/>
+    <w:lsdException w:name="Colorful Shading Accent 5" w:semiHidden="0" w:uiPriority="71" w:unhideWhenUsed="0"/>
+    <w:lsdException w:name="Colorful List Accent 5" w:semiHidden="0" w:uiPriority="72" w:unhideWhenUsed="0"/>
+    <w:lsdException w:name="Colorful Grid Accent 5" w:semiHidden="0" w:uiPriority="73" w:unhideWhenUsed="0"/>
+    <w:lsdException w:name="Light Shading Accent 6" w:semiHidden="0" w:uiPriority="60" w:unhideWhenUsed="0"/>
+    <w:lsdException w:name="Light List Accent 6" w:semiHidden="0" w:uiPriority="61" w:unhideWhenUsed="0"/>
+    <w:lsdException w:name="Light Grid Accent 6" w:semiHidden="0" w:uiPriority="62" w:unhideWhenUsed="0"/>
+    <w:lsdException w:name="Medium Shading 1 Accent 6" w:semiHidden="0" w:uiPriority="63" w:unhideWhenUsed="0"/>
+    <w:lsdException w:name="Medium Shading 2 Accent 6" w:semiHidden="0" w:uiPriority="64" w:unhideWhenUsed="0"/>
+    <w:lsdException w:name="Medium List 1 Accent 6" w:semiHidden="0" w:uiPriority="65" w:unhideWhenUsed="0"/>
+    <w:lsdException w:name="Medium List 2 Accent 6" w:semiHidden="0" w:uiPriority="66" w:unhideWhenUsed="0"/>
+    <w:lsdException w:name="Medium Grid 1 Accent 6" w:semiHidden="0" w:uiPriority="67" w:unhideWhenUsed="0"/>
+    <w:lsdException w:name="Medium Grid 2 Accent 6" w:semiHidden="0" w:uiPriority="68" w:unhideWhenUsed="0"/>
+    <w:lsdException w:name="Medium Grid 3 Accent 6" w:semiHidden="0" w:uiPriority="69" w:unhideWhenUsed="0"/>
+    <w:lsdException w:name="Dark List Accent 6" w:semiHidden="0" w:uiPriority="70" w:unhideWhenUsed="0"/>
+    <w:lsdException w:name="Colorful Shading Accent 6" w:semiHidden="0" w:uiPriority="71" w:unhideWhenUsed="0"/>
+    <w:lsdException w:name="Colorful List Accent 6" w:semiHidden="0" w:uiPriority="72" w:unhideWhenUsed="0"/>
+    <w:lsdException w:name="Colorful Grid Accent 6" w:semiHidden="0" w:uiPriority="73" w:unhideWhenUsed="0"/>
+    <w:lsdException w:name="Subtle Emphasis" w:semiHidden="0" w:uiPriority="19" w:unhideWhenUsed="0" w:qFormat="1"/>
+    <w:lsdException w:name="Intense Emphasis" w:semiHidden="0" w:uiPriority="21" w:unhideWhenUsed="0" w:qFormat="1"/>
+    <w:lsdException w:name="Subtle Reference" w:semiHidden="0" w:uiPriority="31" w:unhideWhenUsed="0" w:qFormat="1"/>
+    <w:lsdException w:name="Intense Reference" w:semiHidden="0" w:uiPriority="32" w:unhideWhenUsed="0" w:qFormat="1"/>
+    <w:lsdException w:name="Book Title" w:semiHidden="0" w:uiPriority="33" w:unhideWhenUsed="0" w:qFormat="1"/>
+    <w:lsdException w:name="Bibliography" w:uiPriority="37"/>
+    <w:lsdException w:name="TOC Heading" w:uiPriority="39" w:qFormat="1"/>
+  </w:latentStyles>
+  <w:style w:type="paragraph" w:default="1" w:styleId="Standaard">
+    <w:name w:val="Normal"/>
+    <w:qFormat/>
+  </w:style>
+  <w:style w:type="paragraph" w:styleId="Kop1">
+    <w:name w:val="heading 1"/>
+    <w:basedOn w:val="Standaard"/>
+    <w:next w:val="Standaard"/>
+    <w:link w:val="Kop1Char"/>
+    <w:qFormat/>
+    <w:rsid w:val="00DA7555"/>
+    <w:pPr>
+      <w:keepNext/>
+      <w:keepLines/>
+      <w:spacing w:before="240" w:after="0"/>
+      <w:outlineLvl w:val="0"/>
+    </w:pPr>
+    <w:rPr>
+      <w:rFonts w:asciiTheme="majorHAnsi" w:eastAsiaTheme="majorEastAsia" w:hAnsiTheme="majorHAnsi" w:cstheme="majorBidi"/>
+      <w:color w:val="2E74B5" w:themeColor="accent1" w:themeShade="BF"/>
+      <w:sz w:val="32"/>
+      <w:szCs w:val="32"/>
+    </w:rPr>
+  </w:style>
+  <w:style w:type="character" w:default="1" w:styleId="Standaardalinea-lettertype">
+    <w:name w:val="Default Paragraph Font"/>
+    <w:uiPriority w:val="1"/>
+    <w:semiHidden/>
+    <w:unhideWhenUsed/>
+  </w:style>
+  <w:style w:type="table" w:default="1" w:styleId="Standaardtabel">
+    <w:name w:val="Normal Table"/>
+    <w:uiPriority w:val="99"/>
+    <w:semiHidden/>
+    <w:unhideWhenUsed/>
+    <w:tblPr>
+      <w:tblInd w:w="0" w:type="dxa"/>
+      <w:tblCellMar>
+        <w:top w:w="0" w:type="dxa"/>
+        <w:left w:w="108" w:type="dxa"/>
+        <w:bottom w:w="0" w:type="dxa"/>
+        <w:right w:w="108" w:type="dxa"/>
+      </w:tblCellMar>
+    </w:tblPr>
+  </w:style>
+  <w:style w:type="numbering" w:default="1" w:styleId="Geenlijst">
+    <w:name w:val="No List"/>
+    <w:uiPriority w:val="99"/>
+    <w:semiHidden/>
+    <w:unhideWhenUsed/>
+  </w:style>
+  <w:style w:type="paragraph" w:styleId="Geenafstand">
+    <w:name w:val="No Spacing"/>
+    <w:link w:val="GeenafstandChar"/>
+    <w:uiPriority w:val="1"/>
+    <w:qFormat/>
+    <w:rsid w:val="00DA7555"/>
+    <w:pPr>
+      <w:spacing w:after="0" w:line="240" w:lineRule="auto"/>
+    </w:pPr>
+    <w:rPr>
+      <w:rFonts w:eastAsiaTheme="minorEastAsia"/>
+      <w:lang w:eastAsia="nl-NL"/>
+    </w:rPr>
+  </w:style>
+  <w:style w:type="character" w:customStyle="1" w:styleId="GeenafstandChar">
+    <w:name w:val="Geen afstand Char"/>
+    <w:basedOn w:val="Standaardalinea-lettertype"/>
+    <w:link w:val="Geenafstand"/>
+    <w:uiPriority w:val="1"/>
+    <w:rsid w:val="00DA7555"/>
+    <w:rPr>
+      <w:rFonts w:eastAsiaTheme="minorEastAsia"/>
+      <w:lang w:eastAsia="nl-NL"/>
+    </w:rPr>
+  </w:style>
+  <w:style w:type="paragraph" w:styleId="Koptekst">
+    <w:name w:val="header"/>
+    <w:basedOn w:val="Standaard"/>
+    <w:link w:val="KoptekstChar"/>
+    <w:uiPriority w:val="99"/>
+    <w:unhideWhenUsed/>
+    <w:rsid w:val="00DA7555"/>
+    <w:pPr>
+      <w:tabs>
+        <w:tab w:val="center" w:pos="4536"/>
+        <w:tab w:val="right" w:pos="9072"/>
+      </w:tabs>
+      <w:spacing w:after="0" w:line="240" w:lineRule="auto"/>
+    </w:pPr>
+  </w:style>
+  <w:style w:type="character" w:customStyle="1" w:styleId="KoptekstChar">
+    <w:name w:val="Koptekst Char"/>
+    <w:basedOn w:val="Standaardalinea-lettertype"/>
+    <w:link w:val="Koptekst"/>
+    <w:uiPriority w:val="99"/>
+    <w:rsid w:val="00DA7555"/>
+  </w:style>
+  <w:style w:type="paragraph" w:styleId="Voettekst">
+    <w:name w:val="footer"/>
+    <w:basedOn w:val="Standaard"/>
+    <w:link w:val="VoettekstChar"/>
+    <w:uiPriority w:val="99"/>
+    <w:unhideWhenUsed/>
+    <w:rsid w:val="00DA7555"/>
+    <w:pPr>
+      <w:tabs>
+        <w:tab w:val="center" w:pos="4536"/>
+        <w:tab w:val="right" w:pos="9072"/>
+      </w:tabs>
+      <w:spacing w:after="0" w:line="240" w:lineRule="auto"/>
+    </w:pPr>
+  </w:style>
+  <w:style w:type="character" w:customStyle="1" w:styleId="VoettekstChar">
+    <w:name w:val="Voettekst Char"/>
+    <w:basedOn w:val="Standaardalinea-lettertype"/>
+    <w:link w:val="Voettekst"/>
+    <w:uiPriority w:val="99"/>
+    <w:rsid w:val="00DA7555"/>
+  </w:style>
+  <w:style w:type="character" w:customStyle="1" w:styleId="Kop1Char">
+    <w:name w:val="Kop 1 Char"/>
+    <w:basedOn w:val="Standaardalinea-lettertype"/>
+    <w:link w:val="Kop1"/>
+    <w:rsid w:val="00DA7555"/>
+    <w:rPr>
+      <w:rFonts w:asciiTheme="majorHAnsi" w:eastAsiaTheme="majorEastAsia" w:hAnsiTheme="majorHAnsi" w:cstheme="majorBidi"/>
+      <w:color w:val="2E74B5" w:themeColor="accent1" w:themeShade="BF"/>
+      <w:sz w:val="32"/>
+      <w:szCs w:val="32"/>
+    </w:rPr>
+  </w:style>
+  <w:style w:type="paragraph" w:styleId="Kopvaninhoudsopgave">
+    <w:name w:val="TOC Heading"/>
+    <w:basedOn w:val="Kop1"/>
+    <w:next w:val="Standaard"/>
+    <w:uiPriority w:val="39"/>
+    <w:unhideWhenUsed/>
+    <w:qFormat/>
+    <w:rsid w:val="00DA7555"/>
+    <w:pPr>
+      <w:outlineLvl w:val="9"/>
+    </w:pPr>
+    <w:rPr>
+      <w:lang w:eastAsia="nl-NL"/>
+    </w:rPr>
+  </w:style>
+  <w:style w:type="paragraph" w:customStyle="1" w:styleId="Standard">
+    <w:name w:val="Standard"/>
+    <w:rsid w:val="00DA7555"/>
+    <w:pPr>
+      <w:widowControl w:val="0"/>
+      <w:suppressAutoHyphens/>
+      <w:autoSpaceDN w:val="0"/>
+      <w:spacing w:after="0" w:line="240" w:lineRule="auto"/>
+    </w:pPr>
+    <w:rPr>
+      <w:rFonts w:ascii="Times New Roman" w:eastAsia="SimSun" w:hAnsi="Times New Roman" w:cs="Mangal"/>
+      <w:kern w:val="3"/>
+      <w:sz w:val="24"/>
+      <w:szCs w:val="24"/>
+      <w:lang w:eastAsia="zh-CN" w:bidi="hi-IN"/>
+    </w:rPr>
+  </w:style>
+  <w:style w:type="paragraph" w:customStyle="1" w:styleId="TableContents">
+    <w:name w:val="Table Contents"/>
+    <w:basedOn w:val="Standard"/>
+    <w:rsid w:val="00DA7555"/>
+    <w:pPr>
+      <w:suppressLineNumbers/>
+    </w:pPr>
+  </w:style>
+  <w:style w:type="table" w:styleId="Tabelraster">
+    <w:name w:val="Table Grid"/>
+    <w:basedOn w:val="Standaardtabel"/>
+    <w:uiPriority w:val="39"/>
+    <w:rsid w:val="00DA7555"/>
+    <w:pPr>
+      <w:spacing w:after="0" w:line="240" w:lineRule="auto"/>
+    </w:pPr>
+    <w:tblPr>
+      <w:tblBorders>
+        <w:top w:val="single" w:sz="4" w:space="0" w:color="auto"/>
+        <w:left w:val="single" w:sz="4" w:space="0" w:color="auto"/>
+        <w:bottom w:val="single" w:sz="4" w:space="0" w:color="auto"/>
+        <w:right w:val="single" w:sz="4" w:space="0" w:color="auto"/>
+        <w:insideH w:val="single" w:sz="4" w:space="0" w:color="auto"/>
+        <w:insideV w:val="single" w:sz="4" w:space="0" w:color="auto"/>
+      </w:tblBorders>
+    </w:tblPr>
+  </w:style>
+  <w:style w:type="table" w:customStyle="1" w:styleId="GridTable4Accent5">
+    <w:name w:val="Grid Table 4 Accent 5"/>
+    <w:basedOn w:val="Standaardtabel"/>
+    <w:uiPriority w:val="49"/>
+    <w:rsid w:val="00DA7555"/>
+    <w:pPr>
+      <w:spacing w:after="0" w:line="240" w:lineRule="auto"/>
+    </w:pPr>
+    <w:tblPr>
+      <w:tblStyleRowBandSize w:val="1"/>
+      <w:tblStyleColBandSize w:val="1"/>
+      <w:tblBorders>
+        <w:top w:val="single" w:sz="4" w:space="0" w:color="8EAADB" w:themeColor="accent5" w:themeTint="99"/>
+        <w:left w:val="single" w:sz="4" w:space="0" w:color="8EAADB" w:themeColor="accent5" w:themeTint="99"/>
+        <w:bottom w:val="single" w:sz="4" w:space="0" w:color="8EAADB" w:themeColor="accent5" w:themeTint="99"/>
+        <w:right w:val="single" w:sz="4" w:space="0" w:color="8EAADB" w:themeColor="accent5" w:themeTint="99"/>
+        <w:insideH w:val="single" w:sz="4" w:space="0" w:color="8EAADB" w:themeColor="accent5" w:themeTint="99"/>
+        <w:insideV w:val="single" w:sz="4" w:space="0" w:color="8EAADB" w:themeColor="accent5" w:themeTint="99"/>
+      </w:tblBorders>
+    </w:tblPr>
+    <w:tblStylePr w:type="firstRow">
+      <w:rPr>
+        <w:b/>
+        <w:bCs/>
+        <w:color w:val="FFFFFF" w:themeColor="background1"/>
+      </w:rPr>
+      <w:tblPr/>
+      <w:tcPr>
+        <w:tcBorders>
+          <w:top w:val="single" w:sz="4" w:space="0" w:color="4472C4" w:themeColor="accent5"/>
+          <w:left w:val="single" w:sz="4" w:space="0" w:color="4472C4" w:themeColor="accent5"/>
+          <w:bottom w:val="single" w:sz="4" w:space="0" w:color="4472C4" w:themeColor="accent5"/>
+          <w:right w:val="single" w:sz="4" w:space="0" w:color="4472C4" w:themeColor="accent5"/>
+          <w:insideH w:val="nil"/>
+          <w:insideV w:val="nil"/>
+        </w:tcBorders>
+        <w:shd w:val="clear" w:color="auto" w:fill="4472C4" w:themeFill="accent5"/>
+      </w:tcPr>
+    </w:tblStylePr>
+    <w:tblStylePr w:type="lastRow">
+      <w:rPr>
+        <w:b/>
+        <w:bCs/>
+      </w:rPr>
+      <w:tblPr/>
+      <w:tcPr>
+        <w:tcBorders>
+          <w:top w:val="double" w:sz="4" w:space="0" w:color="4472C4" w:themeColor="accent5"/>
+        </w:tcBorders>
+      </w:tcPr>
+    </w:tblStylePr>
+    <w:tblStylePr w:type="firstCol">
+      <w:rPr>
+        <w:b/>
+        <w:bCs/>
+      </w:rPr>
+    </w:tblStylePr>
+    <w:tblStylePr w:type="lastCol">
+      <w:rPr>
+        <w:b/>
+        <w:bCs/>
+      </w:rPr>
+    </w:tblStylePr>
+    <w:tblStylePr w:type="band1Vert">
+      <w:tblPr/>
+      <w:tcPr>
+        <w:shd w:val="clear" w:color="auto" w:fill="D9E2F3" w:themeFill="accent5" w:themeFillTint="33"/>
+      </w:tcPr>
+    </w:tblStylePr>
+    <w:tblStylePr w:type="band1Horz">
+      <w:tblPr/>
+      <w:tcPr>
+        <w:shd w:val="clear" w:color="auto" w:fill="D9E2F3" w:themeFill="accent5" w:themeFillTint="33"/>
+      </w:tcPr>
+    </w:tblStylePr>
+  </w:style>
+  <w:style w:type="paragraph" w:styleId="Inhopg1">
+    <w:name w:val="toc 1"/>
+    <w:basedOn w:val="Standaard"/>
+    <w:next w:val="Standaard"/>
+    <w:autoRedefine/>
+    <w:uiPriority w:val="39"/>
+    <w:unhideWhenUsed/>
+    <w:rsid w:val="00E46179"/>
+    <w:pPr>
+      <w:spacing w:after="100"/>
+    </w:pPr>
+  </w:style>
+  <w:style w:type="character" w:styleId="Hyperlink">
+    <w:name w:val="Hyperlink"/>
+    <w:basedOn w:val="Standaardalinea-lettertype"/>
+    <w:uiPriority w:val="99"/>
+    <w:unhideWhenUsed/>
+    <w:rsid w:val="00E46179"/>
+    <w:rPr>
+      <w:color w:val="0563C1" w:themeColor="hyperlink"/>
+      <w:u w:val="single"/>
+    </w:rPr>
+  </w:style>
+  <w:style w:type="paragraph" w:styleId="Ballontekst">
+    <w:name w:val="Balloon Text"/>
+    <w:basedOn w:val="Standaard"/>
+    <w:link w:val="BallontekstChar"/>
+    <w:uiPriority w:val="99"/>
+    <w:semiHidden/>
+    <w:unhideWhenUsed/>
+    <w:rsid w:val="002277C0"/>
+    <w:pPr>
+      <w:spacing w:after="0" w:line="240" w:lineRule="auto"/>
+    </w:pPr>
+    <w:rPr>
+      <w:rFonts w:ascii="Tahoma" w:hAnsi="Tahoma" w:cs="Tahoma"/>
+      <w:sz w:val="16"/>
+      <w:szCs w:val="16"/>
+    </w:rPr>
+  </w:style>
+  <w:style w:type="character" w:customStyle="1" w:styleId="BallontekstChar">
+    <w:name w:val="Ballontekst Char"/>
+    <w:basedOn w:val="Standaardalinea-lettertype"/>
+    <w:link w:val="Ballontekst"/>
+    <w:uiPriority w:val="99"/>
+    <w:semiHidden/>
+    <w:rsid w:val="002277C0"/>
+    <w:rPr>
+      <w:rFonts w:ascii="Tahoma" w:hAnsi="Tahoma" w:cs="Tahoma"/>
+      <w:sz w:val="16"/>
+      <w:szCs w:val="16"/>
     </w:rPr>
   </w:style>
 </w:styles>
@@ -6325,18 +7232,37 @@
   <a:extraClrSchemeLst/>
   <a:extLst>
     <a:ext uri="{05A4C25C-085E-4340-85A3-A5531E510DB2}">
-      <thm15:themeFamily xmlns:thm15="http://schemas.microsoft.com/office/thememl/2012/main" name="Office Theme" id="{62F939B6-93AF-4DB8-9C6B-D6C7DFDC589F}" vid="{4A3C46E8-61CC-4603-A589-7422A47A8E4A}"/>
+      <thm15:themeFamily xmlns="" xmlns:thm15="http://schemas.microsoft.com/office/thememl/2012/main" name="Office Theme" id="{62F939B6-93AF-4DB8-9C6B-D6C7DFDC589F}" vid="{4A3C46E8-61CC-4603-A589-7422A47A8E4A}"/>
     </a:ext>
   </a:extLst>
 </a:theme>
 </file>
 
 <file path=customXml/item1.xml><?xml version="1.0" encoding="utf-8"?>
+<CoverPageProperties xmlns="http://schemas.microsoft.com/office/2006/coverPageProps">
+  <PublishDate>2017-03-24T00:00:00</PublishDate>
+  <Abstract/>
+  <CompanyAddress/>
+  <CompanyPhone/>
+  <CompanyFax/>
+  <CompanyEmail/>
+</CoverPageProperties>
+</file>
+
+<file path=customXml/item2.xml><?xml version="1.0" encoding="utf-8"?>
 <b:Sources xmlns:b="http://schemas.openxmlformats.org/officeDocument/2006/bibliography" xmlns="http://schemas.openxmlformats.org/officeDocument/2006/bibliography" SelectedStyle="\APASixthEditionOfficeOnline.xsl" StyleName="APA" Version="6"/>
 </file>
 
 <file path=customXml/itemProps1.xml><?xml version="1.0" encoding="utf-8"?>
-<ds:datastoreItem xmlns:ds="http://schemas.openxmlformats.org/officeDocument/2006/customXml" ds:itemID="{DFDD841B-646F-4964-816D-4AC9BC2461F4}">
+<ds:datastoreItem xmlns:ds="http://schemas.openxmlformats.org/officeDocument/2006/customXml" ds:itemID="{55AF091B-3C7A-41E3-B477-F2FDAA23CFDA}">
+  <ds:schemaRefs>
+    <ds:schemaRef ds:uri="http://schemas.microsoft.com/office/2006/coverPageProps"/>
+  </ds:schemaRefs>
+</ds:datastoreItem>
+</file>
+
+<file path=customXml/itemProps2.xml><?xml version="1.0" encoding="utf-8"?>
+<ds:datastoreItem xmlns:ds="http://schemas.openxmlformats.org/officeDocument/2006/customXml" ds:itemID="{E4B28FE0-0184-4056-BD2F-AD52FC446E60}">
   <ds:schemaRefs>
     <ds:schemaRef ds:uri="http://schemas.openxmlformats.org/officeDocument/2006/bibliography"/>
   </ds:schemaRefs>

--- a/Documentatie/Fase 3/Technische_Test.docx
+++ b/Documentatie/Fase 3/Technische_Test.docx
@@ -4070,8 +4070,6 @@
             <w:br w:type="page"/>
           </w:r>
         </w:p>
-        <w:bookmarkStart w:id="0" w:name="_GoBack" w:displacedByCustomXml="next"/>
-        <w:bookmarkEnd w:id="0" w:displacedByCustomXml="next"/>
       </w:sdtContent>
     </w:sdt>
     <w:sdt>
@@ -4208,12 +4206,12 @@
       <w:pPr>
         <w:pStyle w:val="Kop1"/>
       </w:pPr>
-      <w:bookmarkStart w:id="1" w:name="_Toc474745575"/>
+      <w:bookmarkStart w:id="0" w:name="_Toc474745575"/>
       <w:r>
         <w:lastRenderedPageBreak/>
         <w:t>Technisch</w:t>
       </w:r>
-      <w:bookmarkEnd w:id="1"/>
+      <w:bookmarkEnd w:id="0"/>
     </w:p>
     <w:tbl>
       <w:tblPr>
@@ -5063,117 +5061,6 @@
           </w:p>
         </w:tc>
       </w:tr>
-      <w:tr>
-        <w:trPr>
-          <w:cnfStyle w:val="000000100000" w:firstRow="0" w:lastRow="0" w:firstColumn="0" w:lastColumn="0" w:oddVBand="0" w:evenVBand="0" w:oddHBand="1" w:evenHBand="0" w:firstRowFirstColumn="0" w:firstRowLastColumn="0" w:lastRowFirstColumn="0" w:lastRowLastColumn="0"/>
-        </w:trPr>
-        <w:tc>
-          <w:tcPr>
-            <w:cnfStyle w:val="001000000000" w:firstRow="0" w:lastRow="0" w:firstColumn="1" w:lastColumn="0" w:oddVBand="0" w:evenVBand="0" w:oddHBand="0" w:evenHBand="0" w:firstRowFirstColumn="0" w:firstRowLastColumn="0" w:lastRowFirstColumn="0" w:lastRowLastColumn="0"/>
-            <w:tcW w:w="8359" w:type="dxa"/>
-          </w:tcPr>
-          <w:p>
-            <w:pPr>
-              <w:pStyle w:val="Geenafstand"/>
-              <w:rPr>
-                <w:rFonts w:ascii="Calibri" w:hAnsi="Calibri" w:cs="Mangal"/>
-                <w:b w:val="0"/>
-                <w:kern w:val="3"/>
-                <w:lang w:eastAsia="zh-CN" w:bidi="hi-IN"/>
-              </w:rPr>
-            </w:pPr>
-          </w:p>
-        </w:tc>
-        <w:tc>
-          <w:tcPr>
-            <w:tcW w:w="703" w:type="dxa"/>
-          </w:tcPr>
-          <w:p>
-            <w:pPr>
-              <w:pStyle w:val="Geenafstand"/>
-              <w:cnfStyle w:val="000000100000" w:firstRow="0" w:lastRow="0" w:firstColumn="0" w:lastColumn="0" w:oddVBand="0" w:evenVBand="0" w:oddHBand="1" w:evenHBand="0" w:firstRowFirstColumn="0" w:firstRowLastColumn="0" w:lastRowFirstColumn="0" w:lastRowLastColumn="0"/>
-              <w:rPr>
-                <w:rFonts w:ascii="Calibri" w:hAnsi="Calibri" w:cs="Mangal"/>
-                <w:kern w:val="3"/>
-                <w:lang w:eastAsia="zh-CN" w:bidi="hi-IN"/>
-              </w:rPr>
-            </w:pPr>
-          </w:p>
-        </w:tc>
-      </w:tr>
-      <w:tr>
-        <w:tc>
-          <w:tcPr>
-            <w:cnfStyle w:val="001000000000" w:firstRow="0" w:lastRow="0" w:firstColumn="1" w:lastColumn="0" w:oddVBand="0" w:evenVBand="0" w:oddHBand="0" w:evenHBand="0" w:firstRowFirstColumn="0" w:firstRowLastColumn="0" w:lastRowFirstColumn="0" w:lastRowLastColumn="0"/>
-            <w:tcW w:w="8359" w:type="dxa"/>
-          </w:tcPr>
-          <w:p>
-            <w:pPr>
-              <w:pStyle w:val="Geenafstand"/>
-              <w:rPr>
-                <w:rFonts w:ascii="Calibri" w:hAnsi="Calibri" w:cs="Mangal"/>
-                <w:b w:val="0"/>
-                <w:kern w:val="3"/>
-                <w:lang w:eastAsia="zh-CN" w:bidi="hi-IN"/>
-              </w:rPr>
-            </w:pPr>
-          </w:p>
-        </w:tc>
-        <w:tc>
-          <w:tcPr>
-            <w:tcW w:w="703" w:type="dxa"/>
-          </w:tcPr>
-          <w:p>
-            <w:pPr>
-              <w:pStyle w:val="Geenafstand"/>
-              <w:cnfStyle w:val="000000000000" w:firstRow="0" w:lastRow="0" w:firstColumn="0" w:lastColumn="0" w:oddVBand="0" w:evenVBand="0" w:oddHBand="0" w:evenHBand="0" w:firstRowFirstColumn="0" w:firstRowLastColumn="0" w:lastRowFirstColumn="0" w:lastRowLastColumn="0"/>
-              <w:rPr>
-                <w:rFonts w:ascii="Calibri" w:hAnsi="Calibri" w:cs="Mangal"/>
-                <w:kern w:val="3"/>
-                <w:lang w:eastAsia="zh-CN" w:bidi="hi-IN"/>
-              </w:rPr>
-            </w:pPr>
-          </w:p>
-        </w:tc>
-      </w:tr>
-      <w:tr>
-        <w:trPr>
-          <w:cnfStyle w:val="000000100000" w:firstRow="0" w:lastRow="0" w:firstColumn="0" w:lastColumn="0" w:oddVBand="0" w:evenVBand="0" w:oddHBand="1" w:evenHBand="0" w:firstRowFirstColumn="0" w:firstRowLastColumn="0" w:lastRowFirstColumn="0" w:lastRowLastColumn="0"/>
-        </w:trPr>
-        <w:tc>
-          <w:tcPr>
-            <w:cnfStyle w:val="001000000000" w:firstRow="0" w:lastRow="0" w:firstColumn="1" w:lastColumn="0" w:oddVBand="0" w:evenVBand="0" w:oddHBand="0" w:evenHBand="0" w:firstRowFirstColumn="0" w:firstRowLastColumn="0" w:lastRowFirstColumn="0" w:lastRowLastColumn="0"/>
-            <w:tcW w:w="8359" w:type="dxa"/>
-          </w:tcPr>
-          <w:p>
-            <w:pPr>
-              <w:pStyle w:val="Geenafstand"/>
-              <w:rPr>
-                <w:rFonts w:ascii="Calibri" w:hAnsi="Calibri" w:cs="Mangal"/>
-                <w:b w:val="0"/>
-                <w:kern w:val="3"/>
-                <w:lang w:eastAsia="zh-CN" w:bidi="hi-IN"/>
-              </w:rPr>
-            </w:pPr>
-          </w:p>
-        </w:tc>
-        <w:tc>
-          <w:tcPr>
-            <w:tcW w:w="703" w:type="dxa"/>
-          </w:tcPr>
-          <w:p>
-            <w:pPr>
-              <w:pStyle w:val="Geenafstand"/>
-              <w:cnfStyle w:val="000000100000" w:firstRow="0" w:lastRow="0" w:firstColumn="0" w:lastColumn="0" w:oddVBand="0" w:evenVBand="0" w:oddHBand="1" w:evenHBand="0" w:firstRowFirstColumn="0" w:firstRowLastColumn="0" w:lastRowFirstColumn="0" w:lastRowLastColumn="0"/>
-              <w:rPr>
-                <w:rFonts w:ascii="Calibri" w:hAnsi="Calibri" w:cs="Mangal"/>
-                <w:kern w:val="3"/>
-                <w:lang w:eastAsia="zh-CN" w:bidi="hi-IN"/>
-              </w:rPr>
-            </w:pPr>
-          </w:p>
-        </w:tc>
-      </w:tr>
     </w:tbl>
     <w:p>
       <w:pPr>
@@ -5184,6 +5071,8 @@
           <w:lang w:eastAsia="zh-CN" w:bidi="hi-IN"/>
         </w:rPr>
       </w:pPr>
+      <w:bookmarkStart w:id="1" w:name="_GoBack"/>
+      <w:bookmarkEnd w:id="1"/>
     </w:p>
     <w:p>
       <w:pPr>
@@ -5557,6 +5446,7 @@
                 <w:rFonts w:ascii="Calibri" w:hAnsi="Calibri"/>
                 <w:b/>
               </w:rPr>
+              <w:lastRenderedPageBreak/>
               <w:t>Projectgroepsnummer tester:</w:t>
             </w:r>
           </w:p>
@@ -5813,7 +5703,7 @@
                 <w:bCs/>
                 <w:noProof/>
               </w:rPr>
-              <w:t>1</w:t>
+              <w:t>3</w:t>
             </w:r>
             <w:r>
               <w:rPr>
@@ -7232,7 +7122,7 @@
   <a:extraClrSchemeLst/>
   <a:extLst>
     <a:ext uri="{05A4C25C-085E-4340-85A3-A5531E510DB2}">
-      <thm15:themeFamily xmlns="" xmlns:thm15="http://schemas.microsoft.com/office/thememl/2012/main" name="Office Theme" id="{62F939B6-93AF-4DB8-9C6B-D6C7DFDC589F}" vid="{4A3C46E8-61CC-4603-A589-7422A47A8E4A}"/>
+      <thm15:themeFamily xmlns:thm15="http://schemas.microsoft.com/office/thememl/2012/main" xmlns="" name="Office Theme" id="{62F939B6-93AF-4DB8-9C6B-D6C7DFDC589F}" vid="{4A3C46E8-61CC-4603-A589-7422A47A8E4A}"/>
     </a:ext>
   </a:extLst>
 </a:theme>
@@ -7262,7 +7152,7 @@
 </file>
 
 <file path=customXml/itemProps2.xml><?xml version="1.0" encoding="utf-8"?>
-<ds:datastoreItem xmlns:ds="http://schemas.openxmlformats.org/officeDocument/2006/customXml" ds:itemID="{E4B28FE0-0184-4056-BD2F-AD52FC446E60}">
+<ds:datastoreItem xmlns:ds="http://schemas.openxmlformats.org/officeDocument/2006/customXml" ds:itemID="{A0354314-7D8F-4780-954D-D2C0ABE6CFDB}">
   <ds:schemaRefs>
     <ds:schemaRef ds:uri="http://schemas.openxmlformats.org/officeDocument/2006/bibliography"/>
   </ds:schemaRefs>

--- a/Documentatie/Fase 3/Technische_Test.docx
+++ b/Documentatie/Fase 3/Technische_Test.docx
@@ -3940,14 +3940,16 @@
                                   </w:sdtPr>
                                   <w:sdtEndPr/>
                                   <w:sdtContent>
+                                    <w:proofErr w:type="spellStart"/>
                                     <w:r>
                                       <w:rPr>
                                         <w:color w:val="404040" w:themeColor="text1" w:themeTint="BF"/>
                                         <w:sz w:val="36"/>
                                         <w:szCs w:val="36"/>
                                       </w:rPr>
-                                      <w:t>Windows Phone App</w:t>
+                                      <w:t>Medex</w:t>
                                     </w:r>
+                                    <w:proofErr w:type="spellEnd"/>
                                   </w:sdtContent>
                                 </w:sdt>
                               </w:p>
@@ -3971,14 +3973,18 @@
                   </wp:anchor>
                 </w:drawing>
               </mc:Choice>
-              <mc:Fallback xmlns:w15="http://schemas.microsoft.com/office/word/2012/wordml">
+              <mc:Fallback>
                 <w:pict>
+                  <v:shapetype id="_x0000_t202" coordsize="21600,21600" o:spt="202" path="m,l,21600r21600,l21600,xe">
+                    <v:stroke joinstyle="miter"/>
+                    <v:path gradientshapeok="t" o:connecttype="rect"/>
+                  </v:shapetype>
                   <v:shape id="Tekstvak 1" o:spid="_x0000_s1056" type="#_x0000_t202" style="position:absolute;margin-left:0;margin-top:0;width:4in;height:84.25pt;z-index:251660288;visibility:visible;mso-wrap-style:square;mso-width-percent:450;mso-height-percent:0;mso-left-percent:420;mso-top-percent:175;mso-wrap-distance-left:9pt;mso-wrap-distance-top:0;mso-wrap-distance-right:9pt;mso-wrap-distance-bottom:0;mso-position-horizontal-relative:page;mso-position-vertical-relative:page;mso-width-percent:450;mso-height-percent:0;mso-left-percent:420;mso-top-percent:175;mso-width-relative:page;mso-height-relative:margin;v-text-anchor:top" o:gfxdata="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" filled="f" stroked="f" strokeweight=".5pt">
                     <v:textbox style="mso-fit-shape-to-text:t" inset="0,0,0,0">
                       <w:txbxContent>
                         <w:p>
                           <w:pPr>
-                            <w:pStyle w:val="NoSpacing"/>
+                            <w:pStyle w:val="Geenafstand"/>
                             <w:rPr>
                               <w:rFonts w:asciiTheme="majorHAnsi" w:eastAsiaTheme="majorEastAsia" w:hAnsiTheme="majorHAnsi" w:cstheme="majorBidi"/>
                               <w:color w:val="262626" w:themeColor="text1" w:themeTint="D9"/>
@@ -3999,6 +4005,7 @@
                               <w:dataBinding w:prefixMappings="xmlns:ns0='http://purl.org/dc/elements/1.1/' xmlns:ns1='http://schemas.openxmlformats.org/package/2006/metadata/core-properties' " w:xpath="/ns1:coreProperties[1]/ns0:title[1]" w:storeItemID="{6C3C8BC8-F283-45AE-878A-BAB7291924A1}"/>
                               <w:text/>
                             </w:sdtPr>
+                            <w:sdtEndPr/>
                             <w:sdtContent>
                               <w:r>
                                 <w:rPr>
@@ -4045,14 +4052,16 @@
                             </w:sdtPr>
                             <w:sdtEndPr/>
                             <w:sdtContent>
+                              <w:proofErr w:type="spellStart"/>
                               <w:r>
                                 <w:rPr>
                                   <w:color w:val="404040" w:themeColor="text1" w:themeTint="BF"/>
                                   <w:sz w:val="36"/>
                                   <w:szCs w:val="36"/>
                                 </w:rPr>
-                                <w:t>Windows Phone App</w:t>
+                                <w:t>Medex</w:t>
                               </w:r>
+                              <w:proofErr w:type="spellEnd"/>
                             </w:sdtContent>
                           </w:sdt>
                         </w:p>
@@ -4070,6 +4079,8 @@
             <w:br w:type="page"/>
           </w:r>
         </w:p>
+        <w:bookmarkStart w:id="0" w:name="_GoBack" w:displacedByCustomXml="next"/>
+        <w:bookmarkEnd w:id="0" w:displacedByCustomXml="next"/>
       </w:sdtContent>
     </w:sdt>
     <w:sdt>
@@ -4206,12 +4217,12 @@
       <w:pPr>
         <w:pStyle w:val="Kop1"/>
       </w:pPr>
-      <w:bookmarkStart w:id="0" w:name="_Toc474745575"/>
+      <w:bookmarkStart w:id="1" w:name="_Toc474745575"/>
       <w:r>
         <w:lastRenderedPageBreak/>
         <w:t>Technisch</w:t>
       </w:r>
-      <w:bookmarkEnd w:id="0"/>
+      <w:bookmarkEnd w:id="1"/>
     </w:p>
     <w:tbl>
       <w:tblPr>
@@ -5071,8 +5082,6 @@
           <w:lang w:eastAsia="zh-CN" w:bidi="hi-IN"/>
         </w:rPr>
       </w:pPr>
-      <w:bookmarkStart w:id="1" w:name="_GoBack"/>
-      <w:bookmarkEnd w:id="1"/>
     </w:p>
     <w:p>
       <w:pPr>
@@ -7122,7 +7131,7 @@
   <a:extraClrSchemeLst/>
   <a:extLst>
     <a:ext uri="{05A4C25C-085E-4340-85A3-A5531E510DB2}">
-      <thm15:themeFamily xmlns:thm15="http://schemas.microsoft.com/office/thememl/2012/main" xmlns="" name="Office Theme" id="{62F939B6-93AF-4DB8-9C6B-D6C7DFDC589F}" vid="{4A3C46E8-61CC-4603-A589-7422A47A8E4A}"/>
+      <thm15:themeFamily xmlns="" xmlns:thm15="http://schemas.microsoft.com/office/thememl/2012/main" name="Office Theme" id="{62F939B6-93AF-4DB8-9C6B-D6C7DFDC589F}" vid="{4A3C46E8-61CC-4603-A589-7422A47A8E4A}"/>
     </a:ext>
   </a:extLst>
 </a:theme>
@@ -7152,7 +7161,7 @@
 </file>
 
 <file path=customXml/itemProps2.xml><?xml version="1.0" encoding="utf-8"?>
-<ds:datastoreItem xmlns:ds="http://schemas.openxmlformats.org/officeDocument/2006/customXml" ds:itemID="{A0354314-7D8F-4780-954D-D2C0ABE6CFDB}">
+<ds:datastoreItem xmlns:ds="http://schemas.openxmlformats.org/officeDocument/2006/customXml" ds:itemID="{3D50A130-44E7-44FD-96C0-EC36DABA8B76}">
   <ds:schemaRefs>
     <ds:schemaRef ds:uri="http://schemas.openxmlformats.org/officeDocument/2006/bibliography"/>
   </ds:schemaRefs>

--- a/Documentatie/Fase 3/Technische_Test.docx
+++ b/Documentatie/Fase 3/Technische_Test.docx
@@ -3940,7 +3940,6 @@
                                   </w:sdtPr>
                                   <w:sdtEndPr/>
                                   <w:sdtContent>
-                                    <w:proofErr w:type="spellStart"/>
                                     <w:r>
                                       <w:rPr>
                                         <w:color w:val="404040" w:themeColor="text1" w:themeTint="BF"/>
@@ -3949,7 +3948,6 @@
                                       </w:rPr>
                                       <w:t>Medex</w:t>
                                     </w:r>
-                                    <w:proofErr w:type="spellEnd"/>
                                   </w:sdtContent>
                                 </w:sdt>
                               </w:p>
@@ -4079,8 +4077,6 @@
             <w:br w:type="page"/>
           </w:r>
         </w:p>
-        <w:bookmarkStart w:id="0" w:name="_GoBack" w:displacedByCustomXml="next"/>
-        <w:bookmarkEnd w:id="0" w:displacedByCustomXml="next"/>
       </w:sdtContent>
     </w:sdt>
     <w:sdt>
@@ -4217,12 +4213,12 @@
       <w:pPr>
         <w:pStyle w:val="Kop1"/>
       </w:pPr>
-      <w:bookmarkStart w:id="1" w:name="_Toc474745575"/>
+      <w:bookmarkStart w:id="0" w:name="_Toc474745575"/>
       <w:r>
         <w:lastRenderedPageBreak/>
         <w:t>Technisch</w:t>
       </w:r>
-      <w:bookmarkEnd w:id="1"/>
+      <w:bookmarkEnd w:id="0"/>
     </w:p>
     <w:tbl>
       <w:tblPr>
@@ -4436,27 +4432,7 @@
                 <w:kern w:val="3"/>
                 <w:lang w:eastAsia="zh-CN" w:bidi="hi-IN"/>
               </w:rPr>
-              <w:t xml:space="preserve">Alle </w:t>
-            </w:r>
-            <w:proofErr w:type="spellStart"/>
-            <w:r>
-              <w:rPr>
-                <w:rFonts w:ascii="Calibri" w:hAnsi="Calibri" w:cs="Mangal"/>
-                <w:b w:val="0"/>
-                <w:kern w:val="3"/>
-                <w:lang w:eastAsia="zh-CN" w:bidi="hi-IN"/>
-              </w:rPr>
-              <w:t>methods</w:t>
-            </w:r>
-            <w:proofErr w:type="spellEnd"/>
-            <w:r>
-              <w:rPr>
-                <w:rFonts w:ascii="Calibri" w:hAnsi="Calibri" w:cs="Mangal"/>
-                <w:b w:val="0"/>
-                <w:kern w:val="3"/>
-                <w:lang w:eastAsia="zh-CN" w:bidi="hi-IN"/>
-              </w:rPr>
-              <w:t xml:space="preserve"> worden gebruikt in de applicatie</w:t>
+              <w:t>Alle methods worden gebruikt in de applicatie</w:t>
             </w:r>
           </w:p>
         </w:tc>
@@ -4591,27 +4567,7 @@
                 <w:kern w:val="3"/>
                 <w:lang w:eastAsia="zh-CN" w:bidi="hi-IN"/>
               </w:rPr>
-              <w:t xml:space="preserve">Gebruik gemaakt van de </w:t>
-            </w:r>
-            <w:proofErr w:type="spellStart"/>
-            <w:r>
-              <w:rPr>
-                <w:rFonts w:ascii="Calibri" w:hAnsi="Calibri" w:cs="Mangal"/>
-                <w:b w:val="0"/>
-                <w:kern w:val="3"/>
-                <w:lang w:eastAsia="zh-CN" w:bidi="hi-IN"/>
-              </w:rPr>
-              <w:t>viewmodels</w:t>
-            </w:r>
-            <w:proofErr w:type="spellEnd"/>
-            <w:r>
-              <w:rPr>
-                <w:rFonts w:ascii="Calibri" w:hAnsi="Calibri" w:cs="Mangal"/>
-                <w:b w:val="0"/>
-                <w:kern w:val="3"/>
-                <w:lang w:eastAsia="zh-CN" w:bidi="hi-IN"/>
-              </w:rPr>
-              <w:t xml:space="preserve"> klassen voor de model klassen </w:t>
+              <w:t xml:space="preserve">Gebruik gemaakt van de viewmodels klassen voor de model klassen </w:t>
             </w:r>
           </w:p>
           <w:p>
@@ -4631,27 +4587,7 @@
                 <w:kern w:val="3"/>
                 <w:lang w:eastAsia="zh-CN" w:bidi="hi-IN"/>
               </w:rPr>
-              <w:t>(</w:t>
-            </w:r>
-            <w:proofErr w:type="spellStart"/>
-            <w:r>
-              <w:rPr>
-                <w:rFonts w:ascii="Calibri" w:hAnsi="Calibri" w:cs="Mangal"/>
-                <w:b w:val="0"/>
-                <w:kern w:val="3"/>
-                <w:lang w:eastAsia="zh-CN" w:bidi="hi-IN"/>
-              </w:rPr>
-              <w:t>Tasks</w:t>
-            </w:r>
-            <w:proofErr w:type="spellEnd"/>
-            <w:r>
-              <w:rPr>
-                <w:rFonts w:ascii="Calibri" w:hAnsi="Calibri" w:cs="Mangal"/>
-                <w:b w:val="0"/>
-                <w:kern w:val="3"/>
-                <w:lang w:eastAsia="zh-CN" w:bidi="hi-IN"/>
-              </w:rPr>
-              <w:t>, users, usermeta)</w:t>
+              <w:t>(Tasks, users, usermeta)</w:t>
             </w:r>
           </w:p>
         </w:tc>
@@ -4736,27 +4672,7 @@
                 <w:kern w:val="3"/>
                 <w:lang w:eastAsia="zh-CN" w:bidi="hi-IN"/>
               </w:rPr>
-              <w:t>(</w:t>
-            </w:r>
-            <w:proofErr w:type="spellStart"/>
-            <w:r>
-              <w:rPr>
-                <w:rFonts w:ascii="Calibri" w:hAnsi="Calibri" w:cs="Mangal"/>
-                <w:b w:val="0"/>
-                <w:kern w:val="3"/>
-                <w:lang w:eastAsia="zh-CN" w:bidi="hi-IN"/>
-              </w:rPr>
-              <w:t>Tasks</w:t>
-            </w:r>
-            <w:proofErr w:type="spellEnd"/>
-            <w:r>
-              <w:rPr>
-                <w:rFonts w:ascii="Calibri" w:hAnsi="Calibri" w:cs="Mangal"/>
-                <w:b w:val="0"/>
-                <w:kern w:val="3"/>
-                <w:lang w:eastAsia="zh-CN" w:bidi="hi-IN"/>
-              </w:rPr>
-              <w:t>, users, usermeta)</w:t>
+              <w:t>(Tasks, users, usermeta)</w:t>
             </w:r>
           </w:p>
         </w:tc>
@@ -4856,27 +4772,7 @@
                 <w:kern w:val="3"/>
                 <w:lang w:eastAsia="zh-CN" w:bidi="hi-IN"/>
               </w:rPr>
-              <w:t>De opmaak in de designer is netjes ingedeeld in &lt;</w:t>
-            </w:r>
-            <w:proofErr w:type="spellStart"/>
-            <w:r>
-              <w:rPr>
-                <w:rFonts w:ascii="Calibri" w:hAnsi="Calibri" w:cs="Mangal"/>
-                <w:b w:val="0"/>
-                <w:kern w:val="3"/>
-                <w:lang w:eastAsia="zh-CN" w:bidi="hi-IN"/>
-              </w:rPr>
-              <w:t>grids</w:t>
-            </w:r>
-            <w:proofErr w:type="spellEnd"/>
-            <w:r>
-              <w:rPr>
-                <w:rFonts w:ascii="Calibri" w:hAnsi="Calibri" w:cs="Mangal"/>
-                <w:b w:val="0"/>
-                <w:kern w:val="3"/>
-                <w:lang w:eastAsia="zh-CN" w:bidi="hi-IN"/>
-              </w:rPr>
-              <w:t>&gt;</w:t>
+              <w:t>De opmaak in de designer is netjes ingedeeld in &lt;grids&gt;</w:t>
             </w:r>
           </w:p>
         </w:tc>
@@ -4920,27 +4816,7 @@
                 <w:kern w:val="3"/>
                 <w:lang w:eastAsia="zh-CN" w:bidi="hi-IN"/>
               </w:rPr>
-              <w:t xml:space="preserve">De </w:t>
-            </w:r>
-            <w:proofErr w:type="spellStart"/>
-            <w:r>
-              <w:rPr>
-                <w:rFonts w:ascii="Calibri" w:hAnsi="Calibri" w:cs="Mangal"/>
-                <w:b w:val="0"/>
-                <w:kern w:val="3"/>
-                <w:lang w:eastAsia="zh-CN" w:bidi="hi-IN"/>
-              </w:rPr>
-              <w:t>methods</w:t>
-            </w:r>
-            <w:proofErr w:type="spellEnd"/>
-            <w:r>
-              <w:rPr>
-                <w:rFonts w:ascii="Calibri" w:hAnsi="Calibri" w:cs="Mangal"/>
-                <w:b w:val="0"/>
-                <w:kern w:val="3"/>
-                <w:lang w:eastAsia="zh-CN" w:bidi="hi-IN"/>
-              </w:rPr>
-              <w:t xml:space="preserve"> hebben geen onnodige parameters die worden meegegeven</w:t>
+              <w:t>De methods hebben geen onnodige parameters die worden meegegeven</w:t>
             </w:r>
           </w:p>
         </w:tc>
@@ -5031,27 +4907,7 @@
                 <w:kern w:val="3"/>
                 <w:lang w:eastAsia="zh-CN" w:bidi="hi-IN"/>
               </w:rPr>
-              <w:t xml:space="preserve">Er word gebruik gemaakt van </w:t>
-            </w:r>
-            <w:proofErr w:type="spellStart"/>
-            <w:r>
-              <w:rPr>
-                <w:rFonts w:ascii="Calibri" w:hAnsi="Calibri" w:cs="Mangal"/>
-                <w:b w:val="0"/>
-                <w:kern w:val="3"/>
-                <w:lang w:eastAsia="zh-CN" w:bidi="hi-IN"/>
-              </w:rPr>
-              <w:t>dialogboxes</w:t>
-            </w:r>
-            <w:proofErr w:type="spellEnd"/>
-            <w:r>
-              <w:rPr>
-                <w:rFonts w:ascii="Calibri" w:hAnsi="Calibri" w:cs="Mangal"/>
-                <w:b w:val="0"/>
-                <w:kern w:val="3"/>
-                <w:lang w:eastAsia="zh-CN" w:bidi="hi-IN"/>
-              </w:rPr>
-              <w:t xml:space="preserve"> wanneer nodig, maar niet overbodig.</w:t>
+              <w:t>Er word gebruik gemaakt van dialogboxes wanneer nodig, maar niet overbodig.</w:t>
             </w:r>
           </w:p>
         </w:tc>
@@ -5378,46 +5234,8 @@
           <w:rFonts w:ascii="Calibri" w:hAnsi="Calibri"/>
         </w:rPr>
       </w:pPr>
-    </w:p>
-    <w:p>
-      <w:pPr>
-        <w:pStyle w:val="Geenafstand"/>
-        <w:rPr>
-          <w:rFonts w:ascii="Calibri" w:hAnsi="Calibri"/>
-        </w:rPr>
-      </w:pPr>
-    </w:p>
-    <w:p>
-      <w:pPr>
-        <w:pStyle w:val="Geenafstand"/>
-        <w:rPr>
-          <w:rFonts w:ascii="Calibri" w:hAnsi="Calibri"/>
-        </w:rPr>
-      </w:pPr>
-    </w:p>
-    <w:p>
-      <w:pPr>
-        <w:pStyle w:val="Geenafstand"/>
-        <w:rPr>
-          <w:rFonts w:ascii="Calibri" w:hAnsi="Calibri"/>
-        </w:rPr>
-      </w:pPr>
-    </w:p>
-    <w:p>
-      <w:pPr>
-        <w:pStyle w:val="Geenafstand"/>
-        <w:rPr>
-          <w:rFonts w:ascii="Calibri" w:hAnsi="Calibri"/>
-        </w:rPr>
-      </w:pPr>
-    </w:p>
-    <w:p>
-      <w:pPr>
-        <w:pStyle w:val="Geenafstand"/>
-        <w:rPr>
-          <w:rFonts w:ascii="Calibri" w:hAnsi="Calibri"/>
-        </w:rPr>
-      </w:pPr>
+      <w:bookmarkStart w:id="1" w:name="_GoBack"/>
+      <w:bookmarkEnd w:id="1"/>
     </w:p>
     <w:tbl>
       <w:tblPr>
@@ -5455,7 +5273,6 @@
                 <w:rFonts w:ascii="Calibri" w:hAnsi="Calibri"/>
                 <w:b/>
               </w:rPr>
-              <w:lastRenderedPageBreak/>
               <w:t>Projectgroepsnummer tester:</w:t>
             </w:r>
           </w:p>
@@ -5606,12 +5423,6 @@
           <w:rFonts w:ascii="Calibri" w:hAnsi="Calibri"/>
         </w:rPr>
       </w:pPr>
-      <w:r>
-        <w:rPr>
-          <w:rFonts w:ascii="Calibri" w:hAnsi="Calibri"/>
-        </w:rPr>
-        <w:br/>
-      </w:r>
     </w:p>
     <w:sectPr>
       <w:footerReference w:type="default" r:id="rId10"/>
@@ -5712,7 +5523,7 @@
                 <w:bCs/>
                 <w:noProof/>
               </w:rPr>
-              <w:t>3</w:t>
+              <w:t>2</w:t>
             </w:r>
             <w:r>
               <w:rPr>
@@ -5757,7 +5568,7 @@
                 <w:bCs/>
                 <w:noProof/>
               </w:rPr>
-              <w:t>3</w:t>
+              <w:t>2</w:t>
             </w:r>
             <w:r>
               <w:rPr>
@@ -7131,7 +6942,7 @@
   <a:extraClrSchemeLst/>
   <a:extLst>
     <a:ext uri="{05A4C25C-085E-4340-85A3-A5531E510DB2}">
-      <thm15:themeFamily xmlns="" xmlns:thm15="http://schemas.microsoft.com/office/thememl/2012/main" name="Office Theme" id="{62F939B6-93AF-4DB8-9C6B-D6C7DFDC589F}" vid="{4A3C46E8-61CC-4603-A589-7422A47A8E4A}"/>
+      <thm15:themeFamily xmlns:thm15="http://schemas.microsoft.com/office/thememl/2012/main" xmlns="" name="Office Theme" id="{62F939B6-93AF-4DB8-9C6B-D6C7DFDC589F}" vid="{4A3C46E8-61CC-4603-A589-7422A47A8E4A}"/>
     </a:ext>
   </a:extLst>
 </a:theme>
@@ -7161,7 +6972,7 @@
 </file>
 
 <file path=customXml/itemProps2.xml><?xml version="1.0" encoding="utf-8"?>
-<ds:datastoreItem xmlns:ds="http://schemas.openxmlformats.org/officeDocument/2006/customXml" ds:itemID="{3D50A130-44E7-44FD-96C0-EC36DABA8B76}">
+<ds:datastoreItem xmlns:ds="http://schemas.openxmlformats.org/officeDocument/2006/customXml" ds:itemID="{651F9CD0-A1D9-4209-BB2C-131B740EB51D}">
   <ds:schemaRefs>
     <ds:schemaRef ds:uri="http://schemas.openxmlformats.org/officeDocument/2006/bibliography"/>
   </ds:schemaRefs>

--- a/Documentatie/Fase 3/Technische_Test.docx
+++ b/Documentatie/Fase 3/Technische_Test.docx
@@ -3604,7 +3604,7 @@
             <mc:AlternateContent>
               <mc:Choice Requires="wps">
                 <w:drawing>
-                  <wp:anchor distT="0" distB="0" distL="114300" distR="114300" simplePos="0" relativeHeight="251661312" behindDoc="0" locked="0" layoutInCell="1" allowOverlap="1">
+                  <wp:anchor distT="0" distB="0" distL="114300" distR="114300" simplePos="0" relativeHeight="251661312" behindDoc="0" locked="0" layoutInCell="1" allowOverlap="1" wp14:anchorId="588CC25D" wp14:editId="2B0950F7">
                     <wp:simplePos x="0" y="0"/>
                     <mc:AlternateContent>
                       <mc:Choice Requires="wp14">
@@ -3698,22 +3698,37 @@
                                         <w:color w:val="5B9BD5" w:themeColor="accent1"/>
                                         <w:sz w:val="26"/>
                                         <w:szCs w:val="26"/>
-                                        <w:lang w:val="en-GB"/>
                                       </w:rPr>
                                       <w:t>Patrick van Batenburg</w:t>
                                     </w:r>
                                   </w:sdtContent>
                                 </w:sdt>
+                                <w:r>
+                                  <w:rPr>
+                                    <w:color w:val="5B9BD5" w:themeColor="accent1"/>
+                                    <w:sz w:val="26"/>
+                                    <w:szCs w:val="26"/>
+                                  </w:rPr>
+                                  <w:t xml:space="preserve">, </w:t>
+                                </w:r>
                               </w:p>
                               <w:p>
                                 <w:pPr>
                                   <w:pStyle w:val="Geenafstand"/>
                                   <w:rPr>
-                                    <w:color w:val="595959" w:themeColor="text1" w:themeTint="A6"/>
-                                    <w:sz w:val="20"/>
-                                    <w:szCs w:val="20"/>
+                                    <w:color w:val="5B9BD5" w:themeColor="accent1"/>
+                                    <w:sz w:val="26"/>
+                                    <w:szCs w:val="26"/>
                                   </w:rPr>
                                 </w:pPr>
+                                <w:r>
+                                  <w:rPr>
+                                    <w:color w:val="5B9BD5" w:themeColor="accent1"/>
+                                    <w:sz w:val="26"/>
+                                    <w:szCs w:val="26"/>
+                                  </w:rPr>
+                                  <w:t>Steven Logghe</w:t>
+                                </w:r>
                               </w:p>
                             </w:txbxContent>
                           </wps:txbx>
@@ -3735,7 +3750,7 @@
                   </wp:anchor>
                 </w:drawing>
               </mc:Choice>
-              <mc:Fallback xmlns:w15="http://schemas.microsoft.com/office/word/2012/wordml">
+              <mc:Fallback>
                 <w:pict>
                   <v:shapetype id="_x0000_t202" coordsize="21600,21600" o:spt="202" path="m,l,21600r21600,l21600,xe">
                     <v:stroke joinstyle="miter"/>
@@ -3746,7 +3761,7 @@
                       <w:txbxContent>
                         <w:p>
                           <w:pPr>
-                            <w:pStyle w:val="NoSpacing"/>
+                            <w:pStyle w:val="Geenafstand"/>
                             <w:rPr>
                               <w:color w:val="5B9BD5" w:themeColor="accent1"/>
                               <w:sz w:val="26"/>
@@ -3773,22 +3788,37 @@
                                   <w:color w:val="5B9BD5" w:themeColor="accent1"/>
                                   <w:sz w:val="26"/>
                                   <w:szCs w:val="26"/>
-                                  <w:lang w:val="en-GB"/>
                                 </w:rPr>
                                 <w:t>Patrick van Batenburg</w:t>
                               </w:r>
                             </w:sdtContent>
                           </w:sdt>
+                          <w:r>
+                            <w:rPr>
+                              <w:color w:val="5B9BD5" w:themeColor="accent1"/>
+                              <w:sz w:val="26"/>
+                              <w:szCs w:val="26"/>
+                            </w:rPr>
+                            <w:t xml:space="preserve">, </w:t>
+                          </w:r>
                         </w:p>
                         <w:p>
                           <w:pPr>
-                            <w:pStyle w:val="NoSpacing"/>
+                            <w:pStyle w:val="Geenafstand"/>
                             <w:rPr>
-                              <w:color w:val="595959" w:themeColor="text1" w:themeTint="A6"/>
-                              <w:sz w:val="20"/>
-                              <w:szCs w:val="20"/>
+                              <w:color w:val="5B9BD5" w:themeColor="accent1"/>
+                              <w:sz w:val="26"/>
+                              <w:szCs w:val="26"/>
                             </w:rPr>
                           </w:pPr>
+                          <w:r>
+                            <w:rPr>
+                              <w:color w:val="5B9BD5" w:themeColor="accent1"/>
+                              <w:sz w:val="26"/>
+                              <w:szCs w:val="26"/>
+                            </w:rPr>
+                            <w:t>Steven Logghe</w:t>
+                          </w:r>
                         </w:p>
                       </w:txbxContent>
                     </v:textbox>
@@ -3805,7 +3835,7 @@
             <mc:AlternateContent>
               <mc:Choice Requires="wps">
                 <w:drawing>
-                  <wp:anchor distT="0" distB="0" distL="114300" distR="114300" simplePos="0" relativeHeight="251660288" behindDoc="0" locked="0" layoutInCell="1" allowOverlap="1">
+                  <wp:anchor distT="0" distB="0" distL="114300" distR="114300" simplePos="0" relativeHeight="251660288" behindDoc="0" locked="0" layoutInCell="1" allowOverlap="1" wp14:anchorId="490FDA32" wp14:editId="00328177">
                     <wp:simplePos x="0" y="0"/>
                     <mc:AlternateContent>
                       <mc:Choice Requires="wp14">
@@ -3940,6 +3970,7 @@
                                   </w:sdtPr>
                                   <w:sdtEndPr/>
                                   <w:sdtContent>
+                                    <w:proofErr w:type="spellStart"/>
                                     <w:r>
                                       <w:rPr>
                                         <w:color w:val="404040" w:themeColor="text1" w:themeTint="BF"/>
@@ -3948,6 +3979,7 @@
                                       </w:rPr>
                                       <w:t>Medex</w:t>
                                     </w:r>
+                                    <w:proofErr w:type="spellEnd"/>
                                   </w:sdtContent>
                                 </w:sdt>
                               </w:p>
@@ -4077,6 +4109,8 @@
             <w:br w:type="page"/>
           </w:r>
         </w:p>
+        <w:bookmarkStart w:id="0" w:name="_GoBack" w:displacedByCustomXml="next"/>
+        <w:bookmarkEnd w:id="0" w:displacedByCustomXml="next"/>
       </w:sdtContent>
     </w:sdt>
     <w:sdt>
@@ -4213,12 +4247,12 @@
       <w:pPr>
         <w:pStyle w:val="Kop1"/>
       </w:pPr>
-      <w:bookmarkStart w:id="0" w:name="_Toc474745575"/>
+      <w:bookmarkStart w:id="1" w:name="_Toc474745575"/>
       <w:r>
         <w:lastRenderedPageBreak/>
         <w:t>Technisch</w:t>
       </w:r>
-      <w:bookmarkEnd w:id="0"/>
+      <w:bookmarkEnd w:id="1"/>
     </w:p>
     <w:tbl>
       <w:tblPr>
@@ -4432,7 +4466,27 @@
                 <w:kern w:val="3"/>
                 <w:lang w:eastAsia="zh-CN" w:bidi="hi-IN"/>
               </w:rPr>
-              <w:t>Alle methods worden gebruikt in de applicatie</w:t>
+              <w:t xml:space="preserve">Alle </w:t>
+            </w:r>
+            <w:proofErr w:type="spellStart"/>
+            <w:r>
+              <w:rPr>
+                <w:rFonts w:ascii="Calibri" w:hAnsi="Calibri" w:cs="Mangal"/>
+                <w:b w:val="0"/>
+                <w:kern w:val="3"/>
+                <w:lang w:eastAsia="zh-CN" w:bidi="hi-IN"/>
+              </w:rPr>
+              <w:t>methods</w:t>
+            </w:r>
+            <w:proofErr w:type="spellEnd"/>
+            <w:r>
+              <w:rPr>
+                <w:rFonts w:ascii="Calibri" w:hAnsi="Calibri" w:cs="Mangal"/>
+                <w:b w:val="0"/>
+                <w:kern w:val="3"/>
+                <w:lang w:eastAsia="zh-CN" w:bidi="hi-IN"/>
+              </w:rPr>
+              <w:t xml:space="preserve"> worden gebruikt in de applicatie</w:t>
             </w:r>
           </w:p>
         </w:tc>
@@ -4567,7 +4621,27 @@
                 <w:kern w:val="3"/>
                 <w:lang w:eastAsia="zh-CN" w:bidi="hi-IN"/>
               </w:rPr>
-              <w:t xml:space="preserve">Gebruik gemaakt van de viewmodels klassen voor de model klassen </w:t>
+              <w:t xml:space="preserve">Gebruik gemaakt van de </w:t>
+            </w:r>
+            <w:proofErr w:type="spellStart"/>
+            <w:r>
+              <w:rPr>
+                <w:rFonts w:ascii="Calibri" w:hAnsi="Calibri" w:cs="Mangal"/>
+                <w:b w:val="0"/>
+                <w:kern w:val="3"/>
+                <w:lang w:eastAsia="zh-CN" w:bidi="hi-IN"/>
+              </w:rPr>
+              <w:t>viewmodels</w:t>
+            </w:r>
+            <w:proofErr w:type="spellEnd"/>
+            <w:r>
+              <w:rPr>
+                <w:rFonts w:ascii="Calibri" w:hAnsi="Calibri" w:cs="Mangal"/>
+                <w:b w:val="0"/>
+                <w:kern w:val="3"/>
+                <w:lang w:eastAsia="zh-CN" w:bidi="hi-IN"/>
+              </w:rPr>
+              <w:t xml:space="preserve"> klassen voor de model klassen </w:t>
             </w:r>
           </w:p>
           <w:p>
@@ -4587,7 +4661,27 @@
                 <w:kern w:val="3"/>
                 <w:lang w:eastAsia="zh-CN" w:bidi="hi-IN"/>
               </w:rPr>
-              <w:t>(Tasks, users, usermeta)</w:t>
+              <w:t>(</w:t>
+            </w:r>
+            <w:proofErr w:type="spellStart"/>
+            <w:r>
+              <w:rPr>
+                <w:rFonts w:ascii="Calibri" w:hAnsi="Calibri" w:cs="Mangal"/>
+                <w:b w:val="0"/>
+                <w:kern w:val="3"/>
+                <w:lang w:eastAsia="zh-CN" w:bidi="hi-IN"/>
+              </w:rPr>
+              <w:t>Tasks</w:t>
+            </w:r>
+            <w:proofErr w:type="spellEnd"/>
+            <w:r>
+              <w:rPr>
+                <w:rFonts w:ascii="Calibri" w:hAnsi="Calibri" w:cs="Mangal"/>
+                <w:b w:val="0"/>
+                <w:kern w:val="3"/>
+                <w:lang w:eastAsia="zh-CN" w:bidi="hi-IN"/>
+              </w:rPr>
+              <w:t>, users, usermeta)</w:t>
             </w:r>
           </w:p>
         </w:tc>
@@ -4672,7 +4766,27 @@
                 <w:kern w:val="3"/>
                 <w:lang w:eastAsia="zh-CN" w:bidi="hi-IN"/>
               </w:rPr>
-              <w:t>(Tasks, users, usermeta)</w:t>
+              <w:t>(</w:t>
+            </w:r>
+            <w:proofErr w:type="spellStart"/>
+            <w:r>
+              <w:rPr>
+                <w:rFonts w:ascii="Calibri" w:hAnsi="Calibri" w:cs="Mangal"/>
+                <w:b w:val="0"/>
+                <w:kern w:val="3"/>
+                <w:lang w:eastAsia="zh-CN" w:bidi="hi-IN"/>
+              </w:rPr>
+              <w:t>Tasks</w:t>
+            </w:r>
+            <w:proofErr w:type="spellEnd"/>
+            <w:r>
+              <w:rPr>
+                <w:rFonts w:ascii="Calibri" w:hAnsi="Calibri" w:cs="Mangal"/>
+                <w:b w:val="0"/>
+                <w:kern w:val="3"/>
+                <w:lang w:eastAsia="zh-CN" w:bidi="hi-IN"/>
+              </w:rPr>
+              <w:t>, users, usermeta)</w:t>
             </w:r>
           </w:p>
         </w:tc>
@@ -4772,7 +4886,27 @@
                 <w:kern w:val="3"/>
                 <w:lang w:eastAsia="zh-CN" w:bidi="hi-IN"/>
               </w:rPr>
-              <w:t>De opmaak in de designer is netjes ingedeeld in &lt;grids&gt;</w:t>
+              <w:t>De opmaak in de designer is netjes ingedeeld in &lt;</w:t>
+            </w:r>
+            <w:proofErr w:type="spellStart"/>
+            <w:r>
+              <w:rPr>
+                <w:rFonts w:ascii="Calibri" w:hAnsi="Calibri" w:cs="Mangal"/>
+                <w:b w:val="0"/>
+                <w:kern w:val="3"/>
+                <w:lang w:eastAsia="zh-CN" w:bidi="hi-IN"/>
+              </w:rPr>
+              <w:t>grids</w:t>
+            </w:r>
+            <w:proofErr w:type="spellEnd"/>
+            <w:r>
+              <w:rPr>
+                <w:rFonts w:ascii="Calibri" w:hAnsi="Calibri" w:cs="Mangal"/>
+                <w:b w:val="0"/>
+                <w:kern w:val="3"/>
+                <w:lang w:eastAsia="zh-CN" w:bidi="hi-IN"/>
+              </w:rPr>
+              <w:t>&gt;</w:t>
             </w:r>
           </w:p>
         </w:tc>
@@ -4816,7 +4950,27 @@
                 <w:kern w:val="3"/>
                 <w:lang w:eastAsia="zh-CN" w:bidi="hi-IN"/>
               </w:rPr>
-              <w:t>De methods hebben geen onnodige parameters die worden meegegeven</w:t>
+              <w:t xml:space="preserve">De </w:t>
+            </w:r>
+            <w:proofErr w:type="spellStart"/>
+            <w:r>
+              <w:rPr>
+                <w:rFonts w:ascii="Calibri" w:hAnsi="Calibri" w:cs="Mangal"/>
+                <w:b w:val="0"/>
+                <w:kern w:val="3"/>
+                <w:lang w:eastAsia="zh-CN" w:bidi="hi-IN"/>
+              </w:rPr>
+              <w:t>methods</w:t>
+            </w:r>
+            <w:proofErr w:type="spellEnd"/>
+            <w:r>
+              <w:rPr>
+                <w:rFonts w:ascii="Calibri" w:hAnsi="Calibri" w:cs="Mangal"/>
+                <w:b w:val="0"/>
+                <w:kern w:val="3"/>
+                <w:lang w:eastAsia="zh-CN" w:bidi="hi-IN"/>
+              </w:rPr>
+              <w:t xml:space="preserve"> hebben geen onnodige parameters die worden meegegeven</w:t>
             </w:r>
           </w:p>
         </w:tc>
@@ -4907,7 +5061,27 @@
                 <w:kern w:val="3"/>
                 <w:lang w:eastAsia="zh-CN" w:bidi="hi-IN"/>
               </w:rPr>
-              <w:t>Er word gebruik gemaakt van dialogboxes wanneer nodig, maar niet overbodig.</w:t>
+              <w:t xml:space="preserve">Er word gebruik gemaakt van </w:t>
+            </w:r>
+            <w:proofErr w:type="spellStart"/>
+            <w:r>
+              <w:rPr>
+                <w:rFonts w:ascii="Calibri" w:hAnsi="Calibri" w:cs="Mangal"/>
+                <w:b w:val="0"/>
+                <w:kern w:val="3"/>
+                <w:lang w:eastAsia="zh-CN" w:bidi="hi-IN"/>
+              </w:rPr>
+              <w:t>dialogboxes</w:t>
+            </w:r>
+            <w:proofErr w:type="spellEnd"/>
+            <w:r>
+              <w:rPr>
+                <w:rFonts w:ascii="Calibri" w:hAnsi="Calibri" w:cs="Mangal"/>
+                <w:b w:val="0"/>
+                <w:kern w:val="3"/>
+                <w:lang w:eastAsia="zh-CN" w:bidi="hi-IN"/>
+              </w:rPr>
+              <w:t xml:space="preserve"> wanneer nodig, maar niet overbodig.</w:t>
             </w:r>
           </w:p>
         </w:tc>
@@ -5234,8 +5408,6 @@
           <w:rFonts w:ascii="Calibri" w:hAnsi="Calibri"/>
         </w:rPr>
       </w:pPr>
-      <w:bookmarkStart w:id="1" w:name="_GoBack"/>
-      <w:bookmarkEnd w:id="1"/>
     </w:p>
     <w:tbl>
       <w:tblPr>
@@ -5523,7 +5695,7 @@
                 <w:bCs/>
                 <w:noProof/>
               </w:rPr>
-              <w:t>2</w:t>
+              <w:t>1</w:t>
             </w:r>
             <w:r>
               <w:rPr>
@@ -6942,7 +7114,7 @@
   <a:extraClrSchemeLst/>
   <a:extLst>
     <a:ext uri="{05A4C25C-085E-4340-85A3-A5531E510DB2}">
-      <thm15:themeFamily xmlns:thm15="http://schemas.microsoft.com/office/thememl/2012/main" xmlns="" name="Office Theme" id="{62F939B6-93AF-4DB8-9C6B-D6C7DFDC589F}" vid="{4A3C46E8-61CC-4603-A589-7422A47A8E4A}"/>
+      <thm15:themeFamily xmlns="" xmlns:thm15="http://schemas.microsoft.com/office/thememl/2012/main" name="Office Theme" id="{62F939B6-93AF-4DB8-9C6B-D6C7DFDC589F}" vid="{4A3C46E8-61CC-4603-A589-7422A47A8E4A}"/>
     </a:ext>
   </a:extLst>
 </a:theme>
@@ -6972,7 +7144,7 @@
 </file>
 
 <file path=customXml/itemProps2.xml><?xml version="1.0" encoding="utf-8"?>
-<ds:datastoreItem xmlns:ds="http://schemas.openxmlformats.org/officeDocument/2006/customXml" ds:itemID="{651F9CD0-A1D9-4209-BB2C-131B740EB51D}">
+<ds:datastoreItem xmlns:ds="http://schemas.openxmlformats.org/officeDocument/2006/customXml" ds:itemID="{78CEB4F7-2304-4C90-A9E4-64D18475993D}">
   <ds:schemaRefs>
     <ds:schemaRef ds:uri="http://schemas.openxmlformats.org/officeDocument/2006/bibliography"/>
   </ds:schemaRefs>

--- a/Documentatie/Fase 3/Technische_Test.docx
+++ b/Documentatie/Fase 3/Technische_Test.docx
@@ -1,6 +1,6 @@
 
 <file path=word/document.xml><?xml version="1.0" encoding="utf-8"?>
-<w:document xmlns:wpc="http://schemas.microsoft.com/office/word/2010/wordprocessingCanvas" xmlns:mc="http://schemas.openxmlformats.org/markup-compatibility/2006" xmlns:o="urn:schemas-microsoft-com:office:office" xmlns:r="http://schemas.openxmlformats.org/officeDocument/2006/relationships" xmlns:m="http://schemas.openxmlformats.org/officeDocument/2006/math" xmlns:v="urn:schemas-microsoft-com:vml" xmlns:wp14="http://schemas.microsoft.com/office/word/2010/wordprocessingDrawing" xmlns:wp="http://schemas.openxmlformats.org/drawingml/2006/wordprocessingDrawing" xmlns:w10="urn:schemas-microsoft-com:office:word" xmlns:w="http://schemas.openxmlformats.org/wordprocessingml/2006/main" xmlns:w14="http://schemas.microsoft.com/office/word/2010/wordml" xmlns:wpg="http://schemas.microsoft.com/office/word/2010/wordprocessingGroup" xmlns:wpi="http://schemas.microsoft.com/office/word/2010/wordprocessingInk" xmlns:wne="http://schemas.microsoft.com/office/word/2006/wordml" xmlns:wps="http://schemas.microsoft.com/office/word/2010/wordprocessingShape" mc:Ignorable="w14 wp14">
+<w:document xmlns:wpc="http://schemas.microsoft.com/office/word/2010/wordprocessingCanvas" xmlns:mc="http://schemas.openxmlformats.org/markup-compatibility/2006" xmlns:o="urn:schemas-microsoft-com:office:office" xmlns:r="http://schemas.openxmlformats.org/officeDocument/2006/relationships" xmlns:m="http://schemas.openxmlformats.org/officeDocument/2006/math" xmlns:v="urn:schemas-microsoft-com:vml" xmlns:wp14="http://schemas.microsoft.com/office/word/2010/wordprocessingDrawing" xmlns:wp="http://schemas.openxmlformats.org/drawingml/2006/wordprocessingDrawing" xmlns:w10="urn:schemas-microsoft-com:office:word" xmlns:w="http://schemas.openxmlformats.org/wordprocessingml/2006/main" xmlns:w14="http://schemas.microsoft.com/office/word/2010/wordml" xmlns:w15="http://schemas.microsoft.com/office/word/2012/wordml" xmlns:wpg="http://schemas.microsoft.com/office/word/2010/wordprocessingGroup" xmlns:wpi="http://schemas.microsoft.com/office/word/2010/wordprocessingInk" xmlns:wne="http://schemas.microsoft.com/office/word/2006/wordml" xmlns:wps="http://schemas.microsoft.com/office/word/2010/wordprocessingShape" mc:Ignorable="w14 w15 wp14">
   <w:body>
     <w:sdt>
       <w:sdtPr>
@@ -18,7 +18,7 @@
       <w:sdtContent>
         <w:p>
           <w:pPr>
-            <w:pStyle w:val="Geenafstand"/>
+            <w:pStyle w:val="NoSpacing"/>
           </w:pPr>
           <w:r>
             <w:rPr>
@@ -157,7 +157,7 @@
                                   <w:sdtContent>
                                     <w:p>
                                       <w:pPr>
-                                        <w:pStyle w:val="Geenafstand"/>
+                                        <w:pStyle w:val="NoSpacing"/>
                                         <w:jc w:val="right"/>
                                         <w:rPr>
                                           <w:color w:val="FFFFFF" w:themeColor="background1"/>
@@ -3470,7 +3470,7 @@
                             <w:sdtContent>
                               <w:p>
                                 <w:pPr>
-                                  <w:pStyle w:val="Geenafstand"/>
+                                  <w:pStyle w:val="NoSpacing"/>
                                   <w:jc w:val="right"/>
                                   <w:rPr>
                                     <w:color w:val="FFFFFF" w:themeColor="background1"/>
@@ -3671,7 +3671,7 @@
                             <w:txbxContent>
                               <w:p>
                                 <w:pPr>
-                                  <w:pStyle w:val="Geenafstand"/>
+                                  <w:pStyle w:val="NoSpacing"/>
                                   <w:rPr>
                                     <w:color w:val="5B9BD5" w:themeColor="accent1"/>
                                     <w:sz w:val="26"/>
@@ -3714,7 +3714,7 @@
                               </w:p>
                               <w:p>
                                 <w:pPr>
-                                  <w:pStyle w:val="Geenafstand"/>
+                                  <w:pStyle w:val="NoSpacing"/>
                                   <w:rPr>
                                     <w:color w:val="5B9BD5" w:themeColor="accent1"/>
                                     <w:sz w:val="26"/>
@@ -3752,7 +3752,7 @@
               </mc:Choice>
               <mc:Fallback>
                 <w:pict>
-                  <v:shapetype id="_x0000_t202" coordsize="21600,21600" o:spt="202" path="m,l,21600r21600,l21600,xe">
+                  <v:shapetype w14:anchorId="588CC25D" id="_x0000_t202" coordsize="21600,21600" o:spt="202" path="m,l,21600r21600,l21600,xe">
                     <v:stroke joinstyle="miter"/>
                     <v:path gradientshapeok="t" o:connecttype="rect"/>
                   </v:shapetype>
@@ -3761,7 +3761,7 @@
                       <w:txbxContent>
                         <w:p>
                           <w:pPr>
-                            <w:pStyle w:val="Geenafstand"/>
+                            <w:pStyle w:val="NoSpacing"/>
                             <w:rPr>
                               <w:color w:val="5B9BD5" w:themeColor="accent1"/>
                               <w:sz w:val="26"/>
@@ -3804,7 +3804,7 @@
                         </w:p>
                         <w:p>
                           <w:pPr>
-                            <w:pStyle w:val="Geenafstand"/>
+                            <w:pStyle w:val="NoSpacing"/>
                             <w:rPr>
                               <w:color w:val="5B9BD5" w:themeColor="accent1"/>
                               <w:sz w:val="26"/>
@@ -3902,7 +3902,7 @@
                             <w:txbxContent>
                               <w:p>
                                 <w:pPr>
-                                  <w:pStyle w:val="Geenafstand"/>
+                                  <w:pStyle w:val="NoSpacing"/>
                                   <w:rPr>
                                     <w:rFonts w:asciiTheme="majorHAnsi" w:eastAsiaTheme="majorEastAsia" w:hAnsiTheme="majorHAnsi" w:cstheme="majorBidi"/>
                                     <w:color w:val="262626" w:themeColor="text1" w:themeTint="D9"/>
@@ -3970,7 +3970,6 @@
                                   </w:sdtPr>
                                   <w:sdtEndPr/>
                                   <w:sdtContent>
-                                    <w:proofErr w:type="spellStart"/>
                                     <w:r>
                                       <w:rPr>
                                         <w:color w:val="404040" w:themeColor="text1" w:themeTint="BF"/>
@@ -3979,7 +3978,6 @@
                                       </w:rPr>
                                       <w:t>Medex</w:t>
                                     </w:r>
-                                    <w:proofErr w:type="spellEnd"/>
                                   </w:sdtContent>
                                 </w:sdt>
                               </w:p>
@@ -4005,16 +4003,12 @@
               </mc:Choice>
               <mc:Fallback>
                 <w:pict>
-                  <v:shapetype id="_x0000_t202" coordsize="21600,21600" o:spt="202" path="m,l,21600r21600,l21600,xe">
-                    <v:stroke joinstyle="miter"/>
-                    <v:path gradientshapeok="t" o:connecttype="rect"/>
-                  </v:shapetype>
-                  <v:shape id="Tekstvak 1" o:spid="_x0000_s1056" type="#_x0000_t202" style="position:absolute;margin-left:0;margin-top:0;width:4in;height:84.25pt;z-index:251660288;visibility:visible;mso-wrap-style:square;mso-width-percent:450;mso-height-percent:0;mso-left-percent:420;mso-top-percent:175;mso-wrap-distance-left:9pt;mso-wrap-distance-top:0;mso-wrap-distance-right:9pt;mso-wrap-distance-bottom:0;mso-position-horizontal-relative:page;mso-position-vertical-relative:page;mso-width-percent:450;mso-height-percent:0;mso-left-percent:420;mso-top-percent:175;mso-width-relative:page;mso-height-relative:margin;v-text-anchor:top" o:gfxdata="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" filled="f" stroked="f" strokeweight=".5pt">
+                  <v:shape w14:anchorId="490FDA32" id="Tekstvak 1" o:spid="_x0000_s1056" type="#_x0000_t202" style="position:absolute;margin-left:0;margin-top:0;width:4in;height:84.25pt;z-index:251660288;visibility:visible;mso-wrap-style:square;mso-width-percent:450;mso-height-percent:0;mso-left-percent:420;mso-top-percent:175;mso-wrap-distance-left:9pt;mso-wrap-distance-top:0;mso-wrap-distance-right:9pt;mso-wrap-distance-bottom:0;mso-position-horizontal-relative:page;mso-position-vertical-relative:page;mso-width-percent:450;mso-height-percent:0;mso-left-percent:420;mso-top-percent:175;mso-width-relative:page;mso-height-relative:margin;v-text-anchor:top" o:gfxdata="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" filled="f" stroked="f" strokeweight=".5pt">
                     <v:textbox style="mso-fit-shape-to-text:t" inset="0,0,0,0">
                       <w:txbxContent>
                         <w:p>
                           <w:pPr>
-                            <w:pStyle w:val="Geenafstand"/>
+                            <w:pStyle w:val="NoSpacing"/>
                             <w:rPr>
                               <w:rFonts w:asciiTheme="majorHAnsi" w:eastAsiaTheme="majorEastAsia" w:hAnsiTheme="majorHAnsi" w:cstheme="majorBidi"/>
                               <w:color w:val="262626" w:themeColor="text1" w:themeTint="D9"/>
@@ -4082,7 +4076,6 @@
                             </w:sdtPr>
                             <w:sdtEndPr/>
                             <w:sdtContent>
-                              <w:proofErr w:type="spellStart"/>
                               <w:r>
                                 <w:rPr>
                                   <w:color w:val="404040" w:themeColor="text1" w:themeTint="BF"/>
@@ -4091,7 +4084,6 @@
                                 </w:rPr>
                                 <w:t>Medex</w:t>
                               </w:r>
-                              <w:proofErr w:type="spellEnd"/>
                             </w:sdtContent>
                           </w:sdt>
                         </w:p>
@@ -4109,8 +4101,6 @@
             <w:br w:type="page"/>
           </w:r>
         </w:p>
-        <w:bookmarkStart w:id="0" w:name="_GoBack" w:displacedByCustomXml="next"/>
-        <w:bookmarkEnd w:id="0" w:displacedByCustomXml="next"/>
       </w:sdtContent>
     </w:sdt>
     <w:sdt>
@@ -4137,7 +4127,7 @@
       <w:sdtContent>
         <w:p>
           <w:pPr>
-            <w:pStyle w:val="Kopvaninhoudsopgave"/>
+            <w:pStyle w:val="TOCHeading"/>
           </w:pPr>
           <w:r>
             <w:t>Inhoudsopgave</w:t>
@@ -4145,7 +4135,7 @@
         </w:p>
         <w:p>
           <w:pPr>
-            <w:pStyle w:val="Inhopg1"/>
+            <w:pStyle w:val="TOC1"/>
             <w:tabs>
               <w:tab w:val="right" w:leader="dot" w:pos="9062"/>
             </w:tabs>
@@ -4164,63 +4154,110 @@
           <w:r>
             <w:fldChar w:fldCharType="separate"/>
           </w:r>
-          <w:hyperlink w:anchor="_Toc474745575" w:history="1">
-            <w:r>
-              <w:rPr>
-                <w:rStyle w:val="Hyperlink"/>
-                <w:noProof/>
-              </w:rPr>
-              <w:t>Technisch</w:t>
-            </w:r>
-            <w:r>
-              <w:rPr>
-                <w:noProof/>
-                <w:webHidden/>
-              </w:rPr>
-              <w:tab/>
-            </w:r>
-            <w:r>
-              <w:rPr>
-                <w:noProof/>
-                <w:webHidden/>
-              </w:rPr>
-              <w:fldChar w:fldCharType="begin"/>
-            </w:r>
-            <w:r>
-              <w:rPr>
-                <w:noProof/>
-                <w:webHidden/>
-              </w:rPr>
-              <w:instrText xml:space="preserve"> PAGEREF _Toc474745575 \h </w:instrText>
-            </w:r>
-            <w:r>
-              <w:rPr>
-                <w:noProof/>
-                <w:webHidden/>
-              </w:rPr>
-            </w:r>
-            <w:r>
-              <w:rPr>
-                <w:noProof/>
-                <w:webHidden/>
-              </w:rPr>
-              <w:fldChar w:fldCharType="separate"/>
-            </w:r>
-            <w:r>
-              <w:rPr>
-                <w:noProof/>
-                <w:webHidden/>
-              </w:rPr>
-              <w:t>2</w:t>
-            </w:r>
-            <w:r>
-              <w:rPr>
-                <w:noProof/>
-                <w:webHidden/>
-              </w:rPr>
-              <w:fldChar w:fldCharType="end"/>
-            </w:r>
-          </w:hyperlink>
+          <w:bookmarkStart w:id="0" w:name="_GoBack"/>
+          <w:bookmarkEnd w:id="0"/>
+          <w:r>
+            <w:rPr>
+              <w:rStyle w:val="Hyperlink"/>
+              <w:noProof/>
+            </w:rPr>
+            <w:fldChar w:fldCharType="begin"/>
+          </w:r>
+          <w:r>
+            <w:rPr>
+              <w:rStyle w:val="Hyperlink"/>
+              <w:noProof/>
+            </w:rPr>
+            <w:instrText xml:space="preserve"> </w:instrText>
+          </w:r>
+          <w:r>
+            <w:rPr>
+              <w:noProof/>
+            </w:rPr>
+            <w:instrText>HYPERLINK \l "_Toc478715609"</w:instrText>
+          </w:r>
+          <w:r>
+            <w:rPr>
+              <w:rStyle w:val="Hyperlink"/>
+              <w:noProof/>
+            </w:rPr>
+            <w:instrText xml:space="preserve"> </w:instrText>
+          </w:r>
+          <w:r>
+            <w:rPr>
+              <w:rStyle w:val="Hyperlink"/>
+              <w:noProof/>
+            </w:rPr>
+          </w:r>
+          <w:r>
+            <w:rPr>
+              <w:rStyle w:val="Hyperlink"/>
+              <w:noProof/>
+            </w:rPr>
+            <w:fldChar w:fldCharType="separate"/>
+          </w:r>
+          <w:r>
+            <w:rPr>
+              <w:rStyle w:val="Hyperlink"/>
+              <w:noProof/>
+            </w:rPr>
+            <w:t>Technisch</w:t>
+          </w:r>
+          <w:r>
+            <w:rPr>
+              <w:noProof/>
+              <w:webHidden/>
+            </w:rPr>
+            <w:tab/>
+          </w:r>
+          <w:r>
+            <w:rPr>
+              <w:noProof/>
+              <w:webHidden/>
+            </w:rPr>
+            <w:fldChar w:fldCharType="begin"/>
+          </w:r>
+          <w:r>
+            <w:rPr>
+              <w:noProof/>
+              <w:webHidden/>
+            </w:rPr>
+            <w:instrText xml:space="preserve"> PAGEREF _Toc478715609 \h </w:instrText>
+          </w:r>
+          <w:r>
+            <w:rPr>
+              <w:noProof/>
+              <w:webHidden/>
+            </w:rPr>
+          </w:r>
+          <w:r>
+            <w:rPr>
+              <w:noProof/>
+              <w:webHidden/>
+            </w:rPr>
+            <w:fldChar w:fldCharType="separate"/>
+          </w:r>
+          <w:r>
+            <w:rPr>
+              <w:noProof/>
+              <w:webHidden/>
+            </w:rPr>
+            <w:t>2</w:t>
+          </w:r>
+          <w:r>
+            <w:rPr>
+              <w:noProof/>
+              <w:webHidden/>
+            </w:rPr>
+            <w:fldChar w:fldCharType="end"/>
+          </w:r>
+          <w:r>
+            <w:rPr>
+              <w:rStyle w:val="Hyperlink"/>
+              <w:noProof/>
+            </w:rPr>
+            <w:fldChar w:fldCharType="end"/>
+          </w:r>
         </w:p>
         <w:p>
           <w:r>
@@ -4245,9 +4282,9 @@
     </w:p>
     <w:p>
       <w:pPr>
-        <w:pStyle w:val="Kop1"/>
+        <w:pStyle w:val="Heading1"/>
       </w:pPr>
-      <w:bookmarkStart w:id="1" w:name="_Toc474745575"/>
+      <w:bookmarkStart w:id="1" w:name="_Toc478715609"/>
       <w:r>
         <w:lastRenderedPageBreak/>
         <w:t>Technisch</w:t>
@@ -4256,7 +4293,7 @@
     </w:p>
     <w:tbl>
       <w:tblPr>
-        <w:tblStyle w:val="GridTable4Accent5"/>
+        <w:tblStyle w:val="GridTable4-Accent51"/>
         <w:tblW w:w="0" w:type="auto"/>
         <w:tblLook w:val="04A0" w:firstRow="1" w:lastRow="0" w:firstColumn="1" w:lastColumn="0" w:noHBand="0" w:noVBand="1"/>
       </w:tblPr>
@@ -4275,7 +4312,7 @@
           </w:tcPr>
           <w:p>
             <w:pPr>
-              <w:pStyle w:val="Geenafstand"/>
+              <w:pStyle w:val="NoSpacing"/>
               <w:rPr>
                 <w:rFonts w:ascii="Calibri" w:hAnsi="Calibri" w:cs="Mangal"/>
                 <w:kern w:val="3"/>
@@ -4302,7 +4339,7 @@
           </w:tcPr>
           <w:p>
             <w:pPr>
-              <w:pStyle w:val="Geenafstand"/>
+              <w:pStyle w:val="NoSpacing"/>
               <w:cnfStyle w:val="100000000000" w:firstRow="1" w:lastRow="0" w:firstColumn="0" w:lastColumn="0" w:oddVBand="0" w:evenVBand="0" w:oddHBand="0" w:evenHBand="0" w:firstRowFirstColumn="0" w:firstRowLastColumn="0" w:lastRowFirstColumn="0" w:lastRowLastColumn="0"/>
               <w:rPr>
                 <w:rFonts w:ascii="Calibri" w:hAnsi="Calibri" w:cs="Mangal"/>
@@ -4342,7 +4379,7 @@
           </w:tcPr>
           <w:p>
             <w:pPr>
-              <w:pStyle w:val="Geenafstand"/>
+              <w:pStyle w:val="NoSpacing"/>
               <w:rPr>
                 <w:rFonts w:ascii="Calibri" w:hAnsi="Calibri" w:cs="Mangal"/>
                 <w:b w:val="0"/>
@@ -4385,7 +4422,7 @@
           </w:tcPr>
           <w:p>
             <w:pPr>
-              <w:pStyle w:val="Geenafstand"/>
+              <w:pStyle w:val="NoSpacing"/>
               <w:cnfStyle w:val="000000100000" w:firstRow="0" w:lastRow="0" w:firstColumn="0" w:lastColumn="0" w:oddVBand="0" w:evenVBand="0" w:oddHBand="1" w:evenHBand="0" w:firstRowFirstColumn="0" w:firstRowLastColumn="0" w:lastRowFirstColumn="0" w:lastRowLastColumn="0"/>
               <w:rPr>
                 <w:rFonts w:ascii="Calibri" w:hAnsi="Calibri" w:cs="Mangal"/>
@@ -4404,7 +4441,7 @@
           </w:tcPr>
           <w:p>
             <w:pPr>
-              <w:pStyle w:val="Geenafstand"/>
+              <w:pStyle w:val="NoSpacing"/>
               <w:rPr>
                 <w:rFonts w:ascii="Calibri" w:hAnsi="Calibri" w:cs="Mangal"/>
                 <w:b w:val="0"/>
@@ -4429,7 +4466,7 @@
           </w:tcPr>
           <w:p>
             <w:pPr>
-              <w:pStyle w:val="Geenafstand"/>
+              <w:pStyle w:val="NoSpacing"/>
               <w:cnfStyle w:val="000000000000" w:firstRow="0" w:lastRow="0" w:firstColumn="0" w:lastColumn="0" w:oddVBand="0" w:evenVBand="0" w:oddHBand="0" w:evenHBand="0" w:firstRowFirstColumn="0" w:firstRowLastColumn="0" w:lastRowFirstColumn="0" w:lastRowLastColumn="0"/>
               <w:rPr>
                 <w:rFonts w:ascii="Calibri" w:hAnsi="Calibri" w:cs="Mangal"/>
@@ -4451,7 +4488,7 @@
           </w:tcPr>
           <w:p>
             <w:pPr>
-              <w:pStyle w:val="Geenafstand"/>
+              <w:pStyle w:val="NoSpacing"/>
               <w:rPr>
                 <w:rFonts w:ascii="Calibri" w:hAnsi="Calibri" w:cs="Mangal"/>
                 <w:b w:val="0"/>
@@ -4466,27 +4503,7 @@
                 <w:kern w:val="3"/>
                 <w:lang w:eastAsia="zh-CN" w:bidi="hi-IN"/>
               </w:rPr>
-              <w:t xml:space="preserve">Alle </w:t>
-            </w:r>
-            <w:proofErr w:type="spellStart"/>
-            <w:r>
-              <w:rPr>
-                <w:rFonts w:ascii="Calibri" w:hAnsi="Calibri" w:cs="Mangal"/>
-                <w:b w:val="0"/>
-                <w:kern w:val="3"/>
-                <w:lang w:eastAsia="zh-CN" w:bidi="hi-IN"/>
-              </w:rPr>
-              <w:t>methods</w:t>
-            </w:r>
-            <w:proofErr w:type="spellEnd"/>
-            <w:r>
-              <w:rPr>
-                <w:rFonts w:ascii="Calibri" w:hAnsi="Calibri" w:cs="Mangal"/>
-                <w:b w:val="0"/>
-                <w:kern w:val="3"/>
-                <w:lang w:eastAsia="zh-CN" w:bidi="hi-IN"/>
-              </w:rPr>
-              <w:t xml:space="preserve"> worden gebruikt in de applicatie</w:t>
+              <w:t>Alle methods worden gebruikt in de applicatie</w:t>
             </w:r>
           </w:p>
         </w:tc>
@@ -4496,7 +4513,7 @@
           </w:tcPr>
           <w:p>
             <w:pPr>
-              <w:pStyle w:val="Geenafstand"/>
+              <w:pStyle w:val="NoSpacing"/>
               <w:cnfStyle w:val="000000100000" w:firstRow="0" w:lastRow="0" w:firstColumn="0" w:lastColumn="0" w:oddVBand="0" w:evenVBand="0" w:oddHBand="1" w:evenHBand="0" w:firstRowFirstColumn="0" w:firstRowLastColumn="0" w:lastRowFirstColumn="0" w:lastRowLastColumn="0"/>
               <w:rPr>
                 <w:rFonts w:ascii="Calibri" w:hAnsi="Calibri" w:cs="Mangal"/>
@@ -4515,7 +4532,7 @@
           </w:tcPr>
           <w:p>
             <w:pPr>
-              <w:pStyle w:val="Geenafstand"/>
+              <w:pStyle w:val="NoSpacing"/>
               <w:rPr>
                 <w:rFonts w:ascii="Calibri" w:hAnsi="Calibri" w:cs="Mangal"/>
                 <w:b w:val="0"/>
@@ -4540,7 +4557,7 @@
           </w:tcPr>
           <w:p>
             <w:pPr>
-              <w:pStyle w:val="Geenafstand"/>
+              <w:pStyle w:val="NoSpacing"/>
               <w:cnfStyle w:val="000000000000" w:firstRow="0" w:lastRow="0" w:firstColumn="0" w:lastColumn="0" w:oddVBand="0" w:evenVBand="0" w:oddHBand="0" w:evenHBand="0" w:firstRowFirstColumn="0" w:firstRowLastColumn="0" w:lastRowFirstColumn="0" w:lastRowLastColumn="0"/>
               <w:rPr>
                 <w:rFonts w:ascii="Calibri" w:hAnsi="Calibri" w:cs="Mangal"/>
@@ -4562,7 +4579,7 @@
           </w:tcPr>
           <w:p>
             <w:pPr>
-              <w:pStyle w:val="Geenafstand"/>
+              <w:pStyle w:val="NoSpacing"/>
               <w:rPr>
                 <w:rFonts w:ascii="Calibri" w:hAnsi="Calibri" w:cs="Mangal"/>
                 <w:b w:val="0"/>
@@ -4587,7 +4604,7 @@
           </w:tcPr>
           <w:p>
             <w:pPr>
-              <w:pStyle w:val="Geenafstand"/>
+              <w:pStyle w:val="NoSpacing"/>
               <w:cnfStyle w:val="000000100000" w:firstRow="0" w:lastRow="0" w:firstColumn="0" w:lastColumn="0" w:oddVBand="0" w:evenVBand="0" w:oddHBand="1" w:evenHBand="0" w:firstRowFirstColumn="0" w:firstRowLastColumn="0" w:lastRowFirstColumn="0" w:lastRowLastColumn="0"/>
               <w:rPr>
                 <w:rFonts w:ascii="Calibri" w:hAnsi="Calibri" w:cs="Mangal"/>
@@ -4606,7 +4623,7 @@
           </w:tcPr>
           <w:p>
             <w:pPr>
-              <w:pStyle w:val="Geenafstand"/>
+              <w:pStyle w:val="NoSpacing"/>
               <w:rPr>
                 <w:rFonts w:ascii="Calibri" w:hAnsi="Calibri" w:cs="Mangal"/>
                 <w:b w:val="0"/>
@@ -4621,19 +4638,19 @@
                 <w:kern w:val="3"/>
                 <w:lang w:eastAsia="zh-CN" w:bidi="hi-IN"/>
               </w:rPr>
-              <w:t xml:space="preserve">Gebruik gemaakt van de </w:t>
+              <w:t xml:space="preserve">Gebruik gemaakt van de viewmodels klassen voor de model klassen </w:t>
             </w:r>
-            <w:proofErr w:type="spellStart"/>
-            <w:r>
+          </w:p>
+          <w:p>
+            <w:pPr>
+              <w:pStyle w:val="NoSpacing"/>
               <w:rPr>
                 <w:rFonts w:ascii="Calibri" w:hAnsi="Calibri" w:cs="Mangal"/>
                 <w:b w:val="0"/>
                 <w:kern w:val="3"/>
                 <w:lang w:eastAsia="zh-CN" w:bidi="hi-IN"/>
               </w:rPr>
-              <w:t>viewmodels</w:t>
-            </w:r>
-            <w:proofErr w:type="spellEnd"/>
+            </w:pPr>
             <w:r>
               <w:rPr>
                 <w:rFonts w:ascii="Calibri" w:hAnsi="Calibri" w:cs="Mangal"/>
@@ -4641,47 +4658,7 @@
                 <w:kern w:val="3"/>
                 <w:lang w:eastAsia="zh-CN" w:bidi="hi-IN"/>
               </w:rPr>
-              <w:t xml:space="preserve"> klassen voor de model klassen </w:t>
-            </w:r>
-          </w:p>
-          <w:p>
-            <w:pPr>
-              <w:pStyle w:val="Geenafstand"/>
-              <w:rPr>
-                <w:rFonts w:ascii="Calibri" w:hAnsi="Calibri" w:cs="Mangal"/>
-                <w:b w:val="0"/>
-                <w:kern w:val="3"/>
-                <w:lang w:eastAsia="zh-CN" w:bidi="hi-IN"/>
-              </w:rPr>
-            </w:pPr>
-            <w:r>
-              <w:rPr>
-                <w:rFonts w:ascii="Calibri" w:hAnsi="Calibri" w:cs="Mangal"/>
-                <w:b w:val="0"/>
-                <w:kern w:val="3"/>
-                <w:lang w:eastAsia="zh-CN" w:bidi="hi-IN"/>
-              </w:rPr>
-              <w:t>(</w:t>
-            </w:r>
-            <w:proofErr w:type="spellStart"/>
-            <w:r>
-              <w:rPr>
-                <w:rFonts w:ascii="Calibri" w:hAnsi="Calibri" w:cs="Mangal"/>
-                <w:b w:val="0"/>
-                <w:kern w:val="3"/>
-                <w:lang w:eastAsia="zh-CN" w:bidi="hi-IN"/>
-              </w:rPr>
-              <w:t>Tasks</w:t>
-            </w:r>
-            <w:proofErr w:type="spellEnd"/>
-            <w:r>
-              <w:rPr>
-                <w:rFonts w:ascii="Calibri" w:hAnsi="Calibri" w:cs="Mangal"/>
-                <w:b w:val="0"/>
-                <w:kern w:val="3"/>
-                <w:lang w:eastAsia="zh-CN" w:bidi="hi-IN"/>
-              </w:rPr>
-              <w:t>, users, usermeta)</w:t>
+              <w:t>(Tasks, users, usermeta)</w:t>
             </w:r>
           </w:p>
         </w:tc>
@@ -4691,7 +4668,7 @@
           </w:tcPr>
           <w:p>
             <w:pPr>
-              <w:pStyle w:val="Geenafstand"/>
+              <w:pStyle w:val="NoSpacing"/>
               <w:cnfStyle w:val="000000000000" w:firstRow="0" w:lastRow="0" w:firstColumn="0" w:lastColumn="0" w:oddVBand="0" w:evenVBand="0" w:oddHBand="0" w:evenHBand="0" w:firstRowFirstColumn="0" w:firstRowLastColumn="0" w:lastRowFirstColumn="0" w:lastRowLastColumn="0"/>
               <w:rPr>
                 <w:rFonts w:ascii="Calibri" w:hAnsi="Calibri" w:cs="Mangal"/>
@@ -4713,7 +4690,7 @@
           </w:tcPr>
           <w:p>
             <w:pPr>
-              <w:pStyle w:val="Geenafstand"/>
+              <w:pStyle w:val="NoSpacing"/>
               <w:rPr>
                 <w:rFonts w:ascii="Calibri" w:hAnsi="Calibri" w:cs="Mangal"/>
                 <w:b w:val="0"/>
@@ -4751,7 +4728,7 @@
           </w:p>
           <w:p>
             <w:pPr>
-              <w:pStyle w:val="Geenafstand"/>
+              <w:pStyle w:val="NoSpacing"/>
               <w:rPr>
                 <w:rFonts w:ascii="Calibri" w:hAnsi="Calibri" w:cs="Mangal"/>
                 <w:b w:val="0"/>
@@ -4766,27 +4743,7 @@
                 <w:kern w:val="3"/>
                 <w:lang w:eastAsia="zh-CN" w:bidi="hi-IN"/>
               </w:rPr>
-              <w:t>(</w:t>
-            </w:r>
-            <w:proofErr w:type="spellStart"/>
-            <w:r>
-              <w:rPr>
-                <w:rFonts w:ascii="Calibri" w:hAnsi="Calibri" w:cs="Mangal"/>
-                <w:b w:val="0"/>
-                <w:kern w:val="3"/>
-                <w:lang w:eastAsia="zh-CN" w:bidi="hi-IN"/>
-              </w:rPr>
-              <w:t>Tasks</w:t>
-            </w:r>
-            <w:proofErr w:type="spellEnd"/>
-            <w:r>
-              <w:rPr>
-                <w:rFonts w:ascii="Calibri" w:hAnsi="Calibri" w:cs="Mangal"/>
-                <w:b w:val="0"/>
-                <w:kern w:val="3"/>
-                <w:lang w:eastAsia="zh-CN" w:bidi="hi-IN"/>
-              </w:rPr>
-              <w:t>, users, usermeta)</w:t>
+              <w:t>(Tasks, users, usermeta)</w:t>
             </w:r>
           </w:p>
         </w:tc>
@@ -4796,7 +4753,7 @@
           </w:tcPr>
           <w:p>
             <w:pPr>
-              <w:pStyle w:val="Geenafstand"/>
+              <w:pStyle w:val="NoSpacing"/>
               <w:cnfStyle w:val="000000100000" w:firstRow="0" w:lastRow="0" w:firstColumn="0" w:lastColumn="0" w:oddVBand="0" w:evenVBand="0" w:oddHBand="1" w:evenHBand="0" w:firstRowFirstColumn="0" w:firstRowLastColumn="0" w:lastRowFirstColumn="0" w:lastRowLastColumn="0"/>
               <w:rPr>
                 <w:rFonts w:ascii="Calibri" w:hAnsi="Calibri" w:cs="Mangal"/>
@@ -4815,7 +4772,7 @@
           </w:tcPr>
           <w:p>
             <w:pPr>
-              <w:pStyle w:val="Geenafstand"/>
+              <w:pStyle w:val="NoSpacing"/>
               <w:rPr>
                 <w:rFonts w:ascii="Calibri" w:hAnsi="Calibri" w:cs="Mangal"/>
                 <w:b w:val="0"/>
@@ -4849,7 +4806,7 @@
           </w:tcPr>
           <w:p>
             <w:pPr>
-              <w:pStyle w:val="Geenafstand"/>
+              <w:pStyle w:val="NoSpacing"/>
               <w:cnfStyle w:val="000000000000" w:firstRow="0" w:lastRow="0" w:firstColumn="0" w:lastColumn="0" w:oddVBand="0" w:evenVBand="0" w:oddHBand="0" w:evenHBand="0" w:firstRowFirstColumn="0" w:firstRowLastColumn="0" w:lastRowFirstColumn="0" w:lastRowLastColumn="0"/>
               <w:rPr>
                 <w:rFonts w:ascii="Calibri" w:hAnsi="Calibri" w:cs="Mangal"/>
@@ -4871,7 +4828,7 @@
           </w:tcPr>
           <w:p>
             <w:pPr>
-              <w:pStyle w:val="Geenafstand"/>
+              <w:pStyle w:val="NoSpacing"/>
               <w:rPr>
                 <w:rFonts w:ascii="Calibri" w:hAnsi="Calibri" w:cs="Mangal"/>
                 <w:b w:val="0"/>
@@ -4886,27 +4843,7 @@
                 <w:kern w:val="3"/>
                 <w:lang w:eastAsia="zh-CN" w:bidi="hi-IN"/>
               </w:rPr>
-              <w:t>De opmaak in de designer is netjes ingedeeld in &lt;</w:t>
-            </w:r>
-            <w:proofErr w:type="spellStart"/>
-            <w:r>
-              <w:rPr>
-                <w:rFonts w:ascii="Calibri" w:hAnsi="Calibri" w:cs="Mangal"/>
-                <w:b w:val="0"/>
-                <w:kern w:val="3"/>
-                <w:lang w:eastAsia="zh-CN" w:bidi="hi-IN"/>
-              </w:rPr>
-              <w:t>grids</w:t>
-            </w:r>
-            <w:proofErr w:type="spellEnd"/>
-            <w:r>
-              <w:rPr>
-                <w:rFonts w:ascii="Calibri" w:hAnsi="Calibri" w:cs="Mangal"/>
-                <w:b w:val="0"/>
-                <w:kern w:val="3"/>
-                <w:lang w:eastAsia="zh-CN" w:bidi="hi-IN"/>
-              </w:rPr>
-              <w:t>&gt;</w:t>
+              <w:t>De opmaak in de designer is netjes ingedeeld in &lt;grids&gt;</w:t>
             </w:r>
           </w:p>
         </w:tc>
@@ -4916,7 +4853,7 @@
           </w:tcPr>
           <w:p>
             <w:pPr>
-              <w:pStyle w:val="Geenafstand"/>
+              <w:pStyle w:val="NoSpacing"/>
               <w:cnfStyle w:val="000000100000" w:firstRow="0" w:lastRow="0" w:firstColumn="0" w:lastColumn="0" w:oddVBand="0" w:evenVBand="0" w:oddHBand="1" w:evenHBand="0" w:firstRowFirstColumn="0" w:firstRowLastColumn="0" w:lastRowFirstColumn="0" w:lastRowLastColumn="0"/>
               <w:rPr>
                 <w:rFonts w:ascii="Calibri" w:hAnsi="Calibri" w:cs="Mangal"/>
@@ -4935,7 +4872,7 @@
           </w:tcPr>
           <w:p>
             <w:pPr>
-              <w:pStyle w:val="Geenafstand"/>
+              <w:pStyle w:val="NoSpacing"/>
               <w:rPr>
                 <w:rFonts w:ascii="Calibri" w:hAnsi="Calibri" w:cs="Mangal"/>
                 <w:b w:val="0"/>
@@ -4950,27 +4887,7 @@
                 <w:kern w:val="3"/>
                 <w:lang w:eastAsia="zh-CN" w:bidi="hi-IN"/>
               </w:rPr>
-              <w:t xml:space="preserve">De </w:t>
-            </w:r>
-            <w:proofErr w:type="spellStart"/>
-            <w:r>
-              <w:rPr>
-                <w:rFonts w:ascii="Calibri" w:hAnsi="Calibri" w:cs="Mangal"/>
-                <w:b w:val="0"/>
-                <w:kern w:val="3"/>
-                <w:lang w:eastAsia="zh-CN" w:bidi="hi-IN"/>
-              </w:rPr>
-              <w:t>methods</w:t>
-            </w:r>
-            <w:proofErr w:type="spellEnd"/>
-            <w:r>
-              <w:rPr>
-                <w:rFonts w:ascii="Calibri" w:hAnsi="Calibri" w:cs="Mangal"/>
-                <w:b w:val="0"/>
-                <w:kern w:val="3"/>
-                <w:lang w:eastAsia="zh-CN" w:bidi="hi-IN"/>
-              </w:rPr>
-              <w:t xml:space="preserve"> hebben geen onnodige parameters die worden meegegeven</w:t>
+              <w:t>De methods hebben geen onnodige parameters die worden meegegeven</w:t>
             </w:r>
           </w:p>
         </w:tc>
@@ -4980,7 +4897,7 @@
           </w:tcPr>
           <w:p>
             <w:pPr>
-              <w:pStyle w:val="Geenafstand"/>
+              <w:pStyle w:val="NoSpacing"/>
               <w:cnfStyle w:val="000000000000" w:firstRow="0" w:lastRow="0" w:firstColumn="0" w:lastColumn="0" w:oddVBand="0" w:evenVBand="0" w:oddHBand="0" w:evenHBand="0" w:firstRowFirstColumn="0" w:firstRowLastColumn="0" w:lastRowFirstColumn="0" w:lastRowLastColumn="0"/>
               <w:rPr>
                 <w:rFonts w:ascii="Calibri" w:hAnsi="Calibri" w:cs="Mangal"/>
@@ -5002,7 +4919,7 @@
           </w:tcPr>
           <w:p>
             <w:pPr>
-              <w:pStyle w:val="Geenafstand"/>
+              <w:pStyle w:val="NoSpacing"/>
               <w:rPr>
                 <w:rFonts w:ascii="Calibri" w:hAnsi="Calibri" w:cs="Mangal"/>
                 <w:b w:val="0"/>
@@ -5027,7 +4944,7 @@
           </w:tcPr>
           <w:p>
             <w:pPr>
-              <w:pStyle w:val="Geenafstand"/>
+              <w:pStyle w:val="NoSpacing"/>
               <w:cnfStyle w:val="000000100000" w:firstRow="0" w:lastRow="0" w:firstColumn="0" w:lastColumn="0" w:oddVBand="0" w:evenVBand="0" w:oddHBand="1" w:evenHBand="0" w:firstRowFirstColumn="0" w:firstRowLastColumn="0" w:lastRowFirstColumn="0" w:lastRowLastColumn="0"/>
               <w:rPr>
                 <w:rFonts w:ascii="Calibri" w:hAnsi="Calibri" w:cs="Mangal"/>
@@ -5046,7 +4963,7 @@
           </w:tcPr>
           <w:p>
             <w:pPr>
-              <w:pStyle w:val="Geenafstand"/>
+              <w:pStyle w:val="NoSpacing"/>
               <w:rPr>
                 <w:rFonts w:ascii="Calibri" w:hAnsi="Calibri" w:cs="Mangal"/>
                 <w:b w:val="0"/>
@@ -5061,27 +4978,7 @@
                 <w:kern w:val="3"/>
                 <w:lang w:eastAsia="zh-CN" w:bidi="hi-IN"/>
               </w:rPr>
-              <w:t xml:space="preserve">Er word gebruik gemaakt van </w:t>
-            </w:r>
-            <w:proofErr w:type="spellStart"/>
-            <w:r>
-              <w:rPr>
-                <w:rFonts w:ascii="Calibri" w:hAnsi="Calibri" w:cs="Mangal"/>
-                <w:b w:val="0"/>
-                <w:kern w:val="3"/>
-                <w:lang w:eastAsia="zh-CN" w:bidi="hi-IN"/>
-              </w:rPr>
-              <w:t>dialogboxes</w:t>
-            </w:r>
-            <w:proofErr w:type="spellEnd"/>
-            <w:r>
-              <w:rPr>
-                <w:rFonts w:ascii="Calibri" w:hAnsi="Calibri" w:cs="Mangal"/>
-                <w:b w:val="0"/>
-                <w:kern w:val="3"/>
-                <w:lang w:eastAsia="zh-CN" w:bidi="hi-IN"/>
-              </w:rPr>
-              <w:t xml:space="preserve"> wanneer nodig, maar niet overbodig.</w:t>
+              <w:t>Er word gebruik gemaakt van dialogboxes wanneer nodig, maar niet overbodig.</w:t>
             </w:r>
           </w:p>
         </w:tc>
@@ -5091,7 +4988,7 @@
           </w:tcPr>
           <w:p>
             <w:pPr>
-              <w:pStyle w:val="Geenafstand"/>
+              <w:pStyle w:val="NoSpacing"/>
               <w:cnfStyle w:val="000000000000" w:firstRow="0" w:lastRow="0" w:firstColumn="0" w:lastColumn="0" w:oddVBand="0" w:evenVBand="0" w:oddHBand="0" w:evenHBand="0" w:firstRowFirstColumn="0" w:firstRowLastColumn="0" w:lastRowFirstColumn="0" w:lastRowLastColumn="0"/>
               <w:rPr>
                 <w:rFonts w:ascii="Calibri" w:hAnsi="Calibri" w:cs="Mangal"/>
@@ -5105,7 +5002,7 @@
     </w:tbl>
     <w:p>
       <w:pPr>
-        <w:pStyle w:val="Geenafstand"/>
+        <w:pStyle w:val="NoSpacing"/>
         <w:rPr>
           <w:rFonts w:ascii="Calibri" w:hAnsi="Calibri" w:cs="Mangal"/>
           <w:kern w:val="3"/>
@@ -5115,7 +5012,7 @@
     </w:p>
     <w:p>
       <w:pPr>
-        <w:pStyle w:val="Geenafstand"/>
+        <w:pStyle w:val="NoSpacing"/>
         <w:rPr>
           <w:rFonts w:ascii="Calibri" w:hAnsi="Calibri"/>
         </w:rPr>
@@ -5123,7 +5020,7 @@
     </w:p>
     <w:p>
       <w:pPr>
-        <w:pStyle w:val="Geenafstand"/>
+        <w:pStyle w:val="NoSpacing"/>
         <w:rPr>
           <w:rFonts w:ascii="Calibri" w:hAnsi="Calibri"/>
         </w:rPr>
@@ -5137,7 +5034,7 @@
     </w:p>
     <w:p>
       <w:pPr>
-        <w:pStyle w:val="Geenafstand"/>
+        <w:pStyle w:val="NoSpacing"/>
         <w:rPr>
           <w:rFonts w:ascii="Calibri" w:hAnsi="Calibri"/>
         </w:rPr>
@@ -5151,7 +5048,7 @@
     </w:p>
     <w:p>
       <w:pPr>
-        <w:pStyle w:val="Geenafstand"/>
+        <w:pStyle w:val="NoSpacing"/>
         <w:rPr>
           <w:rFonts w:ascii="Calibri" w:hAnsi="Calibri"/>
         </w:rPr>
@@ -5165,7 +5062,7 @@
     </w:p>
     <w:p>
       <w:pPr>
-        <w:pStyle w:val="Geenafstand"/>
+        <w:pStyle w:val="NoSpacing"/>
         <w:rPr>
           <w:rFonts w:ascii="Times New Roman" w:hAnsi="Times New Roman"/>
         </w:rPr>
@@ -5179,7 +5076,7 @@
     </w:p>
     <w:p>
       <w:pPr>
-        <w:pStyle w:val="Geenafstand"/>
+        <w:pStyle w:val="NoSpacing"/>
         <w:rPr>
           <w:rFonts w:ascii="Calibri" w:hAnsi="Calibri"/>
         </w:rPr>
@@ -5193,7 +5090,7 @@
     </w:p>
     <w:p>
       <w:pPr>
-        <w:pStyle w:val="Geenafstand"/>
+        <w:pStyle w:val="NoSpacing"/>
         <w:rPr>
           <w:rFonts w:ascii="Calibri" w:hAnsi="Calibri"/>
         </w:rPr>
@@ -5207,7 +5104,7 @@
     </w:p>
     <w:p>
       <w:pPr>
-        <w:pStyle w:val="Geenafstand"/>
+        <w:pStyle w:val="NoSpacing"/>
         <w:rPr>
           <w:rFonts w:ascii="Calibri" w:hAnsi="Calibri"/>
         </w:rPr>
@@ -5215,7 +5112,7 @@
     </w:p>
     <w:p>
       <w:pPr>
-        <w:pStyle w:val="Geenafstand"/>
+        <w:pStyle w:val="NoSpacing"/>
         <w:rPr>
           <w:rFonts w:ascii="Calibri" w:hAnsi="Calibri"/>
         </w:rPr>
@@ -5223,7 +5120,7 @@
     </w:p>
     <w:p>
       <w:pPr>
-        <w:pStyle w:val="Geenafstand"/>
+        <w:pStyle w:val="NoSpacing"/>
         <w:rPr>
           <w:rFonts w:ascii="Calibri" w:hAnsi="Calibri"/>
         </w:rPr>
@@ -5237,7 +5134,7 @@
     </w:p>
     <w:p>
       <w:pPr>
-        <w:pStyle w:val="Geenafstand"/>
+        <w:pStyle w:val="NoSpacing"/>
         <w:rPr>
           <w:rFonts w:ascii="Calibri" w:hAnsi="Calibri"/>
         </w:rPr>
@@ -5251,7 +5148,7 @@
     </w:p>
     <w:p>
       <w:pPr>
-        <w:pStyle w:val="Geenafstand"/>
+        <w:pStyle w:val="NoSpacing"/>
         <w:rPr>
           <w:rFonts w:ascii="Calibri" w:hAnsi="Calibri"/>
         </w:rPr>
@@ -5265,7 +5162,7 @@
     </w:p>
     <w:p>
       <w:pPr>
-        <w:pStyle w:val="Geenafstand"/>
+        <w:pStyle w:val="NoSpacing"/>
         <w:rPr>
           <w:rFonts w:ascii="Times New Roman" w:hAnsi="Times New Roman"/>
         </w:rPr>
@@ -5279,7 +5176,7 @@
     </w:p>
     <w:p>
       <w:pPr>
-        <w:pStyle w:val="Geenafstand"/>
+        <w:pStyle w:val="NoSpacing"/>
         <w:rPr>
           <w:rFonts w:ascii="Calibri" w:hAnsi="Calibri"/>
         </w:rPr>
@@ -5293,7 +5190,7 @@
     </w:p>
     <w:p>
       <w:pPr>
-        <w:pStyle w:val="Geenafstand"/>
+        <w:pStyle w:val="NoSpacing"/>
         <w:rPr>
           <w:rFonts w:ascii="Calibri" w:hAnsi="Calibri"/>
         </w:rPr>
@@ -5307,7 +5204,7 @@
     </w:p>
     <w:p>
       <w:pPr>
-        <w:pStyle w:val="Geenafstand"/>
+        <w:pStyle w:val="NoSpacing"/>
         <w:rPr>
           <w:rFonts w:ascii="Calibri" w:hAnsi="Calibri"/>
         </w:rPr>
@@ -5315,7 +5212,7 @@
     </w:p>
     <w:p>
       <w:pPr>
-        <w:pStyle w:val="Geenafstand"/>
+        <w:pStyle w:val="NoSpacing"/>
         <w:rPr>
           <w:rFonts w:ascii="Calibri" w:hAnsi="Calibri"/>
         </w:rPr>
@@ -5323,7 +5220,7 @@
     </w:p>
     <w:p>
       <w:pPr>
-        <w:pStyle w:val="Geenafstand"/>
+        <w:pStyle w:val="NoSpacing"/>
         <w:rPr>
           <w:rFonts w:ascii="Calibri" w:hAnsi="Calibri"/>
         </w:rPr>
@@ -5331,7 +5228,7 @@
     </w:p>
     <w:p>
       <w:pPr>
-        <w:pStyle w:val="Geenafstand"/>
+        <w:pStyle w:val="NoSpacing"/>
         <w:rPr>
           <w:rFonts w:ascii="Calibri" w:hAnsi="Calibri"/>
         </w:rPr>
@@ -5339,7 +5236,7 @@
     </w:p>
     <w:p>
       <w:pPr>
-        <w:pStyle w:val="Geenafstand"/>
+        <w:pStyle w:val="NoSpacing"/>
         <w:rPr>
           <w:rFonts w:ascii="Calibri" w:hAnsi="Calibri"/>
         </w:rPr>
@@ -5347,7 +5244,7 @@
     </w:p>
     <w:p>
       <w:pPr>
-        <w:pStyle w:val="Geenafstand"/>
+        <w:pStyle w:val="NoSpacing"/>
         <w:rPr>
           <w:rFonts w:ascii="Calibri" w:hAnsi="Calibri"/>
         </w:rPr>
@@ -5355,7 +5252,7 @@
     </w:p>
     <w:p>
       <w:pPr>
-        <w:pStyle w:val="Geenafstand"/>
+        <w:pStyle w:val="NoSpacing"/>
         <w:rPr>
           <w:rFonts w:ascii="Calibri" w:hAnsi="Calibri"/>
         </w:rPr>
@@ -5363,7 +5260,7 @@
     </w:p>
     <w:p>
       <w:pPr>
-        <w:pStyle w:val="Geenafstand"/>
+        <w:pStyle w:val="NoSpacing"/>
         <w:rPr>
           <w:rFonts w:ascii="Calibri" w:hAnsi="Calibri"/>
         </w:rPr>
@@ -5371,7 +5268,7 @@
     </w:p>
     <w:p>
       <w:pPr>
-        <w:pStyle w:val="Geenafstand"/>
+        <w:pStyle w:val="NoSpacing"/>
         <w:rPr>
           <w:rFonts w:ascii="Calibri" w:hAnsi="Calibri"/>
         </w:rPr>
@@ -5379,7 +5276,7 @@
     </w:p>
     <w:p>
       <w:pPr>
-        <w:pStyle w:val="Geenafstand"/>
+        <w:pStyle w:val="NoSpacing"/>
         <w:rPr>
           <w:rFonts w:ascii="Calibri" w:hAnsi="Calibri"/>
         </w:rPr>
@@ -5387,7 +5284,7 @@
     </w:p>
     <w:p>
       <w:pPr>
-        <w:pStyle w:val="Geenafstand"/>
+        <w:pStyle w:val="NoSpacing"/>
         <w:rPr>
           <w:rFonts w:ascii="Calibri" w:hAnsi="Calibri"/>
         </w:rPr>
@@ -5395,7 +5292,7 @@
     </w:p>
     <w:p>
       <w:pPr>
-        <w:pStyle w:val="Geenafstand"/>
+        <w:pStyle w:val="NoSpacing"/>
         <w:rPr>
           <w:rFonts w:ascii="Calibri" w:hAnsi="Calibri"/>
         </w:rPr>
@@ -5403,7 +5300,7 @@
     </w:p>
     <w:p>
       <w:pPr>
-        <w:pStyle w:val="Geenafstand"/>
+        <w:pStyle w:val="NoSpacing"/>
         <w:rPr>
           <w:rFonts w:ascii="Calibri" w:hAnsi="Calibri"/>
         </w:rPr>
@@ -5411,7 +5308,7 @@
     </w:p>
     <w:tbl>
       <w:tblPr>
-        <w:tblStyle w:val="Tabelraster"/>
+        <w:tblStyle w:val="TableGrid"/>
         <w:tblW w:w="0" w:type="auto"/>
         <w:tblBorders>
           <w:top w:val="none" w:sz="0" w:space="0" w:color="auto"/>
@@ -5434,7 +5331,7 @@
           </w:tcPr>
           <w:p>
             <w:pPr>
-              <w:pStyle w:val="Geenafstand"/>
+              <w:pStyle w:val="NoSpacing"/>
               <w:rPr>
                 <w:rFonts w:ascii="Calibri" w:hAnsi="Calibri"/>
                 <w:b/>
@@ -5450,7 +5347,7 @@
           </w:p>
           <w:p>
             <w:pPr>
-              <w:pStyle w:val="Geenafstand"/>
+              <w:pStyle w:val="NoSpacing"/>
               <w:rPr>
                 <w:rFonts w:ascii="Calibri" w:hAnsi="Calibri"/>
                 <w:b/>
@@ -5459,7 +5356,7 @@
           </w:p>
           <w:p>
             <w:pPr>
-              <w:pStyle w:val="Geenafstand"/>
+              <w:pStyle w:val="NoSpacing"/>
               <w:rPr>
                 <w:rFonts w:ascii="Calibri" w:hAnsi="Calibri"/>
                 <w:b/>
@@ -5473,7 +5370,7 @@
           </w:tcPr>
           <w:p>
             <w:pPr>
-              <w:pStyle w:val="Geenafstand"/>
+              <w:pStyle w:val="NoSpacing"/>
               <w:rPr>
                 <w:rFonts w:ascii="Calibri" w:hAnsi="Calibri"/>
                 <w:b/>
@@ -5491,7 +5388,7 @@
           </w:p>
           <w:p>
             <w:pPr>
-              <w:pStyle w:val="Geenafstand"/>
+              <w:pStyle w:val="NoSpacing"/>
               <w:rPr>
                 <w:rFonts w:ascii="Calibri" w:hAnsi="Calibri"/>
                 <w:b/>
@@ -5501,7 +5398,7 @@
           </w:p>
           <w:p>
             <w:pPr>
-              <w:pStyle w:val="Geenafstand"/>
+              <w:pStyle w:val="NoSpacing"/>
               <w:rPr>
                 <w:rFonts w:ascii="Calibri" w:hAnsi="Calibri"/>
                 <w:b/>
@@ -5517,7 +5414,7 @@
           </w:tcPr>
           <w:p>
             <w:pPr>
-              <w:pStyle w:val="Geenafstand"/>
+              <w:pStyle w:val="NoSpacing"/>
               <w:rPr>
                 <w:rFonts w:ascii="Calibri" w:hAnsi="Calibri"/>
                 <w:b/>
@@ -5539,7 +5436,7 @@
           </w:tcPr>
           <w:p>
             <w:pPr>
-              <w:pStyle w:val="Geenafstand"/>
+              <w:pStyle w:val="NoSpacing"/>
               <w:rPr>
                 <w:rFonts w:ascii="Calibri" w:hAnsi="Calibri"/>
                 <w:b/>
@@ -5590,14 +5487,14 @@
     </w:tbl>
     <w:p>
       <w:pPr>
-        <w:pStyle w:val="Geenafstand"/>
+        <w:pStyle w:val="NoSpacing"/>
         <w:rPr>
           <w:rFonts w:ascii="Calibri" w:hAnsi="Calibri"/>
         </w:rPr>
       </w:pPr>
     </w:p>
     <w:sectPr>
-      <w:footerReference w:type="default" r:id="rId10"/>
+      <w:footerReference w:type="default" r:id="rId9"/>
       <w:pgSz w:w="11906" w:h="16838"/>
       <w:pgMar w:top="1417" w:right="1417" w:bottom="1417" w:left="1417" w:header="708" w:footer="708" w:gutter="0"/>
       <w:pgNumType w:start="0"/>
@@ -5610,7 +5507,7 @@
 </file>
 
 <file path=word/endnotes.xml><?xml version="1.0" encoding="utf-8"?>
-<w:endnotes xmlns:wpc="http://schemas.microsoft.com/office/word/2010/wordprocessingCanvas" xmlns:mc="http://schemas.openxmlformats.org/markup-compatibility/2006" xmlns:o="urn:schemas-microsoft-com:office:office" xmlns:r="http://schemas.openxmlformats.org/officeDocument/2006/relationships" xmlns:m="http://schemas.openxmlformats.org/officeDocument/2006/math" xmlns:v="urn:schemas-microsoft-com:vml" xmlns:wp14="http://schemas.microsoft.com/office/word/2010/wordprocessingDrawing" xmlns:wp="http://schemas.openxmlformats.org/drawingml/2006/wordprocessingDrawing" xmlns:w10="urn:schemas-microsoft-com:office:word" xmlns:w="http://schemas.openxmlformats.org/wordprocessingml/2006/main" xmlns:w14="http://schemas.microsoft.com/office/word/2010/wordml" xmlns:wpg="http://schemas.microsoft.com/office/word/2010/wordprocessingGroup" xmlns:wpi="http://schemas.microsoft.com/office/word/2010/wordprocessingInk" xmlns:wne="http://schemas.microsoft.com/office/word/2006/wordml" xmlns:wps="http://schemas.microsoft.com/office/word/2010/wordprocessingShape" mc:Ignorable="w14 wp14">
+<w:endnotes xmlns:wpc="http://schemas.microsoft.com/office/word/2010/wordprocessingCanvas" xmlns:mc="http://schemas.openxmlformats.org/markup-compatibility/2006" xmlns:o="urn:schemas-microsoft-com:office:office" xmlns:r="http://schemas.openxmlformats.org/officeDocument/2006/relationships" xmlns:m="http://schemas.openxmlformats.org/officeDocument/2006/math" xmlns:v="urn:schemas-microsoft-com:vml" xmlns:wp14="http://schemas.microsoft.com/office/word/2010/wordprocessingDrawing" xmlns:wp="http://schemas.openxmlformats.org/drawingml/2006/wordprocessingDrawing" xmlns:w10="urn:schemas-microsoft-com:office:word" xmlns:w="http://schemas.openxmlformats.org/wordprocessingml/2006/main" xmlns:w14="http://schemas.microsoft.com/office/word/2010/wordml" xmlns:w15="http://schemas.microsoft.com/office/word/2012/wordml" xmlns:wpg="http://schemas.microsoft.com/office/word/2010/wordprocessingGroup" xmlns:wpi="http://schemas.microsoft.com/office/word/2010/wordprocessingInk" xmlns:wne="http://schemas.microsoft.com/office/word/2006/wordml" xmlns:wps="http://schemas.microsoft.com/office/word/2010/wordprocessingShape" mc:Ignorable="w14 w15 wp14">
   <w:endnote w:type="separator" w:id="-1">
     <w:p>
       <w:pPr>
@@ -5635,7 +5532,7 @@
 </file>
 
 <file path=word/footer1.xml><?xml version="1.0" encoding="utf-8"?>
-<w:ftr xmlns:wpc="http://schemas.microsoft.com/office/word/2010/wordprocessingCanvas" xmlns:mc="http://schemas.openxmlformats.org/markup-compatibility/2006" xmlns:o="urn:schemas-microsoft-com:office:office" xmlns:r="http://schemas.openxmlformats.org/officeDocument/2006/relationships" xmlns:m="http://schemas.openxmlformats.org/officeDocument/2006/math" xmlns:v="urn:schemas-microsoft-com:vml" xmlns:wp14="http://schemas.microsoft.com/office/word/2010/wordprocessingDrawing" xmlns:wp="http://schemas.openxmlformats.org/drawingml/2006/wordprocessingDrawing" xmlns:w10="urn:schemas-microsoft-com:office:word" xmlns:w="http://schemas.openxmlformats.org/wordprocessingml/2006/main" xmlns:w14="http://schemas.microsoft.com/office/word/2010/wordml" xmlns:wpg="http://schemas.microsoft.com/office/word/2010/wordprocessingGroup" xmlns:wpi="http://schemas.microsoft.com/office/word/2010/wordprocessingInk" xmlns:wne="http://schemas.microsoft.com/office/word/2006/wordml" xmlns:wps="http://schemas.microsoft.com/office/word/2010/wordprocessingShape" mc:Ignorable="w14 wp14">
+<w:ftr xmlns:wpc="http://schemas.microsoft.com/office/word/2010/wordprocessingCanvas" xmlns:mc="http://schemas.openxmlformats.org/markup-compatibility/2006" xmlns:o="urn:schemas-microsoft-com:office:office" xmlns:r="http://schemas.openxmlformats.org/officeDocument/2006/relationships" xmlns:m="http://schemas.openxmlformats.org/officeDocument/2006/math" xmlns:v="urn:schemas-microsoft-com:vml" xmlns:wp14="http://schemas.microsoft.com/office/word/2010/wordprocessingDrawing" xmlns:wp="http://schemas.openxmlformats.org/drawingml/2006/wordprocessingDrawing" xmlns:w10="urn:schemas-microsoft-com:office:word" xmlns:w="http://schemas.openxmlformats.org/wordprocessingml/2006/main" xmlns:w14="http://schemas.microsoft.com/office/word/2010/wordml" xmlns:w15="http://schemas.microsoft.com/office/word/2012/wordml" xmlns:wpg="http://schemas.microsoft.com/office/word/2010/wordprocessingGroup" xmlns:wpi="http://schemas.microsoft.com/office/word/2010/wordprocessingInk" xmlns:wne="http://schemas.microsoft.com/office/word/2006/wordml" xmlns:wps="http://schemas.microsoft.com/office/word/2010/wordprocessingShape" mc:Ignorable="w14 w15 wp14">
   <w:sdt>
     <w:sdtPr>
       <w:id w:val="-1175268824"/>
@@ -5658,7 +5555,7 @@
         <w:sdtContent>
           <w:p>
             <w:pPr>
-              <w:pStyle w:val="Voettekst"/>
+              <w:pStyle w:val="Footer"/>
               <w:jc w:val="right"/>
             </w:pPr>
             <w:r>
@@ -5695,7 +5592,7 @@
                 <w:bCs/>
                 <w:noProof/>
               </w:rPr>
-              <w:t>1</w:t>
+              <w:t>2</w:t>
             </w:r>
             <w:r>
               <w:rPr>
@@ -5758,14 +5655,14 @@
   </w:sdt>
   <w:p>
     <w:pPr>
-      <w:pStyle w:val="Voettekst"/>
+      <w:pStyle w:val="Footer"/>
     </w:pPr>
   </w:p>
 </w:ftr>
 </file>
 
 <file path=word/footnotes.xml><?xml version="1.0" encoding="utf-8"?>
-<w:footnotes xmlns:wpc="http://schemas.microsoft.com/office/word/2010/wordprocessingCanvas" xmlns:mc="http://schemas.openxmlformats.org/markup-compatibility/2006" xmlns:o="urn:schemas-microsoft-com:office:office" xmlns:r="http://schemas.openxmlformats.org/officeDocument/2006/relationships" xmlns:m="http://schemas.openxmlformats.org/officeDocument/2006/math" xmlns:v="urn:schemas-microsoft-com:vml" xmlns:wp14="http://schemas.microsoft.com/office/word/2010/wordprocessingDrawing" xmlns:wp="http://schemas.openxmlformats.org/drawingml/2006/wordprocessingDrawing" xmlns:w10="urn:schemas-microsoft-com:office:word" xmlns:w="http://schemas.openxmlformats.org/wordprocessingml/2006/main" xmlns:w14="http://schemas.microsoft.com/office/word/2010/wordml" xmlns:wpg="http://schemas.microsoft.com/office/word/2010/wordprocessingGroup" xmlns:wpi="http://schemas.microsoft.com/office/word/2010/wordprocessingInk" xmlns:wne="http://schemas.microsoft.com/office/word/2006/wordml" xmlns:wps="http://schemas.microsoft.com/office/word/2010/wordprocessingShape" mc:Ignorable="w14 wp14">
+<w:footnotes xmlns:wpc="http://schemas.microsoft.com/office/word/2010/wordprocessingCanvas" xmlns:mc="http://schemas.openxmlformats.org/markup-compatibility/2006" xmlns:o="urn:schemas-microsoft-com:office:office" xmlns:r="http://schemas.openxmlformats.org/officeDocument/2006/relationships" xmlns:m="http://schemas.openxmlformats.org/officeDocument/2006/math" xmlns:v="urn:schemas-microsoft-com:vml" xmlns:wp14="http://schemas.microsoft.com/office/word/2010/wordprocessingDrawing" xmlns:wp="http://schemas.openxmlformats.org/drawingml/2006/wordprocessingDrawing" xmlns:w10="urn:schemas-microsoft-com:office:word" xmlns:w="http://schemas.openxmlformats.org/wordprocessingml/2006/main" xmlns:w14="http://schemas.microsoft.com/office/word/2010/wordml" xmlns:w15="http://schemas.microsoft.com/office/word/2012/wordml" xmlns:wpg="http://schemas.microsoft.com/office/word/2010/wordprocessingGroup" xmlns:wpi="http://schemas.microsoft.com/office/word/2010/wordprocessingInk" xmlns:wne="http://schemas.microsoft.com/office/word/2006/wordml" xmlns:wps="http://schemas.microsoft.com/office/word/2010/wordprocessingShape" mc:Ignorable="w14 w15 wp14">
   <w:footnote w:type="separator" w:id="-1">
     <w:p>
       <w:pPr>
@@ -5790,8 +5687,8 @@
 </file>
 
 <file path=word/numbering.xml><?xml version="1.0" encoding="utf-8"?>
-<w:numbering xmlns:wpc="http://schemas.microsoft.com/office/word/2010/wordprocessingCanvas" xmlns:mc="http://schemas.openxmlformats.org/markup-compatibility/2006" xmlns:o="urn:schemas-microsoft-com:office:office" xmlns:r="http://schemas.openxmlformats.org/officeDocument/2006/relationships" xmlns:m="http://schemas.openxmlformats.org/officeDocument/2006/math" xmlns:v="urn:schemas-microsoft-com:vml" xmlns:wp14="http://schemas.microsoft.com/office/word/2010/wordprocessingDrawing" xmlns:wp="http://schemas.openxmlformats.org/drawingml/2006/wordprocessingDrawing" xmlns:w10="urn:schemas-microsoft-com:office:word" xmlns:w="http://schemas.openxmlformats.org/wordprocessingml/2006/main" xmlns:w14="http://schemas.microsoft.com/office/word/2010/wordml" xmlns:wpg="http://schemas.microsoft.com/office/word/2010/wordprocessingGroup" xmlns:wpi="http://schemas.microsoft.com/office/word/2010/wordprocessingInk" xmlns:wne="http://schemas.microsoft.com/office/word/2006/wordml" xmlns:wps="http://schemas.microsoft.com/office/word/2010/wordprocessingShape" mc:Ignorable="w14 wp14">
-  <w:abstractNum w:abstractNumId="0">
+<w:numbering xmlns:wpc="http://schemas.microsoft.com/office/word/2010/wordprocessingCanvas" xmlns:mc="http://schemas.openxmlformats.org/markup-compatibility/2006" xmlns:o="urn:schemas-microsoft-com:office:office" xmlns:r="http://schemas.openxmlformats.org/officeDocument/2006/relationships" xmlns:m="http://schemas.openxmlformats.org/officeDocument/2006/math" xmlns:v="urn:schemas-microsoft-com:vml" xmlns:wp14="http://schemas.microsoft.com/office/word/2010/wordprocessingDrawing" xmlns:wp="http://schemas.openxmlformats.org/drawingml/2006/wordprocessingDrawing" xmlns:w10="urn:schemas-microsoft-com:office:word" xmlns:w="http://schemas.openxmlformats.org/wordprocessingml/2006/main" xmlns:w14="http://schemas.microsoft.com/office/word/2010/wordml" xmlns:w15="http://schemas.microsoft.com/office/word/2012/wordml" xmlns:wpg="http://schemas.microsoft.com/office/word/2010/wordprocessingGroup" xmlns:wpi="http://schemas.microsoft.com/office/word/2010/wordprocessingInk" xmlns:wne="http://schemas.microsoft.com/office/word/2006/wordml" xmlns:wps="http://schemas.microsoft.com/office/word/2010/wordprocessingShape" mc:Ignorable="w14 w15 wp14">
+  <w:abstractNum w:abstractNumId="0" w15:restartNumberingAfterBreak="0">
     <w:nsid w:val="6D22757F"/>
     <w:multiLevelType w:val="multilevel"/>
     <w:tmpl w:val="93EAECD8"/>
@@ -5902,7 +5799,7 @@
 </file>
 
 <file path=word/styles.xml><?xml version="1.0" encoding="utf-8"?>
-<w:styles xmlns:mc="http://schemas.openxmlformats.org/markup-compatibility/2006" xmlns:r="http://schemas.openxmlformats.org/officeDocument/2006/relationships" xmlns:w="http://schemas.openxmlformats.org/wordprocessingml/2006/main" xmlns:w14="http://schemas.microsoft.com/office/word/2010/wordml" mc:Ignorable="w14">
+<w:styles xmlns:mc="http://schemas.openxmlformats.org/markup-compatibility/2006" xmlns:r="http://schemas.openxmlformats.org/officeDocument/2006/relationships" xmlns:w="http://schemas.openxmlformats.org/wordprocessingml/2006/main" xmlns:w14="http://schemas.microsoft.com/office/word/2010/wordml" xmlns:w15="http://schemas.microsoft.com/office/word/2012/wordml" mc:Ignorable="w14 w15">
   <w:docDefaults>
     <w:rPrDefault>
       <w:rPr>
@@ -5918,154 +5815,388 @@
       </w:pPr>
     </w:pPrDefault>
   </w:docDefaults>
-  <w:latentStyles w:defLockedState="0" w:defUIPriority="99" w:defSemiHidden="1" w:defUnhideWhenUsed="1" w:defQFormat="0" w:count="267">
-    <w:lsdException w:name="Normal" w:semiHidden="0" w:uiPriority="0" w:unhideWhenUsed="0" w:qFormat="1"/>
-    <w:lsdException w:name="heading 1" w:semiHidden="0" w:uiPriority="0" w:unhideWhenUsed="0" w:qFormat="1"/>
-    <w:lsdException w:name="heading 2" w:uiPriority="9" w:qFormat="1"/>
-    <w:lsdException w:name="heading 3" w:uiPriority="9" w:qFormat="1"/>
-    <w:lsdException w:name="heading 4" w:uiPriority="9" w:qFormat="1"/>
-    <w:lsdException w:name="heading 5" w:uiPriority="9" w:qFormat="1"/>
-    <w:lsdException w:name="heading 6" w:uiPriority="9" w:qFormat="1"/>
-    <w:lsdException w:name="heading 7" w:uiPriority="9" w:qFormat="1"/>
-    <w:lsdException w:name="heading 8" w:uiPriority="9" w:qFormat="1"/>
-    <w:lsdException w:name="heading 9" w:uiPriority="9" w:qFormat="1"/>
-    <w:lsdException w:name="toc 1" w:uiPriority="39"/>
-    <w:lsdException w:name="toc 2" w:uiPriority="39"/>
-    <w:lsdException w:name="toc 3" w:uiPriority="39"/>
-    <w:lsdException w:name="toc 4" w:uiPriority="39"/>
-    <w:lsdException w:name="toc 5" w:uiPriority="39"/>
-    <w:lsdException w:name="toc 6" w:uiPriority="39"/>
-    <w:lsdException w:name="toc 7" w:uiPriority="39"/>
-    <w:lsdException w:name="toc 8" w:uiPriority="39"/>
-    <w:lsdException w:name="toc 9" w:uiPriority="39"/>
-    <w:lsdException w:name="caption" w:uiPriority="35" w:qFormat="1"/>
-    <w:lsdException w:name="Title" w:semiHidden="0" w:uiPriority="10" w:unhideWhenUsed="0" w:qFormat="1"/>
-    <w:lsdException w:name="Default Paragraph Font" w:uiPriority="1"/>
-    <w:lsdException w:name="Subtitle" w:semiHidden="0" w:uiPriority="11" w:unhideWhenUsed="0" w:qFormat="1"/>
-    <w:lsdException w:name="Strong" w:semiHidden="0" w:uiPriority="22" w:unhideWhenUsed="0" w:qFormat="1"/>
-    <w:lsdException w:name="Emphasis" w:semiHidden="0" w:uiPriority="20" w:unhideWhenUsed="0" w:qFormat="1"/>
-    <w:lsdException w:name="Table Grid" w:semiHidden="0" w:uiPriority="39" w:unhideWhenUsed="0"/>
-    <w:lsdException w:name="Placeholder Text" w:unhideWhenUsed="0"/>
-    <w:lsdException w:name="No Spacing" w:semiHidden="0" w:uiPriority="1" w:unhideWhenUsed="0" w:qFormat="1"/>
-    <w:lsdException w:name="Light Shading" w:semiHidden="0" w:uiPriority="60" w:unhideWhenUsed="0"/>
-    <w:lsdException w:name="Light List" w:semiHidden="0" w:uiPriority="61" w:unhideWhenUsed="0"/>
-    <w:lsdException w:name="Light Grid" w:semiHidden="0" w:uiPriority="62" w:unhideWhenUsed="0"/>
-    <w:lsdException w:name="Medium Shading 1" w:semiHidden="0" w:uiPriority="63" w:unhideWhenUsed="0"/>
-    <w:lsdException w:name="Medium Shading 2" w:semiHidden="0" w:uiPriority="64" w:unhideWhenUsed="0"/>
-    <w:lsdException w:name="Medium List 1" w:semiHidden="0" w:uiPriority="65" w:unhideWhenUsed="0"/>
-    <w:lsdException w:name="Medium List 2" w:semiHidden="0" w:uiPriority="66" w:unhideWhenUsed="0"/>
-    <w:lsdException w:name="Medium Grid 1" w:semiHidden="0" w:uiPriority="67" w:unhideWhenUsed="0"/>
-    <w:lsdException w:name="Medium Grid 2" w:semiHidden="0" w:uiPriority="68" w:unhideWhenUsed="0"/>
-    <w:lsdException w:name="Medium Grid 3" w:semiHidden="0" w:uiPriority="69" w:unhideWhenUsed="0"/>
-    <w:lsdException w:name="Dark List" w:semiHidden="0" w:uiPriority="70" w:unhideWhenUsed="0"/>
-    <w:lsdException w:name="Colorful Shading" w:semiHidden="0" w:uiPriority="71" w:unhideWhenUsed="0"/>
-    <w:lsdException w:name="Colorful List" w:semiHidden="0" w:uiPriority="72" w:unhideWhenUsed="0"/>
-    <w:lsdException w:name="Colorful Grid" w:semiHidden="0" w:uiPriority="73" w:unhideWhenUsed="0"/>
-    <w:lsdException w:name="Light Shading Accent 1" w:semiHidden="0" w:uiPriority="60" w:unhideWhenUsed="0"/>
-    <w:lsdException w:name="Light List Accent 1" w:semiHidden="0" w:uiPriority="61" w:unhideWhenUsed="0"/>
-    <w:lsdException w:name="Light Grid Accent 1" w:semiHidden="0" w:uiPriority="62" w:unhideWhenUsed="0"/>
-    <w:lsdException w:name="Medium Shading 1 Accent 1" w:semiHidden="0" w:uiPriority="63" w:unhideWhenUsed="0"/>
-    <w:lsdException w:name="Medium Shading 2 Accent 1" w:semiHidden="0" w:uiPriority="64" w:unhideWhenUsed="0"/>
-    <w:lsdException w:name="Medium List 1 Accent 1" w:semiHidden="0" w:uiPriority="65" w:unhideWhenUsed="0"/>
-    <w:lsdException w:name="Revision" w:unhideWhenUsed="0"/>
-    <w:lsdException w:name="List Paragraph" w:semiHidden="0" w:uiPriority="34" w:unhideWhenUsed="0" w:qFormat="1"/>
-    <w:lsdException w:name="Quote" w:semiHidden="0" w:uiPriority="29" w:unhideWhenUsed="0" w:qFormat="1"/>
-    <w:lsdException w:name="Intense Quote" w:semiHidden="0" w:uiPriority="30" w:unhideWhenUsed="0" w:qFormat="1"/>
-    <w:lsdException w:name="Medium List 2 Accent 1" w:semiHidden="0" w:uiPriority="66" w:unhideWhenUsed="0"/>
-    <w:lsdException w:name="Medium Grid 1 Accent 1" w:semiHidden="0" w:uiPriority="67" w:unhideWhenUsed="0"/>
-    <w:lsdException w:name="Medium Grid 2 Accent 1" w:semiHidden="0" w:uiPriority="68" w:unhideWhenUsed="0"/>
-    <w:lsdException w:name="Medium Grid 3 Accent 1" w:semiHidden="0" w:uiPriority="69" w:unhideWhenUsed="0"/>
-    <w:lsdException w:name="Dark List Accent 1" w:semiHidden="0" w:uiPriority="70" w:unhideWhenUsed="0"/>
-    <w:lsdException w:name="Colorful Shading Accent 1" w:semiHidden="0" w:uiPriority="71" w:unhideWhenUsed="0"/>
-    <w:lsdException w:name="Colorful List Accent 1" w:semiHidden="0" w:uiPriority="72" w:unhideWhenUsed="0"/>
-    <w:lsdException w:name="Colorful Grid Accent 1" w:semiHidden="0" w:uiPriority="73" w:unhideWhenUsed="0"/>
-    <w:lsdException w:name="Light Shading Accent 2" w:semiHidden="0" w:uiPriority="60" w:unhideWhenUsed="0"/>
-    <w:lsdException w:name="Light List Accent 2" w:semiHidden="0" w:uiPriority="61" w:unhideWhenUsed="0"/>
-    <w:lsdException w:name="Light Grid Accent 2" w:semiHidden="0" w:uiPriority="62" w:unhideWhenUsed="0"/>
-    <w:lsdException w:name="Medium Shading 1 Accent 2" w:semiHidden="0" w:uiPriority="63" w:unhideWhenUsed="0"/>
-    <w:lsdException w:name="Medium Shading 2 Accent 2" w:semiHidden="0" w:uiPriority="64" w:unhideWhenUsed="0"/>
-    <w:lsdException w:name="Medium List 1 Accent 2" w:semiHidden="0" w:uiPriority="65" w:unhideWhenUsed="0"/>
-    <w:lsdException w:name="Medium List 2 Accent 2" w:semiHidden="0" w:uiPriority="66" w:unhideWhenUsed="0"/>
-    <w:lsdException w:name="Medium Grid 1 Accent 2" w:semiHidden="0" w:uiPriority="67" w:unhideWhenUsed="0"/>
-    <w:lsdException w:name="Medium Grid 2 Accent 2" w:semiHidden="0" w:uiPriority="68" w:unhideWhenUsed="0"/>
-    <w:lsdException w:name="Medium Grid 3 Accent 2" w:semiHidden="0" w:uiPriority="69" w:unhideWhenUsed="0"/>
-    <w:lsdException w:name="Dark List Accent 2" w:semiHidden="0" w:uiPriority="70" w:unhideWhenUsed="0"/>
-    <w:lsdException w:name="Colorful Shading Accent 2" w:semiHidden="0" w:uiPriority="71" w:unhideWhenUsed="0"/>
-    <w:lsdException w:name="Colorful List Accent 2" w:semiHidden="0" w:uiPriority="72" w:unhideWhenUsed="0"/>
-    <w:lsdException w:name="Colorful Grid Accent 2" w:semiHidden="0" w:uiPriority="73" w:unhideWhenUsed="0"/>
-    <w:lsdException w:name="Light Shading Accent 3" w:semiHidden="0" w:uiPriority="60" w:unhideWhenUsed="0"/>
-    <w:lsdException w:name="Light List Accent 3" w:semiHidden="0" w:uiPriority="61" w:unhideWhenUsed="0"/>
-    <w:lsdException w:name="Light Grid Accent 3" w:semiHidden="0" w:uiPriority="62" w:unhideWhenUsed="0"/>
-    <w:lsdException w:name="Medium Shading 1 Accent 3" w:semiHidden="0" w:uiPriority="63" w:unhideWhenUsed="0"/>
-    <w:lsdException w:name="Medium Shading 2 Accent 3" w:semiHidden="0" w:uiPriority="64" w:unhideWhenUsed="0"/>
-    <w:lsdException w:name="Medium List 1 Accent 3" w:semiHidden="0" w:uiPriority="65" w:unhideWhenUsed="0"/>
-    <w:lsdException w:name="Medium List 2 Accent 3" w:semiHidden="0" w:uiPriority="66" w:unhideWhenUsed="0"/>
-    <w:lsdException w:name="Medium Grid 1 Accent 3" w:semiHidden="0" w:uiPriority="67" w:unhideWhenUsed="0"/>
-    <w:lsdException w:name="Medium Grid 2 Accent 3" w:semiHidden="0" w:uiPriority="68" w:unhideWhenUsed="0"/>
-    <w:lsdException w:name="Medium Grid 3 Accent 3" w:semiHidden="0" w:uiPriority="69" w:unhideWhenUsed="0"/>
-    <w:lsdException w:name="Dark List Accent 3" w:semiHidden="0" w:uiPriority="70" w:unhideWhenUsed="0"/>
-    <w:lsdException w:name="Colorful Shading Accent 3" w:semiHidden="0" w:uiPriority="71" w:unhideWhenUsed="0"/>
-    <w:lsdException w:name="Colorful List Accent 3" w:semiHidden="0" w:uiPriority="72" w:unhideWhenUsed="0"/>
-    <w:lsdException w:name="Colorful Grid Accent 3" w:semiHidden="0" w:uiPriority="73" w:unhideWhenUsed="0"/>
-    <w:lsdException w:name="Light Shading Accent 4" w:semiHidden="0" w:uiPriority="60" w:unhideWhenUsed="0"/>
-    <w:lsdException w:name="Light List Accent 4" w:semiHidden="0" w:uiPriority="61" w:unhideWhenUsed="0"/>
-    <w:lsdException w:name="Light Grid Accent 4" w:semiHidden="0" w:uiPriority="62" w:unhideWhenUsed="0"/>
-    <w:lsdException w:name="Medium Shading 1 Accent 4" w:semiHidden="0" w:uiPriority="63" w:unhideWhenUsed="0"/>
-    <w:lsdException w:name="Medium Shading 2 Accent 4" w:semiHidden="0" w:uiPriority="64" w:unhideWhenUsed="0"/>
-    <w:lsdException w:name="Medium List 1 Accent 4" w:semiHidden="0" w:uiPriority="65" w:unhideWhenUsed="0"/>
-    <w:lsdException w:name="Medium List 2 Accent 4" w:semiHidden="0" w:uiPriority="66" w:unhideWhenUsed="0"/>
-    <w:lsdException w:name="Medium Grid 1 Accent 4" w:semiHidden="0" w:uiPriority="67" w:unhideWhenUsed="0"/>
-    <w:lsdException w:name="Medium Grid 2 Accent 4" w:semiHidden="0" w:uiPriority="68" w:unhideWhenUsed="0"/>
-    <w:lsdException w:name="Medium Grid 3 Accent 4" w:semiHidden="0" w:uiPriority="69" w:unhideWhenUsed="0"/>
-    <w:lsdException w:name="Dark List Accent 4" w:semiHidden="0" w:uiPriority="70" w:unhideWhenUsed="0"/>
-    <w:lsdException w:name="Colorful Shading Accent 4" w:semiHidden="0" w:uiPriority="71" w:unhideWhenUsed="0"/>
-    <w:lsdException w:name="Colorful List Accent 4" w:semiHidden="0" w:uiPriority="72" w:unhideWhenUsed="0"/>
-    <w:lsdException w:name="Colorful Grid Accent 4" w:semiHidden="0" w:uiPriority="73" w:unhideWhenUsed="0"/>
-    <w:lsdException w:name="Light Shading Accent 5" w:semiHidden="0" w:uiPriority="60" w:unhideWhenUsed="0"/>
-    <w:lsdException w:name="Light List Accent 5" w:semiHidden="0" w:uiPriority="61" w:unhideWhenUsed="0"/>
-    <w:lsdException w:name="Light Grid Accent 5" w:semiHidden="0" w:uiPriority="62" w:unhideWhenUsed="0"/>
-    <w:lsdException w:name="Medium Shading 1 Accent 5" w:semiHidden="0" w:uiPriority="63" w:unhideWhenUsed="0"/>
-    <w:lsdException w:name="Medium Shading 2 Accent 5" w:semiHidden="0" w:uiPriority="64" w:unhideWhenUsed="0"/>
-    <w:lsdException w:name="Medium List 1 Accent 5" w:semiHidden="0" w:uiPriority="65" w:unhideWhenUsed="0"/>
-    <w:lsdException w:name="Medium List 2 Accent 5" w:semiHidden="0" w:uiPriority="66" w:unhideWhenUsed="0"/>
-    <w:lsdException w:name="Medium Grid 1 Accent 5" w:semiHidden="0" w:uiPriority="67" w:unhideWhenUsed="0"/>
-    <w:lsdException w:name="Medium Grid 2 Accent 5" w:semiHidden="0" w:uiPriority="68" w:unhideWhenUsed="0"/>
-    <w:lsdException w:name="Medium Grid 3 Accent 5" w:semiHidden="0" w:uiPriority="69" w:unhideWhenUsed="0"/>
-    <w:lsdException w:name="Dark List Accent 5" w:semiHidden="0" w:uiPriority="70" w:unhideWhenUsed="0"/>
-    <w:lsdException w:name="Colorful Shading Accent 5" w:semiHidden="0" w:uiPriority="71" w:unhideWhenUsed="0"/>
-    <w:lsdException w:name="Colorful List Accent 5" w:semiHidden="0" w:uiPriority="72" w:unhideWhenUsed="0"/>
-    <w:lsdException w:name="Colorful Grid Accent 5" w:semiHidden="0" w:uiPriority="73" w:unhideWhenUsed="0"/>
-    <w:lsdException w:name="Light Shading Accent 6" w:semiHidden="0" w:uiPriority="60" w:unhideWhenUsed="0"/>
-    <w:lsdException w:name="Light List Accent 6" w:semiHidden="0" w:uiPriority="61" w:unhideWhenUsed="0"/>
-    <w:lsdException w:name="Light Grid Accent 6" w:semiHidden="0" w:uiPriority="62" w:unhideWhenUsed="0"/>
-    <w:lsdException w:name="Medium Shading 1 Accent 6" w:semiHidden="0" w:uiPriority="63" w:unhideWhenUsed="0"/>
-    <w:lsdException w:name="Medium Shading 2 Accent 6" w:semiHidden="0" w:uiPriority="64" w:unhideWhenUsed="0"/>
-    <w:lsdException w:name="Medium List 1 Accent 6" w:semiHidden="0" w:uiPriority="65" w:unhideWhenUsed="0"/>
-    <w:lsdException w:name="Medium List 2 Accent 6" w:semiHidden="0" w:uiPriority="66" w:unhideWhenUsed="0"/>
-    <w:lsdException w:name="Medium Grid 1 Accent 6" w:semiHidden="0" w:uiPriority="67" w:unhideWhenUsed="0"/>
-    <w:lsdException w:name="Medium Grid 2 Accent 6" w:semiHidden="0" w:uiPriority="68" w:unhideWhenUsed="0"/>
-    <w:lsdException w:name="Medium Grid 3 Accent 6" w:semiHidden="0" w:uiPriority="69" w:unhideWhenUsed="0"/>
-    <w:lsdException w:name="Dark List Accent 6" w:semiHidden="0" w:uiPriority="70" w:unhideWhenUsed="0"/>
-    <w:lsdException w:name="Colorful Shading Accent 6" w:semiHidden="0" w:uiPriority="71" w:unhideWhenUsed="0"/>
-    <w:lsdException w:name="Colorful List Accent 6" w:semiHidden="0" w:uiPriority="72" w:unhideWhenUsed="0"/>
-    <w:lsdException w:name="Colorful Grid Accent 6" w:semiHidden="0" w:uiPriority="73" w:unhideWhenUsed="0"/>
-    <w:lsdException w:name="Subtle Emphasis" w:semiHidden="0" w:uiPriority="19" w:unhideWhenUsed="0" w:qFormat="1"/>
-    <w:lsdException w:name="Intense Emphasis" w:semiHidden="0" w:uiPriority="21" w:unhideWhenUsed="0" w:qFormat="1"/>
-    <w:lsdException w:name="Subtle Reference" w:semiHidden="0" w:uiPriority="31" w:unhideWhenUsed="0" w:qFormat="1"/>
-    <w:lsdException w:name="Intense Reference" w:semiHidden="0" w:uiPriority="32" w:unhideWhenUsed="0" w:qFormat="1"/>
-    <w:lsdException w:name="Book Title" w:semiHidden="0" w:uiPriority="33" w:unhideWhenUsed="0" w:qFormat="1"/>
-    <w:lsdException w:name="Bibliography" w:uiPriority="37"/>
-    <w:lsdException w:name="TOC Heading" w:uiPriority="39" w:qFormat="1"/>
+  <w:latentStyles w:defLockedState="0" w:defUIPriority="99" w:defSemiHidden="0" w:defUnhideWhenUsed="0" w:defQFormat="0" w:count="371">
+    <w:lsdException w:name="Normal" w:uiPriority="0" w:qFormat="1"/>
+    <w:lsdException w:name="heading 1" w:uiPriority="0" w:qFormat="1"/>
+    <w:lsdException w:name="heading 2" w:semiHidden="1" w:uiPriority="9" w:unhideWhenUsed="1" w:qFormat="1"/>
+    <w:lsdException w:name="heading 3" w:semiHidden="1" w:uiPriority="9" w:unhideWhenUsed="1" w:qFormat="1"/>
+    <w:lsdException w:name="heading 4" w:semiHidden="1" w:uiPriority="9" w:unhideWhenUsed="1" w:qFormat="1"/>
+    <w:lsdException w:name="heading 5" w:semiHidden="1" w:uiPriority="9" w:unhideWhenUsed="1" w:qFormat="1"/>
+    <w:lsdException w:name="heading 6" w:semiHidden="1" w:uiPriority="9" w:unhideWhenUsed="1" w:qFormat="1"/>
+    <w:lsdException w:name="heading 7" w:semiHidden="1" w:uiPriority="9" w:unhideWhenUsed="1" w:qFormat="1"/>
+    <w:lsdException w:name="heading 8" w:semiHidden="1" w:uiPriority="9" w:unhideWhenUsed="1" w:qFormat="1"/>
+    <w:lsdException w:name="heading 9" w:semiHidden="1" w:uiPriority="9" w:unhideWhenUsed="1" w:qFormat="1"/>
+    <w:lsdException w:name="index 1" w:semiHidden="1" w:unhideWhenUsed="1"/>
+    <w:lsdException w:name="index 2" w:semiHidden="1" w:unhideWhenUsed="1"/>
+    <w:lsdException w:name="index 3" w:semiHidden="1" w:unhideWhenUsed="1"/>
+    <w:lsdException w:name="index 4" w:semiHidden="1" w:unhideWhenUsed="1"/>
+    <w:lsdException w:name="index 5" w:semiHidden="1" w:unhideWhenUsed="1"/>
+    <w:lsdException w:name="index 6" w:semiHidden="1" w:unhideWhenUsed="1"/>
+    <w:lsdException w:name="index 7" w:semiHidden="1" w:unhideWhenUsed="1"/>
+    <w:lsdException w:name="index 8" w:semiHidden="1" w:unhideWhenUsed="1"/>
+    <w:lsdException w:name="index 9" w:semiHidden="1" w:unhideWhenUsed="1"/>
+    <w:lsdException w:name="toc 1" w:semiHidden="1" w:uiPriority="39" w:unhideWhenUsed="1"/>
+    <w:lsdException w:name="toc 2" w:semiHidden="1" w:uiPriority="39" w:unhideWhenUsed="1"/>
+    <w:lsdException w:name="toc 3" w:semiHidden="1" w:uiPriority="39" w:unhideWhenUsed="1"/>
+    <w:lsdException w:name="toc 4" w:semiHidden="1" w:uiPriority="39" w:unhideWhenUsed="1"/>
+    <w:lsdException w:name="toc 5" w:semiHidden="1" w:uiPriority="39" w:unhideWhenUsed="1"/>
+    <w:lsdException w:name="toc 6" w:semiHidden="1" w:uiPriority="39" w:unhideWhenUsed="1"/>
+    <w:lsdException w:name="toc 7" w:semiHidden="1" w:uiPriority="39" w:unhideWhenUsed="1"/>
+    <w:lsdException w:name="toc 8" w:semiHidden="1" w:uiPriority="39" w:unhideWhenUsed="1"/>
+    <w:lsdException w:name="toc 9" w:semiHidden="1" w:uiPriority="39" w:unhideWhenUsed="1"/>
+    <w:lsdException w:name="Normal Indent" w:semiHidden="1" w:unhideWhenUsed="1"/>
+    <w:lsdException w:name="footnote text" w:semiHidden="1" w:unhideWhenUsed="1"/>
+    <w:lsdException w:name="annotation text" w:semiHidden="1" w:unhideWhenUsed="1"/>
+    <w:lsdException w:name="header" w:semiHidden="1" w:unhideWhenUsed="1"/>
+    <w:lsdException w:name="footer" w:semiHidden="1" w:unhideWhenUsed="1"/>
+    <w:lsdException w:name="index heading" w:semiHidden="1" w:unhideWhenUsed="1"/>
+    <w:lsdException w:name="caption" w:semiHidden="1" w:uiPriority="35" w:unhideWhenUsed="1" w:qFormat="1"/>
+    <w:lsdException w:name="table of figures" w:semiHidden="1" w:unhideWhenUsed="1"/>
+    <w:lsdException w:name="envelope address" w:semiHidden="1" w:unhideWhenUsed="1"/>
+    <w:lsdException w:name="envelope return" w:semiHidden="1" w:unhideWhenUsed="1"/>
+    <w:lsdException w:name="footnote reference" w:semiHidden="1" w:unhideWhenUsed="1"/>
+    <w:lsdException w:name="annotation reference" w:semiHidden="1" w:unhideWhenUsed="1"/>
+    <w:lsdException w:name="line number" w:semiHidden="1" w:unhideWhenUsed="1"/>
+    <w:lsdException w:name="page number" w:semiHidden="1" w:unhideWhenUsed="1"/>
+    <w:lsdException w:name="endnote reference" w:semiHidden="1" w:unhideWhenUsed="1"/>
+    <w:lsdException w:name="endnote text" w:semiHidden="1" w:unhideWhenUsed="1"/>
+    <w:lsdException w:name="table of authorities" w:semiHidden="1" w:unhideWhenUsed="1"/>
+    <w:lsdException w:name="macro" w:semiHidden="1" w:unhideWhenUsed="1"/>
+    <w:lsdException w:name="toa heading" w:semiHidden="1" w:unhideWhenUsed="1"/>
+    <w:lsdException w:name="List" w:semiHidden="1" w:unhideWhenUsed="1"/>
+    <w:lsdException w:name="List Bullet" w:semiHidden="1" w:unhideWhenUsed="1"/>
+    <w:lsdException w:name="List Number" w:semiHidden="1" w:unhideWhenUsed="1"/>
+    <w:lsdException w:name="List 2" w:semiHidden="1" w:unhideWhenUsed="1"/>
+    <w:lsdException w:name="List 3" w:semiHidden="1" w:unhideWhenUsed="1"/>
+    <w:lsdException w:name="List 4" w:semiHidden="1" w:unhideWhenUsed="1"/>
+    <w:lsdException w:name="List 5" w:semiHidden="1" w:unhideWhenUsed="1"/>
+    <w:lsdException w:name="List Bullet 2" w:semiHidden="1" w:unhideWhenUsed="1"/>
+    <w:lsdException w:name="List Bullet 3" w:semiHidden="1" w:unhideWhenUsed="1"/>
+    <w:lsdException w:name="List Bullet 4" w:semiHidden="1" w:unhideWhenUsed="1"/>
+    <w:lsdException w:name="List Bullet 5" w:semiHidden="1" w:unhideWhenUsed="1"/>
+    <w:lsdException w:name="List Number 2" w:semiHidden="1" w:unhideWhenUsed="1"/>
+    <w:lsdException w:name="List Number 3" w:semiHidden="1" w:unhideWhenUsed="1"/>
+    <w:lsdException w:name="List Number 4" w:semiHidden="1" w:unhideWhenUsed="1"/>
+    <w:lsdException w:name="List Number 5" w:semiHidden="1" w:unhideWhenUsed="1"/>
+    <w:lsdException w:name="Title" w:uiPriority="10" w:qFormat="1"/>
+    <w:lsdException w:name="Closing" w:semiHidden="1" w:unhideWhenUsed="1"/>
+    <w:lsdException w:name="Signature" w:semiHidden="1" w:unhideWhenUsed="1"/>
+    <w:lsdException w:name="Default Paragraph Font" w:semiHidden="1" w:uiPriority="1" w:unhideWhenUsed="1"/>
+    <w:lsdException w:name="Body Text" w:semiHidden="1" w:unhideWhenUsed="1"/>
+    <w:lsdException w:name="Body Text Indent" w:semiHidden="1" w:unhideWhenUsed="1"/>
+    <w:lsdException w:name="List Continue" w:semiHidden="1" w:unhideWhenUsed="1"/>
+    <w:lsdException w:name="List Continue 2" w:semiHidden="1" w:unhideWhenUsed="1"/>
+    <w:lsdException w:name="List Continue 3" w:semiHidden="1" w:unhideWhenUsed="1"/>
+    <w:lsdException w:name="List Continue 4" w:semiHidden="1" w:unhideWhenUsed="1"/>
+    <w:lsdException w:name="List Continue 5" w:semiHidden="1" w:unhideWhenUsed="1"/>
+    <w:lsdException w:name="Message Header" w:semiHidden="1" w:unhideWhenUsed="1"/>
+    <w:lsdException w:name="Subtitle" w:uiPriority="11" w:qFormat="1"/>
+    <w:lsdException w:name="Salutation" w:semiHidden="1" w:unhideWhenUsed="1"/>
+    <w:lsdException w:name="Date" w:semiHidden="1" w:unhideWhenUsed="1"/>
+    <w:lsdException w:name="Body Text First Indent" w:semiHidden="1" w:unhideWhenUsed="1"/>
+    <w:lsdException w:name="Body Text First Indent 2" w:semiHidden="1" w:unhideWhenUsed="1"/>
+    <w:lsdException w:name="Note Heading" w:semiHidden="1" w:unhideWhenUsed="1"/>
+    <w:lsdException w:name="Body Text 2" w:semiHidden="1" w:unhideWhenUsed="1"/>
+    <w:lsdException w:name="Body Text 3" w:semiHidden="1" w:unhideWhenUsed="1"/>
+    <w:lsdException w:name="Body Text Indent 2" w:semiHidden="1" w:unhideWhenUsed="1"/>
+    <w:lsdException w:name="Body Text Indent 3" w:semiHidden="1" w:unhideWhenUsed="1"/>
+    <w:lsdException w:name="Block Text" w:semiHidden="1" w:unhideWhenUsed="1"/>
+    <w:lsdException w:name="Hyperlink" w:semiHidden="1" w:unhideWhenUsed="1"/>
+    <w:lsdException w:name="FollowedHyperlink" w:semiHidden="1" w:unhideWhenUsed="1"/>
+    <w:lsdException w:name="Strong" w:uiPriority="22" w:qFormat="1"/>
+    <w:lsdException w:name="Emphasis" w:uiPriority="20" w:qFormat="1"/>
+    <w:lsdException w:name="Document Map" w:semiHidden="1" w:unhideWhenUsed="1"/>
+    <w:lsdException w:name="Plain Text" w:semiHidden="1" w:unhideWhenUsed="1"/>
+    <w:lsdException w:name="E-mail Signature" w:semiHidden="1" w:unhideWhenUsed="1"/>
+    <w:lsdException w:name="HTML Top of Form" w:semiHidden="1" w:unhideWhenUsed="1"/>
+    <w:lsdException w:name="HTML Bottom of Form" w:semiHidden="1" w:unhideWhenUsed="1"/>
+    <w:lsdException w:name="Normal (Web)" w:semiHidden="1" w:unhideWhenUsed="1"/>
+    <w:lsdException w:name="HTML Acronym" w:semiHidden="1" w:unhideWhenUsed="1"/>
+    <w:lsdException w:name="HTML Address" w:semiHidden="1" w:unhideWhenUsed="1"/>
+    <w:lsdException w:name="HTML Cite" w:semiHidden="1" w:unhideWhenUsed="1"/>
+    <w:lsdException w:name="HTML Code" w:semiHidden="1" w:unhideWhenUsed="1"/>
+    <w:lsdException w:name="HTML Definition" w:semiHidden="1" w:unhideWhenUsed="1"/>
+    <w:lsdException w:name="HTML Keyboard" w:semiHidden="1" w:unhideWhenUsed="1"/>
+    <w:lsdException w:name="HTML Preformatted" w:semiHidden="1" w:unhideWhenUsed="1"/>
+    <w:lsdException w:name="HTML Sample" w:semiHidden="1" w:unhideWhenUsed="1"/>
+    <w:lsdException w:name="HTML Typewriter" w:semiHidden="1" w:unhideWhenUsed="1"/>
+    <w:lsdException w:name="HTML Variable" w:semiHidden="1" w:unhideWhenUsed="1"/>
+    <w:lsdException w:name="Normal Table" w:semiHidden="1" w:unhideWhenUsed="1"/>
+    <w:lsdException w:name="annotation subject" w:semiHidden="1" w:unhideWhenUsed="1"/>
+    <w:lsdException w:name="No List" w:semiHidden="1" w:unhideWhenUsed="1"/>
+    <w:lsdException w:name="Outline List 1" w:semiHidden="1" w:unhideWhenUsed="1"/>
+    <w:lsdException w:name="Outline List 2" w:semiHidden="1" w:unhideWhenUsed="1"/>
+    <w:lsdException w:name="Outline List 3" w:semiHidden="1" w:unhideWhenUsed="1"/>
+    <w:lsdException w:name="Table Simple 1" w:semiHidden="1" w:unhideWhenUsed="1"/>
+    <w:lsdException w:name="Table Simple 2" w:semiHidden="1" w:unhideWhenUsed="1"/>
+    <w:lsdException w:name="Table Simple 3" w:semiHidden="1" w:unhideWhenUsed="1"/>
+    <w:lsdException w:name="Table Classic 1" w:semiHidden="1" w:unhideWhenUsed="1"/>
+    <w:lsdException w:name="Table Classic 2" w:semiHidden="1" w:unhideWhenUsed="1"/>
+    <w:lsdException w:name="Table Classic 3" w:semiHidden="1" w:unhideWhenUsed="1"/>
+    <w:lsdException w:name="Table Classic 4" w:semiHidden="1" w:unhideWhenUsed="1"/>
+    <w:lsdException w:name="Table Colorful 1" w:semiHidden="1" w:unhideWhenUsed="1"/>
+    <w:lsdException w:name="Table Colorful 2" w:semiHidden="1" w:unhideWhenUsed="1"/>
+    <w:lsdException w:name="Table Colorful 3" w:semiHidden="1" w:unhideWhenUsed="1"/>
+    <w:lsdException w:name="Table Columns 1" w:semiHidden="1" w:unhideWhenUsed="1"/>
+    <w:lsdException w:name="Table Columns 2" w:semiHidden="1" w:unhideWhenUsed="1"/>
+    <w:lsdException w:name="Table Columns 3" w:semiHidden="1" w:unhideWhenUsed="1"/>
+    <w:lsdException w:name="Table Columns 4" w:semiHidden="1" w:unhideWhenUsed="1"/>
+    <w:lsdException w:name="Table Columns 5" w:semiHidden="1" w:unhideWhenUsed="1"/>
+    <w:lsdException w:name="Table Grid 1" w:semiHidden="1" w:unhideWhenUsed="1"/>
+    <w:lsdException w:name="Table Grid 2" w:semiHidden="1" w:unhideWhenUsed="1"/>
+    <w:lsdException w:name="Table Grid 3" w:semiHidden="1" w:unhideWhenUsed="1"/>
+    <w:lsdException w:name="Table Grid 4" w:semiHidden="1" w:unhideWhenUsed="1"/>
+    <w:lsdException w:name="Table Grid 5" w:semiHidden="1" w:unhideWhenUsed="1"/>
+    <w:lsdException w:name="Table Grid 6" w:semiHidden="1" w:unhideWhenUsed="1"/>
+    <w:lsdException w:name="Table Grid 7" w:semiHidden="1" w:unhideWhenUsed="1"/>
+    <w:lsdException w:name="Table Grid 8" w:semiHidden="1" w:unhideWhenUsed="1"/>
+    <w:lsdException w:name="Table List 1" w:semiHidden="1" w:unhideWhenUsed="1"/>
+    <w:lsdException w:name="Table List 2" w:semiHidden="1" w:unhideWhenUsed="1"/>
+    <w:lsdException w:name="Table List 3" w:semiHidden="1" w:unhideWhenUsed="1"/>
+    <w:lsdException w:name="Table List 4" w:semiHidden="1" w:unhideWhenUsed="1"/>
+    <w:lsdException w:name="Table List 5" w:semiHidden="1" w:unhideWhenUsed="1"/>
+    <w:lsdException w:name="Table List 6" w:semiHidden="1" w:unhideWhenUsed="1"/>
+    <w:lsdException w:name="Table List 7" w:semiHidden="1" w:unhideWhenUsed="1"/>
+    <w:lsdException w:name="Table List 8" w:semiHidden="1" w:unhideWhenUsed="1"/>
+    <w:lsdException w:name="Table 3D effects 1" w:semiHidden="1" w:unhideWhenUsed="1"/>
+    <w:lsdException w:name="Table 3D effects 2" w:semiHidden="1" w:unhideWhenUsed="1"/>
+    <w:lsdException w:name="Table 3D effects 3" w:semiHidden="1" w:unhideWhenUsed="1"/>
+    <w:lsdException w:name="Table Contemporary" w:semiHidden="1" w:unhideWhenUsed="1"/>
+    <w:lsdException w:name="Table Elegant" w:semiHidden="1" w:unhideWhenUsed="1"/>
+    <w:lsdException w:name="Table Professional" w:semiHidden="1" w:unhideWhenUsed="1"/>
+    <w:lsdException w:name="Table Subtle 1" w:semiHidden="1" w:unhideWhenUsed="1"/>
+    <w:lsdException w:name="Table Subtle 2" w:semiHidden="1" w:unhideWhenUsed="1"/>
+    <w:lsdException w:name="Table Web 1" w:semiHidden="1" w:unhideWhenUsed="1"/>
+    <w:lsdException w:name="Table Web 2" w:semiHidden="1" w:unhideWhenUsed="1"/>
+    <w:lsdException w:name="Table Web 3" w:semiHidden="1" w:unhideWhenUsed="1"/>
+    <w:lsdException w:name="Balloon Text" w:semiHidden="1" w:unhideWhenUsed="1"/>
+    <w:lsdException w:name="Table Grid" w:uiPriority="39"/>
+    <w:lsdException w:name="Table Theme" w:semiHidden="1" w:unhideWhenUsed="1"/>
+    <w:lsdException w:name="Placeholder Text" w:semiHidden="1"/>
+    <w:lsdException w:name="No Spacing" w:uiPriority="1" w:qFormat="1"/>
+    <w:lsdException w:name="Light Shading" w:uiPriority="60"/>
+    <w:lsdException w:name="Light List" w:uiPriority="61"/>
+    <w:lsdException w:name="Light Grid" w:uiPriority="62"/>
+    <w:lsdException w:name="Medium Shading 1" w:uiPriority="63"/>
+    <w:lsdException w:name="Medium Shading 2" w:uiPriority="64"/>
+    <w:lsdException w:name="Medium List 1" w:uiPriority="65"/>
+    <w:lsdException w:name="Medium List 2" w:uiPriority="66"/>
+    <w:lsdException w:name="Medium Grid 1" w:uiPriority="67"/>
+    <w:lsdException w:name="Medium Grid 2" w:uiPriority="68"/>
+    <w:lsdException w:name="Medium Grid 3" w:uiPriority="69"/>
+    <w:lsdException w:name="Dark List" w:uiPriority="70"/>
+    <w:lsdException w:name="Colorful Shading" w:uiPriority="71"/>
+    <w:lsdException w:name="Colorful List" w:uiPriority="72"/>
+    <w:lsdException w:name="Colorful Grid" w:uiPriority="73"/>
+    <w:lsdException w:name="Light Shading Accent 1" w:uiPriority="60"/>
+    <w:lsdException w:name="Light List Accent 1" w:uiPriority="61"/>
+    <w:lsdException w:name="Light Grid Accent 1" w:uiPriority="62"/>
+    <w:lsdException w:name="Medium Shading 1 Accent 1" w:uiPriority="63"/>
+    <w:lsdException w:name="Medium Shading 2 Accent 1" w:uiPriority="64"/>
+    <w:lsdException w:name="Medium List 1 Accent 1" w:uiPriority="65"/>
+    <w:lsdException w:name="Revision" w:semiHidden="1"/>
+    <w:lsdException w:name="List Paragraph" w:uiPriority="34" w:qFormat="1"/>
+    <w:lsdException w:name="Quote" w:uiPriority="29" w:qFormat="1"/>
+    <w:lsdException w:name="Intense Quote" w:uiPriority="30" w:qFormat="1"/>
+    <w:lsdException w:name="Medium List 2 Accent 1" w:uiPriority="66"/>
+    <w:lsdException w:name="Medium Grid 1 Accent 1" w:uiPriority="67"/>
+    <w:lsdException w:name="Medium Grid 2 Accent 1" w:uiPriority="68"/>
+    <w:lsdException w:name="Medium Grid 3 Accent 1" w:uiPriority="69"/>
+    <w:lsdException w:name="Dark List Accent 1" w:uiPriority="70"/>
+    <w:lsdException w:name="Colorful Shading Accent 1" w:uiPriority="71"/>
+    <w:lsdException w:name="Colorful List Accent 1" w:uiPriority="72"/>
+    <w:lsdException w:name="Colorful Grid Accent 1" w:uiPriority="73"/>
+    <w:lsdException w:name="Light Shading Accent 2" w:uiPriority="60"/>
+    <w:lsdException w:name="Light List Accent 2" w:uiPriority="61"/>
+    <w:lsdException w:name="Light Grid Accent 2" w:uiPriority="62"/>
+    <w:lsdException w:name="Medium Shading 1 Accent 2" w:uiPriority="63"/>
+    <w:lsdException w:name="Medium Shading 2 Accent 2" w:uiPriority="64"/>
+    <w:lsdException w:name="Medium List 1 Accent 2" w:uiPriority="65"/>
+    <w:lsdException w:name="Medium List 2 Accent 2" w:uiPriority="66"/>
+    <w:lsdException w:name="Medium Grid 1 Accent 2" w:uiPriority="67"/>
+    <w:lsdException w:name="Medium Grid 2 Accent 2" w:uiPriority="68"/>
+    <w:lsdException w:name="Medium Grid 3 Accent 2" w:uiPriority="69"/>
+    <w:lsdException w:name="Dark List Accent 2" w:uiPriority="70"/>
+    <w:lsdException w:name="Colorful Shading Accent 2" w:uiPriority="71"/>
+    <w:lsdException w:name="Colorful List Accent 2" w:uiPriority="72"/>
+    <w:lsdException w:name="Colorful Grid Accent 2" w:uiPriority="73"/>
+    <w:lsdException w:name="Light Shading Accent 3" w:uiPriority="60"/>
+    <w:lsdException w:name="Light List Accent 3" w:uiPriority="61"/>
+    <w:lsdException w:name="Light Grid Accent 3" w:uiPriority="62"/>
+    <w:lsdException w:name="Medium Shading 1 Accent 3" w:uiPriority="63"/>
+    <w:lsdException w:name="Medium Shading 2 Accent 3" w:uiPriority="64"/>
+    <w:lsdException w:name="Medium List 1 Accent 3" w:uiPriority="65"/>
+    <w:lsdException w:name="Medium List 2 Accent 3" w:uiPriority="66"/>
+    <w:lsdException w:name="Medium Grid 1 Accent 3" w:uiPriority="67"/>
+    <w:lsdException w:name="Medium Grid 2 Accent 3" w:uiPriority="68"/>
+    <w:lsdException w:name="Medium Grid 3 Accent 3" w:uiPriority="69"/>
+    <w:lsdException w:name="Dark List Accent 3" w:uiPriority="70"/>
+    <w:lsdException w:name="Colorful Shading Accent 3" w:uiPriority="71"/>
+    <w:lsdException w:name="Colorful List Accent 3" w:uiPriority="72"/>
+    <w:lsdException w:name="Colorful Grid Accent 3" w:uiPriority="73"/>
+    <w:lsdException w:name="Light Shading Accent 4" w:uiPriority="60"/>
+    <w:lsdException w:name="Light List Accent 4" w:uiPriority="61"/>
+    <w:lsdException w:name="Light Grid Accent 4" w:uiPriority="62"/>
+    <w:lsdException w:name="Medium Shading 1 Accent 4" w:uiPriority="63"/>
+    <w:lsdException w:name="Medium Shading 2 Accent 4" w:uiPriority="64"/>
+    <w:lsdException w:name="Medium List 1 Accent 4" w:uiPriority="65"/>
+    <w:lsdException w:name="Medium List 2 Accent 4" w:uiPriority="66"/>
+    <w:lsdException w:name="Medium Grid 1 Accent 4" w:uiPriority="67"/>
+    <w:lsdException w:name="Medium Grid 2 Accent 4" w:uiPriority="68"/>
+    <w:lsdException w:name="Medium Grid 3 Accent 4" w:uiPriority="69"/>
+    <w:lsdException w:name="Dark List Accent 4" w:uiPriority="70"/>
+    <w:lsdException w:name="Colorful Shading Accent 4" w:uiPriority="71"/>
+    <w:lsdException w:name="Colorful List Accent 4" w:uiPriority="72"/>
+    <w:lsdException w:name="Colorful Grid Accent 4" w:uiPriority="73"/>
+    <w:lsdException w:name="Light Shading Accent 5" w:uiPriority="60"/>
+    <w:lsdException w:name="Light List Accent 5" w:uiPriority="61"/>
+    <w:lsdException w:name="Light Grid Accent 5" w:uiPriority="62"/>
+    <w:lsdException w:name="Medium Shading 1 Accent 5" w:uiPriority="63"/>
+    <w:lsdException w:name="Medium Shading 2 Accent 5" w:uiPriority="64"/>
+    <w:lsdException w:name="Medium List 1 Accent 5" w:uiPriority="65"/>
+    <w:lsdException w:name="Medium List 2 Accent 5" w:uiPriority="66"/>
+    <w:lsdException w:name="Medium Grid 1 Accent 5" w:uiPriority="67"/>
+    <w:lsdException w:name="Medium Grid 2 Accent 5" w:uiPriority="68"/>
+    <w:lsdException w:name="Medium Grid 3 Accent 5" w:uiPriority="69"/>
+    <w:lsdException w:name="Dark List Accent 5" w:uiPriority="70"/>
+    <w:lsdException w:name="Colorful Shading Accent 5" w:uiPriority="71"/>
+    <w:lsdException w:name="Colorful List Accent 5" w:uiPriority="72"/>
+    <w:lsdException w:name="Colorful Grid Accent 5" w:uiPriority="73"/>
+    <w:lsdException w:name="Light Shading Accent 6" w:uiPriority="60"/>
+    <w:lsdException w:name="Light List Accent 6" w:uiPriority="61"/>
+    <w:lsdException w:name="Light Grid Accent 6" w:uiPriority="62"/>
+    <w:lsdException w:name="Medium Shading 1 Accent 6" w:uiPriority="63"/>
+    <w:lsdException w:name="Medium Shading 2 Accent 6" w:uiPriority="64"/>
+    <w:lsdException w:name="Medium List 1 Accent 6" w:uiPriority="65"/>
+    <w:lsdException w:name="Medium List 2 Accent 6" w:uiPriority="66"/>
+    <w:lsdException w:name="Medium Grid 1 Accent 6" w:uiPriority="67"/>
+    <w:lsdException w:name="Medium Grid 2 Accent 6" w:uiPriority="68"/>
+    <w:lsdException w:name="Medium Grid 3 Accent 6" w:uiPriority="69"/>
+    <w:lsdException w:name="Dark List Accent 6" w:uiPriority="70"/>
+    <w:lsdException w:name="Colorful Shading Accent 6" w:uiPriority="71"/>
+    <w:lsdException w:name="Colorful List Accent 6" w:uiPriority="72"/>
+    <w:lsdException w:name="Colorful Grid Accent 6" w:uiPriority="73"/>
+    <w:lsdException w:name="Subtle Emphasis" w:uiPriority="19" w:qFormat="1"/>
+    <w:lsdException w:name="Intense Emphasis" w:uiPriority="21" w:qFormat="1"/>
+    <w:lsdException w:name="Subtle Reference" w:uiPriority="31" w:qFormat="1"/>
+    <w:lsdException w:name="Intense Reference" w:uiPriority="32" w:qFormat="1"/>
+    <w:lsdException w:name="Book Title" w:uiPriority="33" w:qFormat="1"/>
+    <w:lsdException w:name="Bibliography" w:semiHidden="1" w:uiPriority="37" w:unhideWhenUsed="1"/>
+    <w:lsdException w:name="TOC Heading" w:semiHidden="1" w:uiPriority="39" w:unhideWhenUsed="1" w:qFormat="1"/>
+    <w:lsdException w:name="Plain Table 1" w:uiPriority="41"/>
+    <w:lsdException w:name="Plain Table 2" w:uiPriority="42"/>
+    <w:lsdException w:name="Plain Table 3" w:uiPriority="43"/>
+    <w:lsdException w:name="Plain Table 4" w:uiPriority="44"/>
+    <w:lsdException w:name="Plain Table 5" w:uiPriority="45"/>
+    <w:lsdException w:name="Grid Table Light" w:uiPriority="40"/>
+    <w:lsdException w:name="Grid Table 1 Light" w:uiPriority="46"/>
+    <w:lsdException w:name="Grid Table 2" w:uiPriority="47"/>
+    <w:lsdException w:name="Grid Table 3" w:uiPriority="48"/>
+    <w:lsdException w:name="Grid Table 4" w:uiPriority="49"/>
+    <w:lsdException w:name="Grid Table 5 Dark" w:uiPriority="50"/>
+    <w:lsdException w:name="Grid Table 6 Colorful" w:uiPriority="51"/>
+    <w:lsdException w:name="Grid Table 7 Colorful" w:uiPriority="52"/>
+    <w:lsdException w:name="Grid Table 1 Light Accent 1" w:uiPriority="46"/>
+    <w:lsdException w:name="Grid Table 2 Accent 1" w:uiPriority="47"/>
+    <w:lsdException w:name="Grid Table 3 Accent 1" w:uiPriority="48"/>
+    <w:lsdException w:name="Grid Table 4 Accent 1" w:uiPriority="49"/>
+    <w:lsdException w:name="Grid Table 5 Dark Accent 1" w:uiPriority="50"/>
+    <w:lsdException w:name="Grid Table 6 Colorful Accent 1" w:uiPriority="51"/>
+    <w:lsdException w:name="Grid Table 7 Colorful Accent 1" w:uiPriority="52"/>
+    <w:lsdException w:name="Grid Table 1 Light Accent 2" w:uiPriority="46"/>
+    <w:lsdException w:name="Grid Table 2 Accent 2" w:uiPriority="47"/>
+    <w:lsdException w:name="Grid Table 3 Accent 2" w:uiPriority="48"/>
+    <w:lsdException w:name="Grid Table 4 Accent 2" w:uiPriority="49"/>
+    <w:lsdException w:name="Grid Table 5 Dark Accent 2" w:uiPriority="50"/>
+    <w:lsdException w:name="Grid Table 6 Colorful Accent 2" w:uiPriority="51"/>
+    <w:lsdException w:name="Grid Table 7 Colorful Accent 2" w:uiPriority="52"/>
+    <w:lsdException w:name="Grid Table 1 Light Accent 3" w:uiPriority="46"/>
+    <w:lsdException w:name="Grid Table 2 Accent 3" w:uiPriority="47"/>
+    <w:lsdException w:name="Grid Table 3 Accent 3" w:uiPriority="48"/>
+    <w:lsdException w:name="Grid Table 4 Accent 3" w:uiPriority="49"/>
+    <w:lsdException w:name="Grid Table 5 Dark Accent 3" w:uiPriority="50"/>
+    <w:lsdException w:name="Grid Table 6 Colorful Accent 3" w:uiPriority="51"/>
+    <w:lsdException w:name="Grid Table 7 Colorful Accent 3" w:uiPriority="52"/>
+    <w:lsdException w:name="Grid Table 1 Light Accent 4" w:uiPriority="46"/>
+    <w:lsdException w:name="Grid Table 2 Accent 4" w:uiPriority="47"/>
+    <w:lsdException w:name="Grid Table 3 Accent 4" w:uiPriority="48"/>
+    <w:lsdException w:name="Grid Table 4 Accent 4" w:uiPriority="49"/>
+    <w:lsdException w:name="Grid Table 5 Dark Accent 4" w:uiPriority="50"/>
+    <w:lsdException w:name="Grid Table 6 Colorful Accent 4" w:uiPriority="51"/>
+    <w:lsdException w:name="Grid Table 7 Colorful Accent 4" w:uiPriority="52"/>
+    <w:lsdException w:name="Grid Table 1 Light Accent 5" w:uiPriority="46"/>
+    <w:lsdException w:name="Grid Table 2 Accent 5" w:uiPriority="47"/>
+    <w:lsdException w:name="Grid Table 3 Accent 5" w:uiPriority="48"/>
+    <w:lsdException w:name="Grid Table 4 Accent 5" w:uiPriority="49"/>
+    <w:lsdException w:name="Grid Table 5 Dark Accent 5" w:uiPriority="50"/>
+    <w:lsdException w:name="Grid Table 6 Colorful Accent 5" w:uiPriority="51"/>
+    <w:lsdException w:name="Grid Table 7 Colorful Accent 5" w:uiPriority="52"/>
+    <w:lsdException w:name="Grid Table 1 Light Accent 6" w:uiPriority="46"/>
+    <w:lsdException w:name="Grid Table 2 Accent 6" w:uiPriority="47"/>
+    <w:lsdException w:name="Grid Table 3 Accent 6" w:uiPriority="48"/>
+    <w:lsdException w:name="Grid Table 4 Accent 6" w:uiPriority="49"/>
+    <w:lsdException w:name="Grid Table 5 Dark Accent 6" w:uiPriority="50"/>
+    <w:lsdException w:name="Grid Table 6 Colorful Accent 6" w:uiPriority="51"/>
+    <w:lsdException w:name="Grid Table 7 Colorful Accent 6" w:uiPriority="52"/>
+    <w:lsdException w:name="List Table 1 Light" w:uiPriority="46"/>
+    <w:lsdException w:name="List Table 2" w:uiPriority="47"/>
+    <w:lsdException w:name="List Table 3" w:uiPriority="48"/>
+    <w:lsdException w:name="List Table 4" w:uiPriority="49"/>
+    <w:lsdException w:name="List Table 5 Dark" w:uiPriority="50"/>
+    <w:lsdException w:name="List Table 6 Colorful" w:uiPriority="51"/>
+    <w:lsdException w:name="List Table 7 Colorful" w:uiPriority="52"/>
+    <w:lsdException w:name="List Table 1 Light Accent 1" w:uiPriority="46"/>
+    <w:lsdException w:name="List Table 2 Accent 1" w:uiPriority="47"/>
+    <w:lsdException w:name="List Table 3 Accent 1" w:uiPriority="48"/>
+    <w:lsdException w:name="List Table 4 Accent 1" w:uiPriority="49"/>
+    <w:lsdException w:name="List Table 5 Dark Accent 1" w:uiPriority="50"/>
+    <w:lsdException w:name="List Table 6 Colorful Accent 1" w:uiPriority="51"/>
+    <w:lsdException w:name="List Table 7 Colorful Accent 1" w:uiPriority="52"/>
+    <w:lsdException w:name="List Table 1 Light Accent 2" w:uiPriority="46"/>
+    <w:lsdException w:name="List Table 2 Accent 2" w:uiPriority="47"/>
+    <w:lsdException w:name="List Table 3 Accent 2" w:uiPriority="48"/>
+    <w:lsdException w:name="List Table 4 Accent 2" w:uiPriority="49"/>
+    <w:lsdException w:name="List Table 5 Dark Accent 2" w:uiPriority="50"/>
+    <w:lsdException w:name="List Table 6 Colorful Accent 2" w:uiPriority="51"/>
+    <w:lsdException w:name="List Table 7 Colorful Accent 2" w:uiPriority="52"/>
+    <w:lsdException w:name="List Table 1 Light Accent 3" w:uiPriority="46"/>
+    <w:lsdException w:name="List Table 2 Accent 3" w:uiPriority="47"/>
+    <w:lsdException w:name="List Table 3 Accent 3" w:uiPriority="48"/>
+    <w:lsdException w:name="List Table 4 Accent 3" w:uiPriority="49"/>
+    <w:lsdException w:name="List Table 5 Dark Accent 3" w:uiPriority="50"/>
+    <w:lsdException w:name="List Table 6 Colorful Accent 3" w:uiPriority="51"/>
+    <w:lsdException w:name="List Table 7 Colorful Accent 3" w:uiPriority="52"/>
+    <w:lsdException w:name="List Table 1 Light Accent 4" w:uiPriority="46"/>
+    <w:lsdException w:name="List Table 2 Accent 4" w:uiPriority="47"/>
+    <w:lsdException w:name="List Table 3 Accent 4" w:uiPriority="48"/>
+    <w:lsdException w:name="List Table 4 Accent 4" w:uiPriority="49"/>
+    <w:lsdException w:name="List Table 5 Dark Accent 4" w:uiPriority="50"/>
+    <w:lsdException w:name="List Table 6 Colorful Accent 4" w:uiPriority="51"/>
+    <w:lsdException w:name="List Table 7 Colorful Accent 4" w:uiPriority="52"/>
+    <w:lsdException w:name="List Table 1 Light Accent 5" w:uiPriority="46"/>
+    <w:lsdException w:name="List Table 2 Accent 5" w:uiPriority="47"/>
+    <w:lsdException w:name="List Table 3 Accent 5" w:uiPriority="48"/>
+    <w:lsdException w:name="List Table 4 Accent 5" w:uiPriority="49"/>
+    <w:lsdException w:name="List Table 5 Dark Accent 5" w:uiPriority="50"/>
+    <w:lsdException w:name="List Table 6 Colorful Accent 5" w:uiPriority="51"/>
+    <w:lsdException w:name="List Table 7 Colorful Accent 5" w:uiPriority="52"/>
+    <w:lsdException w:name="List Table 1 Light Accent 6" w:uiPriority="46"/>
+    <w:lsdException w:name="List Table 2 Accent 6" w:uiPriority="47"/>
+    <w:lsdException w:name="List Table 3 Accent 6" w:uiPriority="48"/>
+    <w:lsdException w:name="List Table 4 Accent 6" w:uiPriority="49"/>
+    <w:lsdException w:name="List Table 5 Dark Accent 6" w:uiPriority="50"/>
+    <w:lsdException w:name="List Table 6 Colorful Accent 6" w:uiPriority="51"/>
+    <w:lsdException w:name="List Table 7 Colorful Accent 6" w:uiPriority="52"/>
   </w:latentStyles>
-  <w:style w:type="paragraph" w:default="1" w:styleId="Standaard">
+  <w:style w:type="paragraph" w:default="1" w:styleId="Normal">
     <w:name w:val="Normal"/>
     <w:qFormat/>
   </w:style>
-  <w:style w:type="paragraph" w:styleId="Kop1">
+  <w:style w:type="paragraph" w:styleId="Heading1">
     <w:name w:val="heading 1"/>
-    <w:basedOn w:val="Standaard"/>
-    <w:next w:val="Standaard"/>
-    <w:link w:val="Kop1Char"/>
+    <w:basedOn w:val="Normal"/>
+    <w:next w:val="Normal"/>
+    <w:link w:val="Heading1Char"/>
     <w:qFormat/>
     <w:rsid w:val="00DA7555"/>
     <w:pPr>
@@ -6081,13 +6212,13 @@
       <w:szCs w:val="32"/>
     </w:rPr>
   </w:style>
-  <w:style w:type="character" w:default="1" w:styleId="Standaardalinea-lettertype">
+  <w:style w:type="character" w:default="1" w:styleId="DefaultParagraphFont">
     <w:name w:val="Default Paragraph Font"/>
     <w:uiPriority w:val="1"/>
     <w:semiHidden/>
     <w:unhideWhenUsed/>
   </w:style>
-  <w:style w:type="table" w:default="1" w:styleId="Standaardtabel">
+  <w:style w:type="table" w:default="1" w:styleId="TableNormal">
     <w:name w:val="Normal Table"/>
     <w:uiPriority w:val="99"/>
     <w:semiHidden/>
@@ -6102,15 +6233,15 @@
       </w:tblCellMar>
     </w:tblPr>
   </w:style>
-  <w:style w:type="numbering" w:default="1" w:styleId="Geenlijst">
+  <w:style w:type="numbering" w:default="1" w:styleId="NoList">
     <w:name w:val="No List"/>
     <w:uiPriority w:val="99"/>
     <w:semiHidden/>
     <w:unhideWhenUsed/>
   </w:style>
-  <w:style w:type="paragraph" w:styleId="Geenafstand">
+  <w:style w:type="paragraph" w:styleId="NoSpacing">
     <w:name w:val="No Spacing"/>
-    <w:link w:val="GeenafstandChar"/>
+    <w:link w:val="NoSpacingChar"/>
     <w:uiPriority w:val="1"/>
     <w:qFormat/>
     <w:rsid w:val="00DA7555"/>
@@ -6122,10 +6253,10 @@
       <w:lang w:eastAsia="nl-NL"/>
     </w:rPr>
   </w:style>
-  <w:style w:type="character" w:customStyle="1" w:styleId="GeenafstandChar">
-    <w:name w:val="Geen afstand Char"/>
-    <w:basedOn w:val="Standaardalinea-lettertype"/>
-    <w:link w:val="Geenafstand"/>
+  <w:style w:type="character" w:customStyle="1" w:styleId="NoSpacingChar">
+    <w:name w:val="No Spacing Char"/>
+    <w:basedOn w:val="DefaultParagraphFont"/>
+    <w:link w:val="NoSpacing"/>
     <w:uiPriority w:val="1"/>
     <w:rsid w:val="00DA7555"/>
     <w:rPr>
@@ -6133,10 +6264,10 @@
       <w:lang w:eastAsia="nl-NL"/>
     </w:rPr>
   </w:style>
-  <w:style w:type="paragraph" w:styleId="Koptekst">
+  <w:style w:type="paragraph" w:styleId="Header">
     <w:name w:val="header"/>
-    <w:basedOn w:val="Standaard"/>
-    <w:link w:val="KoptekstChar"/>
+    <w:basedOn w:val="Normal"/>
+    <w:link w:val="HeaderChar"/>
     <w:uiPriority w:val="99"/>
     <w:unhideWhenUsed/>
     <w:rsid w:val="00DA7555"/>
@@ -6148,17 +6279,17 @@
       <w:spacing w:after="0" w:line="240" w:lineRule="auto"/>
     </w:pPr>
   </w:style>
-  <w:style w:type="character" w:customStyle="1" w:styleId="KoptekstChar">
-    <w:name w:val="Koptekst Char"/>
-    <w:basedOn w:val="Standaardalinea-lettertype"/>
-    <w:link w:val="Koptekst"/>
+  <w:style w:type="character" w:customStyle="1" w:styleId="HeaderChar">
+    <w:name w:val="Header Char"/>
+    <w:basedOn w:val="DefaultParagraphFont"/>
+    <w:link w:val="Header"/>
     <w:uiPriority w:val="99"/>
     <w:rsid w:val="00DA7555"/>
   </w:style>
-  <w:style w:type="paragraph" w:styleId="Voettekst">
+  <w:style w:type="paragraph" w:styleId="Footer">
     <w:name w:val="footer"/>
-    <w:basedOn w:val="Standaard"/>
-    <w:link w:val="VoettekstChar"/>
+    <w:basedOn w:val="Normal"/>
+    <w:link w:val="FooterChar"/>
     <w:uiPriority w:val="99"/>
     <w:unhideWhenUsed/>
     <w:rsid w:val="00DA7555"/>
@@ -6170,17 +6301,17 @@
       <w:spacing w:after="0" w:line="240" w:lineRule="auto"/>
     </w:pPr>
   </w:style>
-  <w:style w:type="character" w:customStyle="1" w:styleId="VoettekstChar">
-    <w:name w:val="Voettekst Char"/>
-    <w:basedOn w:val="Standaardalinea-lettertype"/>
-    <w:link w:val="Voettekst"/>
+  <w:style w:type="character" w:customStyle="1" w:styleId="FooterChar">
+    <w:name w:val="Footer Char"/>
+    <w:basedOn w:val="DefaultParagraphFont"/>
+    <w:link w:val="Footer"/>
     <w:uiPriority w:val="99"/>
     <w:rsid w:val="00DA7555"/>
   </w:style>
-  <w:style w:type="character" w:customStyle="1" w:styleId="Kop1Char">
-    <w:name w:val="Kop 1 Char"/>
-    <w:basedOn w:val="Standaardalinea-lettertype"/>
-    <w:link w:val="Kop1"/>
+  <w:style w:type="character" w:customStyle="1" w:styleId="Heading1Char">
+    <w:name w:val="Heading 1 Char"/>
+    <w:basedOn w:val="DefaultParagraphFont"/>
+    <w:link w:val="Heading1"/>
     <w:rsid w:val="00DA7555"/>
     <w:rPr>
       <w:rFonts w:asciiTheme="majorHAnsi" w:eastAsiaTheme="majorEastAsia" w:hAnsiTheme="majorHAnsi" w:cstheme="majorBidi"/>
@@ -6189,10 +6320,10 @@
       <w:szCs w:val="32"/>
     </w:rPr>
   </w:style>
-  <w:style w:type="paragraph" w:styleId="Kopvaninhoudsopgave">
+  <w:style w:type="paragraph" w:styleId="TOCHeading">
     <w:name w:val="TOC Heading"/>
-    <w:basedOn w:val="Kop1"/>
-    <w:next w:val="Standaard"/>
+    <w:basedOn w:val="Heading1"/>
+    <w:next w:val="Normal"/>
     <w:uiPriority w:val="39"/>
     <w:unhideWhenUsed/>
     <w:qFormat/>
@@ -6229,9 +6360,9 @@
       <w:suppressLineNumbers/>
     </w:pPr>
   </w:style>
-  <w:style w:type="table" w:styleId="Tabelraster">
+  <w:style w:type="table" w:styleId="TableGrid">
     <w:name w:val="Table Grid"/>
-    <w:basedOn w:val="Standaardtabel"/>
+    <w:basedOn w:val="TableNormal"/>
     <w:uiPriority w:val="39"/>
     <w:rsid w:val="00DA7555"/>
     <w:pPr>
@@ -6248,9 +6379,9 @@
       </w:tblBorders>
     </w:tblPr>
   </w:style>
-  <w:style w:type="table" w:customStyle="1" w:styleId="GridTable4Accent5">
-    <w:name w:val="Grid Table 4 Accent 5"/>
-    <w:basedOn w:val="Standaardtabel"/>
+  <w:style w:type="table" w:customStyle="1" w:styleId="GridTable4-Accent51">
+    <w:name w:val="Grid Table 4 - Accent 51"/>
+    <w:basedOn w:val="TableNormal"/>
     <w:uiPriority w:val="49"/>
     <w:rsid w:val="00DA7555"/>
     <w:pPr>
@@ -6324,10 +6455,10 @@
       </w:tcPr>
     </w:tblStylePr>
   </w:style>
-  <w:style w:type="paragraph" w:styleId="Inhopg1">
+  <w:style w:type="paragraph" w:styleId="TOC1">
     <w:name w:val="toc 1"/>
-    <w:basedOn w:val="Standaard"/>
-    <w:next w:val="Standaard"/>
+    <w:basedOn w:val="Normal"/>
+    <w:next w:val="Normal"/>
     <w:autoRedefine/>
     <w:uiPriority w:val="39"/>
     <w:unhideWhenUsed/>
@@ -6338,7 +6469,7 @@
   </w:style>
   <w:style w:type="character" w:styleId="Hyperlink">
     <w:name w:val="Hyperlink"/>
-    <w:basedOn w:val="Standaardalinea-lettertype"/>
+    <w:basedOn w:val="DefaultParagraphFont"/>
     <w:uiPriority w:val="99"/>
     <w:unhideWhenUsed/>
     <w:rsid w:val="00E46179"/>
@@ -6347,10 +6478,10 @@
       <w:u w:val="single"/>
     </w:rPr>
   </w:style>
-  <w:style w:type="paragraph" w:styleId="Ballontekst">
+  <w:style w:type="paragraph" w:styleId="BalloonText">
     <w:name w:val="Balloon Text"/>
-    <w:basedOn w:val="Standaard"/>
-    <w:link w:val="BallontekstChar"/>
+    <w:basedOn w:val="Normal"/>
+    <w:link w:val="BalloonTextChar"/>
     <w:uiPriority w:val="99"/>
     <w:semiHidden/>
     <w:unhideWhenUsed/>
@@ -6364,489 +6495,10 @@
       <w:szCs w:val="16"/>
     </w:rPr>
   </w:style>
-  <w:style w:type="character" w:customStyle="1" w:styleId="BallontekstChar">
-    <w:name w:val="Ballontekst Char"/>
-    <w:basedOn w:val="Standaardalinea-lettertype"/>
-    <w:link w:val="Ballontekst"/>
-    <w:uiPriority w:val="99"/>
-    <w:semiHidden/>
-    <w:rsid w:val="002277C0"/>
-    <w:rPr>
-      <w:rFonts w:ascii="Tahoma" w:hAnsi="Tahoma" w:cs="Tahoma"/>
-      <w:sz w:val="16"/>
-      <w:szCs w:val="16"/>
-    </w:rPr>
-  </w:style>
-</w:styles>
-</file>
-
-<file path=word/stylesWithEffects.xml><?xml version="1.0" encoding="utf-8"?>
-<w:styles xmlns:wpc="http://schemas.microsoft.com/office/word/2010/wordprocessingCanvas" xmlns:mc="http://schemas.openxmlformats.org/markup-compatibility/2006" xmlns:o="urn:schemas-microsoft-com:office:office" xmlns:r="http://schemas.openxmlformats.org/officeDocument/2006/relationships" xmlns:m="http://schemas.openxmlformats.org/officeDocument/2006/math" xmlns:v="urn:schemas-microsoft-com:vml" xmlns:wp14="http://schemas.microsoft.com/office/word/2010/wordprocessingDrawing" xmlns:wp="http://schemas.openxmlformats.org/drawingml/2006/wordprocessingDrawing" xmlns:w10="urn:schemas-microsoft-com:office:word" xmlns:w="http://schemas.openxmlformats.org/wordprocessingml/2006/main" xmlns:w14="http://schemas.microsoft.com/office/word/2010/wordml" xmlns:wpg="http://schemas.microsoft.com/office/word/2010/wordprocessingGroup" xmlns:wpi="http://schemas.microsoft.com/office/word/2010/wordprocessingInk" xmlns:wne="http://schemas.microsoft.com/office/word/2006/wordml" xmlns:wps="http://schemas.microsoft.com/office/word/2010/wordprocessingShape" mc:Ignorable="w14 wp14">
-  <w:docDefaults>
-    <w:rPrDefault>
-      <w:rPr>
-        <w:rFonts w:asciiTheme="minorHAnsi" w:eastAsiaTheme="minorHAnsi" w:hAnsiTheme="minorHAnsi" w:cstheme="minorBidi"/>
-        <w:sz w:val="22"/>
-        <w:szCs w:val="22"/>
-        <w:lang w:val="nl-NL" w:eastAsia="en-US" w:bidi="ar-SA"/>
-      </w:rPr>
-    </w:rPrDefault>
-    <w:pPrDefault>
-      <w:pPr>
-        <w:spacing w:after="160" w:line="259" w:lineRule="auto"/>
-      </w:pPr>
-    </w:pPrDefault>
-  </w:docDefaults>
-  <w:latentStyles w:defLockedState="0" w:defUIPriority="99" w:defSemiHidden="1" w:defUnhideWhenUsed="1" w:defQFormat="0" w:count="267">
-    <w:lsdException w:name="Normal" w:semiHidden="0" w:uiPriority="0" w:unhideWhenUsed="0" w:qFormat="1"/>
-    <w:lsdException w:name="heading 1" w:semiHidden="0" w:uiPriority="0" w:unhideWhenUsed="0" w:qFormat="1"/>
-    <w:lsdException w:name="heading 2" w:uiPriority="9" w:qFormat="1"/>
-    <w:lsdException w:name="heading 3" w:uiPriority="9" w:qFormat="1"/>
-    <w:lsdException w:name="heading 4" w:uiPriority="9" w:qFormat="1"/>
-    <w:lsdException w:name="heading 5" w:uiPriority="9" w:qFormat="1"/>
-    <w:lsdException w:name="heading 6" w:uiPriority="9" w:qFormat="1"/>
-    <w:lsdException w:name="heading 7" w:uiPriority="9" w:qFormat="1"/>
-    <w:lsdException w:name="heading 8" w:uiPriority="9" w:qFormat="1"/>
-    <w:lsdException w:name="heading 9" w:uiPriority="9" w:qFormat="1"/>
-    <w:lsdException w:name="toc 1" w:uiPriority="39"/>
-    <w:lsdException w:name="toc 2" w:uiPriority="39"/>
-    <w:lsdException w:name="toc 3" w:uiPriority="39"/>
-    <w:lsdException w:name="toc 4" w:uiPriority="39"/>
-    <w:lsdException w:name="toc 5" w:uiPriority="39"/>
-    <w:lsdException w:name="toc 6" w:uiPriority="39"/>
-    <w:lsdException w:name="toc 7" w:uiPriority="39"/>
-    <w:lsdException w:name="toc 8" w:uiPriority="39"/>
-    <w:lsdException w:name="toc 9" w:uiPriority="39"/>
-    <w:lsdException w:name="caption" w:uiPriority="35" w:qFormat="1"/>
-    <w:lsdException w:name="Title" w:semiHidden="0" w:uiPriority="10" w:unhideWhenUsed="0" w:qFormat="1"/>
-    <w:lsdException w:name="Default Paragraph Font" w:uiPriority="1"/>
-    <w:lsdException w:name="Subtitle" w:semiHidden="0" w:uiPriority="11" w:unhideWhenUsed="0" w:qFormat="1"/>
-    <w:lsdException w:name="Strong" w:semiHidden="0" w:uiPriority="22" w:unhideWhenUsed="0" w:qFormat="1"/>
-    <w:lsdException w:name="Emphasis" w:semiHidden="0" w:uiPriority="20" w:unhideWhenUsed="0" w:qFormat="1"/>
-    <w:lsdException w:name="Table Grid" w:semiHidden="0" w:uiPriority="39" w:unhideWhenUsed="0"/>
-    <w:lsdException w:name="Placeholder Text" w:unhideWhenUsed="0"/>
-    <w:lsdException w:name="No Spacing" w:semiHidden="0" w:uiPriority="1" w:unhideWhenUsed="0" w:qFormat="1"/>
-    <w:lsdException w:name="Light Shading" w:semiHidden="0" w:uiPriority="60" w:unhideWhenUsed="0"/>
-    <w:lsdException w:name="Light List" w:semiHidden="0" w:uiPriority="61" w:unhideWhenUsed="0"/>
-    <w:lsdException w:name="Light Grid" w:semiHidden="0" w:uiPriority="62" w:unhideWhenUsed="0"/>
-    <w:lsdException w:name="Medium Shading 1" w:semiHidden="0" w:uiPriority="63" w:unhideWhenUsed="0"/>
-    <w:lsdException w:name="Medium Shading 2" w:semiHidden="0" w:uiPriority="64" w:unhideWhenUsed="0"/>
-    <w:lsdException w:name="Medium List 1" w:semiHidden="0" w:uiPriority="65" w:unhideWhenUsed="0"/>
-    <w:lsdException w:name="Medium List 2" w:semiHidden="0" w:uiPriority="66" w:unhideWhenUsed="0"/>
-    <w:lsdException w:name="Medium Grid 1" w:semiHidden="0" w:uiPriority="67" w:unhideWhenUsed="0"/>
-    <w:lsdException w:name="Medium Grid 2" w:semiHidden="0" w:uiPriority="68" w:unhideWhenUsed="0"/>
-    <w:lsdException w:name="Medium Grid 3" w:semiHidden="0" w:uiPriority="69" w:unhideWhenUsed="0"/>
-    <w:lsdException w:name="Dark List" w:semiHidden="0" w:uiPriority="70" w:unhideWhenUsed="0"/>
-    <w:lsdException w:name="Colorful Shading" w:semiHidden="0" w:uiPriority="71" w:unhideWhenUsed="0"/>
-    <w:lsdException w:name="Colorful List" w:semiHidden="0" w:uiPriority="72" w:unhideWhenUsed="0"/>
-    <w:lsdException w:name="Colorful Grid" w:semiHidden="0" w:uiPriority="73" w:unhideWhenUsed="0"/>
-    <w:lsdException w:name="Light Shading Accent 1" w:semiHidden="0" w:uiPriority="60" w:unhideWhenUsed="0"/>
-    <w:lsdException w:name="Light List Accent 1" w:semiHidden="0" w:uiPriority="61" w:unhideWhenUsed="0"/>
-    <w:lsdException w:name="Light Grid Accent 1" w:semiHidden="0" w:uiPriority="62" w:unhideWhenUsed="0"/>
-    <w:lsdException w:name="Medium Shading 1 Accent 1" w:semiHidden="0" w:uiPriority="63" w:unhideWhenUsed="0"/>
-    <w:lsdException w:name="Medium Shading 2 Accent 1" w:semiHidden="0" w:uiPriority="64" w:unhideWhenUsed="0"/>
-    <w:lsdException w:name="Medium List 1 Accent 1" w:semiHidden="0" w:uiPriority="65" w:unhideWhenUsed="0"/>
-    <w:lsdException w:name="Revision" w:unhideWhenUsed="0"/>
-    <w:lsdException w:name="List Paragraph" w:semiHidden="0" w:uiPriority="34" w:unhideWhenUsed="0" w:qFormat="1"/>
-    <w:lsdException w:name="Quote" w:semiHidden="0" w:uiPriority="29" w:unhideWhenUsed="0" w:qFormat="1"/>
-    <w:lsdException w:name="Intense Quote" w:semiHidden="0" w:uiPriority="30" w:unhideWhenUsed="0" w:qFormat="1"/>
-    <w:lsdException w:name="Medium List 2 Accent 1" w:semiHidden="0" w:uiPriority="66" w:unhideWhenUsed="0"/>
-    <w:lsdException w:name="Medium Grid 1 Accent 1" w:semiHidden="0" w:uiPriority="67" w:unhideWhenUsed="0"/>
-    <w:lsdException w:name="Medium Grid 2 Accent 1" w:semiHidden="0" w:uiPriority="68" w:unhideWhenUsed="0"/>
-    <w:lsdException w:name="Medium Grid 3 Accent 1" w:semiHidden="0" w:uiPriority="69" w:unhideWhenUsed="0"/>
-    <w:lsdException w:name="Dark List Accent 1" w:semiHidden="0" w:uiPriority="70" w:unhideWhenUsed="0"/>
-    <w:lsdException w:name="Colorful Shading Accent 1" w:semiHidden="0" w:uiPriority="71" w:unhideWhenUsed="0"/>
-    <w:lsdException w:name="Colorful List Accent 1" w:semiHidden="0" w:uiPriority="72" w:unhideWhenUsed="0"/>
-    <w:lsdException w:name="Colorful Grid Accent 1" w:semiHidden="0" w:uiPriority="73" w:unhideWhenUsed="0"/>
-    <w:lsdException w:name="Light Shading Accent 2" w:semiHidden="0" w:uiPriority="60" w:unhideWhenUsed="0"/>
-    <w:lsdException w:name="Light List Accent 2" w:semiHidden="0" w:uiPriority="61" w:unhideWhenUsed="0"/>
-    <w:lsdException w:name="Light Grid Accent 2" w:semiHidden="0" w:uiPriority="62" w:unhideWhenUsed="0"/>
-    <w:lsdException w:name="Medium Shading 1 Accent 2" w:semiHidden="0" w:uiPriority="63" w:unhideWhenUsed="0"/>
-    <w:lsdException w:name="Medium Shading 2 Accent 2" w:semiHidden="0" w:uiPriority="64" w:unhideWhenUsed="0"/>
-    <w:lsdException w:name="Medium List 1 Accent 2" w:semiHidden="0" w:uiPriority="65" w:unhideWhenUsed="0"/>
-    <w:lsdException w:name="Medium List 2 Accent 2" w:semiHidden="0" w:uiPriority="66" w:unhideWhenUsed="0"/>
-    <w:lsdException w:name="Medium Grid 1 Accent 2" w:semiHidden="0" w:uiPriority="67" w:unhideWhenUsed="0"/>
-    <w:lsdException w:name="Medium Grid 2 Accent 2" w:semiHidden="0" w:uiPriority="68" w:unhideWhenUsed="0"/>
-    <w:lsdException w:name="Medium Grid 3 Accent 2" w:semiHidden="0" w:uiPriority="69" w:unhideWhenUsed="0"/>
-    <w:lsdException w:name="Dark List Accent 2" w:semiHidden="0" w:uiPriority="70" w:unhideWhenUsed="0"/>
-    <w:lsdException w:name="Colorful Shading Accent 2" w:semiHidden="0" w:uiPriority="71" w:unhideWhenUsed="0"/>
-    <w:lsdException w:name="Colorful List Accent 2" w:semiHidden="0" w:uiPriority="72" w:unhideWhenUsed="0"/>
-    <w:lsdException w:name="Colorful Grid Accent 2" w:semiHidden="0" w:uiPriority="73" w:unhideWhenUsed="0"/>
-    <w:lsdException w:name="Light Shading Accent 3" w:semiHidden="0" w:uiPriority="60" w:unhideWhenUsed="0"/>
-    <w:lsdException w:name="Light List Accent 3" w:semiHidden="0" w:uiPriority="61" w:unhideWhenUsed="0"/>
-    <w:lsdException w:name="Light Grid Accent 3" w:semiHidden="0" w:uiPriority="62" w:unhideWhenUsed="0"/>
-    <w:lsdException w:name="Medium Shading 1 Accent 3" w:semiHidden="0" w:uiPriority="63" w:unhideWhenUsed="0"/>
-    <w:lsdException w:name="Medium Shading 2 Accent 3" w:semiHidden="0" w:uiPriority="64" w:unhideWhenUsed="0"/>
-    <w:lsdException w:name="Medium List 1 Accent 3" w:semiHidden="0" w:uiPriority="65" w:unhideWhenUsed="0"/>
-    <w:lsdException w:name="Medium List 2 Accent 3" w:semiHidden="0" w:uiPriority="66" w:unhideWhenUsed="0"/>
-    <w:lsdException w:name="Medium Grid 1 Accent 3" w:semiHidden="0" w:uiPriority="67" w:unhideWhenUsed="0"/>
-    <w:lsdException w:name="Medium Grid 2 Accent 3" w:semiHidden="0" w:uiPriority="68" w:unhideWhenUsed="0"/>
-    <w:lsdException w:name="Medium Grid 3 Accent 3" w:semiHidden="0" w:uiPriority="69" w:unhideWhenUsed="0"/>
-    <w:lsdException w:name="Dark List Accent 3" w:semiHidden="0" w:uiPriority="70" w:unhideWhenUsed="0"/>
-    <w:lsdException w:name="Colorful Shading Accent 3" w:semiHidden="0" w:uiPriority="71" w:unhideWhenUsed="0"/>
-    <w:lsdException w:name="Colorful List Accent 3" w:semiHidden="0" w:uiPriority="72" w:unhideWhenUsed="0"/>
-    <w:lsdException w:name="Colorful Grid Accent 3" w:semiHidden="0" w:uiPriority="73" w:unhideWhenUsed="0"/>
-    <w:lsdException w:name="Light Shading Accent 4" w:semiHidden="0" w:uiPriority="60" w:unhideWhenUsed="0"/>
-    <w:lsdException w:name="Light List Accent 4" w:semiHidden="0" w:uiPriority="61" w:unhideWhenUsed="0"/>
-    <w:lsdException w:name="Light Grid Accent 4" w:semiHidden="0" w:uiPriority="62" w:unhideWhenUsed="0"/>
-    <w:lsdException w:name="Medium Shading 1 Accent 4" w:semiHidden="0" w:uiPriority="63" w:unhideWhenUsed="0"/>
-    <w:lsdException w:name="Medium Shading 2 Accent 4" w:semiHidden="0" w:uiPriority="64" w:unhideWhenUsed="0"/>
-    <w:lsdException w:name="Medium List 1 Accent 4" w:semiHidden="0" w:uiPriority="65" w:unhideWhenUsed="0"/>
-    <w:lsdException w:name="Medium List 2 Accent 4" w:semiHidden="0" w:uiPriority="66" w:unhideWhenUsed="0"/>
-    <w:lsdException w:name="Medium Grid 1 Accent 4" w:semiHidden="0" w:uiPriority="67" w:unhideWhenUsed="0"/>
-    <w:lsdException w:name="Medium Grid 2 Accent 4" w:semiHidden="0" w:uiPriority="68" w:unhideWhenUsed="0"/>
-    <w:lsdException w:name="Medium Grid 3 Accent 4" w:semiHidden="0" w:uiPriority="69" w:unhideWhenUsed="0"/>
-    <w:lsdException w:name="Dark List Accent 4" w:semiHidden="0" w:uiPriority="70" w:unhideWhenUsed="0"/>
-    <w:lsdException w:name="Colorful Shading Accent 4" w:semiHidden="0" w:uiPriority="71" w:unhideWhenUsed="0"/>
-    <w:lsdException w:name="Colorful List Accent 4" w:semiHidden="0" w:uiPriority="72" w:unhideWhenUsed="0"/>
-    <w:lsdException w:name="Colorful Grid Accent 4" w:semiHidden="0" w:uiPriority="73" w:unhideWhenUsed="0"/>
-    <w:lsdException w:name="Light Shading Accent 5" w:semiHidden="0" w:uiPriority="60" w:unhideWhenUsed="0"/>
-    <w:lsdException w:name="Light List Accent 5" w:semiHidden="0" w:uiPriority="61" w:unhideWhenUsed="0"/>
-    <w:lsdException w:name="Light Grid Accent 5" w:semiHidden="0" w:uiPriority="62" w:unhideWhenUsed="0"/>
-    <w:lsdException w:name="Medium Shading 1 Accent 5" w:semiHidden="0" w:uiPriority="63" w:unhideWhenUsed="0"/>
-    <w:lsdException w:name="Medium Shading 2 Accent 5" w:semiHidden="0" w:uiPriority="64" w:unhideWhenUsed="0"/>
-    <w:lsdException w:name="Medium List 1 Accent 5" w:semiHidden="0" w:uiPriority="65" w:unhideWhenUsed="0"/>
-    <w:lsdException w:name="Medium List 2 Accent 5" w:semiHidden="0" w:uiPriority="66" w:unhideWhenUsed="0"/>
-    <w:lsdException w:name="Medium Grid 1 Accent 5" w:semiHidden="0" w:uiPriority="67" w:unhideWhenUsed="0"/>
-    <w:lsdException w:name="Medium Grid 2 Accent 5" w:semiHidden="0" w:uiPriority="68" w:unhideWhenUsed="0"/>
-    <w:lsdException w:name="Medium Grid 3 Accent 5" w:semiHidden="0" w:uiPriority="69" w:unhideWhenUsed="0"/>
-    <w:lsdException w:name="Dark List Accent 5" w:semiHidden="0" w:uiPriority="70" w:unhideWhenUsed="0"/>
-    <w:lsdException w:name="Colorful Shading Accent 5" w:semiHidden="0" w:uiPriority="71" w:unhideWhenUsed="0"/>
-    <w:lsdException w:name="Colorful List Accent 5" w:semiHidden="0" w:uiPriority="72" w:unhideWhenUsed="0"/>
-    <w:lsdException w:name="Colorful Grid Accent 5" w:semiHidden="0" w:uiPriority="73" w:unhideWhenUsed="0"/>
-    <w:lsdException w:name="Light Shading Accent 6" w:semiHidden="0" w:uiPriority="60" w:unhideWhenUsed="0"/>
-    <w:lsdException w:name="Light List Accent 6" w:semiHidden="0" w:uiPriority="61" w:unhideWhenUsed="0"/>
-    <w:lsdException w:name="Light Grid Accent 6" w:semiHidden="0" w:uiPriority="62" w:unhideWhenUsed="0"/>
-    <w:lsdException w:name="Medium Shading 1 Accent 6" w:semiHidden="0" w:uiPriority="63" w:unhideWhenUsed="0"/>
-    <w:lsdException w:name="Medium Shading 2 Accent 6" w:semiHidden="0" w:uiPriority="64" w:unhideWhenUsed="0"/>
-    <w:lsdException w:name="Medium List 1 Accent 6" w:semiHidden="0" w:uiPriority="65" w:unhideWhenUsed="0"/>
-    <w:lsdException w:name="Medium List 2 Accent 6" w:semiHidden="0" w:uiPriority="66" w:unhideWhenUsed="0"/>
-    <w:lsdException w:name="Medium Grid 1 Accent 6" w:semiHidden="0" w:uiPriority="67" w:unhideWhenUsed="0"/>
-    <w:lsdException w:name="Medium Grid 2 Accent 6" w:semiHidden="0" w:uiPriority="68" w:unhideWhenUsed="0"/>
-    <w:lsdException w:name="Medium Grid 3 Accent 6" w:semiHidden="0" w:uiPriority="69" w:unhideWhenUsed="0"/>
-    <w:lsdException w:name="Dark List Accent 6" w:semiHidden="0" w:uiPriority="70" w:unhideWhenUsed="0"/>
-    <w:lsdException w:name="Colorful Shading Accent 6" w:semiHidden="0" w:uiPriority="71" w:unhideWhenUsed="0"/>
-    <w:lsdException w:name="Colorful List Accent 6" w:semiHidden="0" w:uiPriority="72" w:unhideWhenUsed="0"/>
-    <w:lsdException w:name="Colorful Grid Accent 6" w:semiHidden="0" w:uiPriority="73" w:unhideWhenUsed="0"/>
-    <w:lsdException w:name="Subtle Emphasis" w:semiHidden="0" w:uiPriority="19" w:unhideWhenUsed="0" w:qFormat="1"/>
-    <w:lsdException w:name="Intense Emphasis" w:semiHidden="0" w:uiPriority="21" w:unhideWhenUsed="0" w:qFormat="1"/>
-    <w:lsdException w:name="Subtle Reference" w:semiHidden="0" w:uiPriority="31" w:unhideWhenUsed="0" w:qFormat="1"/>
-    <w:lsdException w:name="Intense Reference" w:semiHidden="0" w:uiPriority="32" w:unhideWhenUsed="0" w:qFormat="1"/>
-    <w:lsdException w:name="Book Title" w:semiHidden="0" w:uiPriority="33" w:unhideWhenUsed="0" w:qFormat="1"/>
-    <w:lsdException w:name="Bibliography" w:uiPriority="37"/>
-    <w:lsdException w:name="TOC Heading" w:uiPriority="39" w:qFormat="1"/>
-  </w:latentStyles>
-  <w:style w:type="paragraph" w:default="1" w:styleId="Standaard">
-    <w:name w:val="Normal"/>
-    <w:qFormat/>
-  </w:style>
-  <w:style w:type="paragraph" w:styleId="Kop1">
-    <w:name w:val="heading 1"/>
-    <w:basedOn w:val="Standaard"/>
-    <w:next w:val="Standaard"/>
-    <w:link w:val="Kop1Char"/>
-    <w:qFormat/>
-    <w:rsid w:val="00DA7555"/>
-    <w:pPr>
-      <w:keepNext/>
-      <w:keepLines/>
-      <w:spacing w:before="240" w:after="0"/>
-      <w:outlineLvl w:val="0"/>
-    </w:pPr>
-    <w:rPr>
-      <w:rFonts w:asciiTheme="majorHAnsi" w:eastAsiaTheme="majorEastAsia" w:hAnsiTheme="majorHAnsi" w:cstheme="majorBidi"/>
-      <w:color w:val="2E74B5" w:themeColor="accent1" w:themeShade="BF"/>
-      <w:sz w:val="32"/>
-      <w:szCs w:val="32"/>
-    </w:rPr>
-  </w:style>
-  <w:style w:type="character" w:default="1" w:styleId="Standaardalinea-lettertype">
-    <w:name w:val="Default Paragraph Font"/>
-    <w:uiPriority w:val="1"/>
-    <w:semiHidden/>
-    <w:unhideWhenUsed/>
-  </w:style>
-  <w:style w:type="table" w:default="1" w:styleId="Standaardtabel">
-    <w:name w:val="Normal Table"/>
-    <w:uiPriority w:val="99"/>
-    <w:semiHidden/>
-    <w:unhideWhenUsed/>
-    <w:tblPr>
-      <w:tblInd w:w="0" w:type="dxa"/>
-      <w:tblCellMar>
-        <w:top w:w="0" w:type="dxa"/>
-        <w:left w:w="108" w:type="dxa"/>
-        <w:bottom w:w="0" w:type="dxa"/>
-        <w:right w:w="108" w:type="dxa"/>
-      </w:tblCellMar>
-    </w:tblPr>
-  </w:style>
-  <w:style w:type="numbering" w:default="1" w:styleId="Geenlijst">
-    <w:name w:val="No List"/>
-    <w:uiPriority w:val="99"/>
-    <w:semiHidden/>
-    <w:unhideWhenUsed/>
-  </w:style>
-  <w:style w:type="paragraph" w:styleId="Geenafstand">
-    <w:name w:val="No Spacing"/>
-    <w:link w:val="GeenafstandChar"/>
-    <w:uiPriority w:val="1"/>
-    <w:qFormat/>
-    <w:rsid w:val="00DA7555"/>
-    <w:pPr>
-      <w:spacing w:after="0" w:line="240" w:lineRule="auto"/>
-    </w:pPr>
-    <w:rPr>
-      <w:rFonts w:eastAsiaTheme="minorEastAsia"/>
-      <w:lang w:eastAsia="nl-NL"/>
-    </w:rPr>
-  </w:style>
-  <w:style w:type="character" w:customStyle="1" w:styleId="GeenafstandChar">
-    <w:name w:val="Geen afstand Char"/>
-    <w:basedOn w:val="Standaardalinea-lettertype"/>
-    <w:link w:val="Geenafstand"/>
-    <w:uiPriority w:val="1"/>
-    <w:rsid w:val="00DA7555"/>
-    <w:rPr>
-      <w:rFonts w:eastAsiaTheme="minorEastAsia"/>
-      <w:lang w:eastAsia="nl-NL"/>
-    </w:rPr>
-  </w:style>
-  <w:style w:type="paragraph" w:styleId="Koptekst">
-    <w:name w:val="header"/>
-    <w:basedOn w:val="Standaard"/>
-    <w:link w:val="KoptekstChar"/>
-    <w:uiPriority w:val="99"/>
-    <w:unhideWhenUsed/>
-    <w:rsid w:val="00DA7555"/>
-    <w:pPr>
-      <w:tabs>
-        <w:tab w:val="center" w:pos="4536"/>
-        <w:tab w:val="right" w:pos="9072"/>
-      </w:tabs>
-      <w:spacing w:after="0" w:line="240" w:lineRule="auto"/>
-    </w:pPr>
-  </w:style>
-  <w:style w:type="character" w:customStyle="1" w:styleId="KoptekstChar">
-    <w:name w:val="Koptekst Char"/>
-    <w:basedOn w:val="Standaardalinea-lettertype"/>
-    <w:link w:val="Koptekst"/>
-    <w:uiPriority w:val="99"/>
-    <w:rsid w:val="00DA7555"/>
-  </w:style>
-  <w:style w:type="paragraph" w:styleId="Voettekst">
-    <w:name w:val="footer"/>
-    <w:basedOn w:val="Standaard"/>
-    <w:link w:val="VoettekstChar"/>
-    <w:uiPriority w:val="99"/>
-    <w:unhideWhenUsed/>
-    <w:rsid w:val="00DA7555"/>
-    <w:pPr>
-      <w:tabs>
-        <w:tab w:val="center" w:pos="4536"/>
-        <w:tab w:val="right" w:pos="9072"/>
-      </w:tabs>
-      <w:spacing w:after="0" w:line="240" w:lineRule="auto"/>
-    </w:pPr>
-  </w:style>
-  <w:style w:type="character" w:customStyle="1" w:styleId="VoettekstChar">
-    <w:name w:val="Voettekst Char"/>
-    <w:basedOn w:val="Standaardalinea-lettertype"/>
-    <w:link w:val="Voettekst"/>
-    <w:uiPriority w:val="99"/>
-    <w:rsid w:val="00DA7555"/>
-  </w:style>
-  <w:style w:type="character" w:customStyle="1" w:styleId="Kop1Char">
-    <w:name w:val="Kop 1 Char"/>
-    <w:basedOn w:val="Standaardalinea-lettertype"/>
-    <w:link w:val="Kop1"/>
-    <w:rsid w:val="00DA7555"/>
-    <w:rPr>
-      <w:rFonts w:asciiTheme="majorHAnsi" w:eastAsiaTheme="majorEastAsia" w:hAnsiTheme="majorHAnsi" w:cstheme="majorBidi"/>
-      <w:color w:val="2E74B5" w:themeColor="accent1" w:themeShade="BF"/>
-      <w:sz w:val="32"/>
-      <w:szCs w:val="32"/>
-    </w:rPr>
-  </w:style>
-  <w:style w:type="paragraph" w:styleId="Kopvaninhoudsopgave">
-    <w:name w:val="TOC Heading"/>
-    <w:basedOn w:val="Kop1"/>
-    <w:next w:val="Standaard"/>
-    <w:uiPriority w:val="39"/>
-    <w:unhideWhenUsed/>
-    <w:qFormat/>
-    <w:rsid w:val="00DA7555"/>
-    <w:pPr>
-      <w:outlineLvl w:val="9"/>
-    </w:pPr>
-    <w:rPr>
-      <w:lang w:eastAsia="nl-NL"/>
-    </w:rPr>
-  </w:style>
-  <w:style w:type="paragraph" w:customStyle="1" w:styleId="Standard">
-    <w:name w:val="Standard"/>
-    <w:rsid w:val="00DA7555"/>
-    <w:pPr>
-      <w:widowControl w:val="0"/>
-      <w:suppressAutoHyphens/>
-      <w:autoSpaceDN w:val="0"/>
-      <w:spacing w:after="0" w:line="240" w:lineRule="auto"/>
-    </w:pPr>
-    <w:rPr>
-      <w:rFonts w:ascii="Times New Roman" w:eastAsia="SimSun" w:hAnsi="Times New Roman" w:cs="Mangal"/>
-      <w:kern w:val="3"/>
-      <w:sz w:val="24"/>
-      <w:szCs w:val="24"/>
-      <w:lang w:eastAsia="zh-CN" w:bidi="hi-IN"/>
-    </w:rPr>
-  </w:style>
-  <w:style w:type="paragraph" w:customStyle="1" w:styleId="TableContents">
-    <w:name w:val="Table Contents"/>
-    <w:basedOn w:val="Standard"/>
-    <w:rsid w:val="00DA7555"/>
-    <w:pPr>
-      <w:suppressLineNumbers/>
-    </w:pPr>
-  </w:style>
-  <w:style w:type="table" w:styleId="Tabelraster">
-    <w:name w:val="Table Grid"/>
-    <w:basedOn w:val="Standaardtabel"/>
-    <w:uiPriority w:val="39"/>
-    <w:rsid w:val="00DA7555"/>
-    <w:pPr>
-      <w:spacing w:after="0" w:line="240" w:lineRule="auto"/>
-    </w:pPr>
-    <w:tblPr>
-      <w:tblBorders>
-        <w:top w:val="single" w:sz="4" w:space="0" w:color="auto"/>
-        <w:left w:val="single" w:sz="4" w:space="0" w:color="auto"/>
-        <w:bottom w:val="single" w:sz="4" w:space="0" w:color="auto"/>
-        <w:right w:val="single" w:sz="4" w:space="0" w:color="auto"/>
-        <w:insideH w:val="single" w:sz="4" w:space="0" w:color="auto"/>
-        <w:insideV w:val="single" w:sz="4" w:space="0" w:color="auto"/>
-      </w:tblBorders>
-    </w:tblPr>
-  </w:style>
-  <w:style w:type="table" w:customStyle="1" w:styleId="GridTable4Accent5">
-    <w:name w:val="Grid Table 4 Accent 5"/>
-    <w:basedOn w:val="Standaardtabel"/>
-    <w:uiPriority w:val="49"/>
-    <w:rsid w:val="00DA7555"/>
-    <w:pPr>
-      <w:spacing w:after="0" w:line="240" w:lineRule="auto"/>
-    </w:pPr>
-    <w:tblPr>
-      <w:tblStyleRowBandSize w:val="1"/>
-      <w:tblStyleColBandSize w:val="1"/>
-      <w:tblBorders>
-        <w:top w:val="single" w:sz="4" w:space="0" w:color="8EAADB" w:themeColor="accent5" w:themeTint="99"/>
-        <w:left w:val="single" w:sz="4" w:space="0" w:color="8EAADB" w:themeColor="accent5" w:themeTint="99"/>
-        <w:bottom w:val="single" w:sz="4" w:space="0" w:color="8EAADB" w:themeColor="accent5" w:themeTint="99"/>
-        <w:right w:val="single" w:sz="4" w:space="0" w:color="8EAADB" w:themeColor="accent5" w:themeTint="99"/>
-        <w:insideH w:val="single" w:sz="4" w:space="0" w:color="8EAADB" w:themeColor="accent5" w:themeTint="99"/>
-        <w:insideV w:val="single" w:sz="4" w:space="0" w:color="8EAADB" w:themeColor="accent5" w:themeTint="99"/>
-      </w:tblBorders>
-    </w:tblPr>
-    <w:tblStylePr w:type="firstRow">
-      <w:rPr>
-        <w:b/>
-        <w:bCs/>
-        <w:color w:val="FFFFFF" w:themeColor="background1"/>
-      </w:rPr>
-      <w:tblPr/>
-      <w:tcPr>
-        <w:tcBorders>
-          <w:top w:val="single" w:sz="4" w:space="0" w:color="4472C4" w:themeColor="accent5"/>
-          <w:left w:val="single" w:sz="4" w:space="0" w:color="4472C4" w:themeColor="accent5"/>
-          <w:bottom w:val="single" w:sz="4" w:space="0" w:color="4472C4" w:themeColor="accent5"/>
-          <w:right w:val="single" w:sz="4" w:space="0" w:color="4472C4" w:themeColor="accent5"/>
-          <w:insideH w:val="nil"/>
-          <w:insideV w:val="nil"/>
-        </w:tcBorders>
-        <w:shd w:val="clear" w:color="auto" w:fill="4472C4" w:themeFill="accent5"/>
-      </w:tcPr>
-    </w:tblStylePr>
-    <w:tblStylePr w:type="lastRow">
-      <w:rPr>
-        <w:b/>
-        <w:bCs/>
-      </w:rPr>
-      <w:tblPr/>
-      <w:tcPr>
-        <w:tcBorders>
-          <w:top w:val="double" w:sz="4" w:space="0" w:color="4472C4" w:themeColor="accent5"/>
-        </w:tcBorders>
-      </w:tcPr>
-    </w:tblStylePr>
-    <w:tblStylePr w:type="firstCol">
-      <w:rPr>
-        <w:b/>
-        <w:bCs/>
-      </w:rPr>
-    </w:tblStylePr>
-    <w:tblStylePr w:type="lastCol">
-      <w:rPr>
-        <w:b/>
-        <w:bCs/>
-      </w:rPr>
-    </w:tblStylePr>
-    <w:tblStylePr w:type="band1Vert">
-      <w:tblPr/>
-      <w:tcPr>
-        <w:shd w:val="clear" w:color="auto" w:fill="D9E2F3" w:themeFill="accent5" w:themeFillTint="33"/>
-      </w:tcPr>
-    </w:tblStylePr>
-    <w:tblStylePr w:type="band1Horz">
-      <w:tblPr/>
-      <w:tcPr>
-        <w:shd w:val="clear" w:color="auto" w:fill="D9E2F3" w:themeFill="accent5" w:themeFillTint="33"/>
-      </w:tcPr>
-    </w:tblStylePr>
-  </w:style>
-  <w:style w:type="paragraph" w:styleId="Inhopg1">
-    <w:name w:val="toc 1"/>
-    <w:basedOn w:val="Standaard"/>
-    <w:next w:val="Standaard"/>
-    <w:autoRedefine/>
-    <w:uiPriority w:val="39"/>
-    <w:unhideWhenUsed/>
-    <w:rsid w:val="00E46179"/>
-    <w:pPr>
-      <w:spacing w:after="100"/>
-    </w:pPr>
-  </w:style>
-  <w:style w:type="character" w:styleId="Hyperlink">
-    <w:name w:val="Hyperlink"/>
-    <w:basedOn w:val="Standaardalinea-lettertype"/>
-    <w:uiPriority w:val="99"/>
-    <w:unhideWhenUsed/>
-    <w:rsid w:val="00E46179"/>
-    <w:rPr>
-      <w:color w:val="0563C1" w:themeColor="hyperlink"/>
-      <w:u w:val="single"/>
-    </w:rPr>
-  </w:style>
-  <w:style w:type="paragraph" w:styleId="Ballontekst">
-    <w:name w:val="Balloon Text"/>
-    <w:basedOn w:val="Standaard"/>
-    <w:link w:val="BallontekstChar"/>
-    <w:uiPriority w:val="99"/>
-    <w:semiHidden/>
-    <w:unhideWhenUsed/>
-    <w:rsid w:val="002277C0"/>
-    <w:pPr>
-      <w:spacing w:after="0" w:line="240" w:lineRule="auto"/>
-    </w:pPr>
-    <w:rPr>
-      <w:rFonts w:ascii="Tahoma" w:hAnsi="Tahoma" w:cs="Tahoma"/>
-      <w:sz w:val="16"/>
-      <w:szCs w:val="16"/>
-    </w:rPr>
-  </w:style>
-  <w:style w:type="character" w:customStyle="1" w:styleId="BallontekstChar">
-    <w:name w:val="Ballontekst Char"/>
-    <w:basedOn w:val="Standaardalinea-lettertype"/>
-    <w:link w:val="Ballontekst"/>
+  <w:style w:type="character" w:customStyle="1" w:styleId="BalloonTextChar">
+    <w:name w:val="Balloon Text Char"/>
+    <w:basedOn w:val="DefaultParagraphFont"/>
+    <w:link w:val="BalloonText"/>
     <w:uiPriority w:val="99"/>
     <w:semiHidden/>
     <w:rsid w:val="002277C0"/>
@@ -7114,7 +6766,7 @@
   <a:extraClrSchemeLst/>
   <a:extLst>
     <a:ext uri="{05A4C25C-085E-4340-85A3-A5531E510DB2}">
-      <thm15:themeFamily xmlns="" xmlns:thm15="http://schemas.microsoft.com/office/thememl/2012/main" name="Office Theme" id="{62F939B6-93AF-4DB8-9C6B-D6C7DFDC589F}" vid="{4A3C46E8-61CC-4603-A589-7422A47A8E4A}"/>
+      <thm15:themeFamily xmlns:thm15="http://schemas.microsoft.com/office/thememl/2012/main" name="Office Theme" id="{62F939B6-93AF-4DB8-9C6B-D6C7DFDC589F}" vid="{4A3C46E8-61CC-4603-A589-7422A47A8E4A}"/>
     </a:ext>
   </a:extLst>
 </a:theme>
@@ -7144,7 +6796,7 @@
 </file>
 
 <file path=customXml/itemProps2.xml><?xml version="1.0" encoding="utf-8"?>
-<ds:datastoreItem xmlns:ds="http://schemas.openxmlformats.org/officeDocument/2006/customXml" ds:itemID="{78CEB4F7-2304-4C90-A9E4-64D18475993D}">
+<ds:datastoreItem xmlns:ds="http://schemas.openxmlformats.org/officeDocument/2006/customXml" ds:itemID="{4FB70AAD-2DAF-4CBE-8E57-4D4C215BE3EB}">
   <ds:schemaRefs>
     <ds:schemaRef ds:uri="http://schemas.openxmlformats.org/officeDocument/2006/bibliography"/>
   </ds:schemaRefs>
